--- a/מסמך אפיון/מסמך אפיון.docx
+++ b/מסמך אפיון/מסמך אפיון.docx
@@ -5,7 +5,6 @@
     <w:p>
       <w:pPr>
         <w:rPr>
-          <w:rtl/>
           <w14:textOutline w14:w="0" w14:cap="flat" w14:cmpd="sng" w14:algn="ctr">
             <w14:noFill/>
             <w14:prstDash w14:val="solid"/>
@@ -1398,7 +1397,25 @@
           <w:szCs w:val="32"/>
           <w:rtl/>
         </w:rPr>
-        <w:t>תשובות בעלות דירוג גבוהה יוצגו ראשונות מבין התשובות לשאלה מסוימת, כאשר תשובה שסומנה על ידי שואל השאלה כ"תשובה נכונה" (אם קיימת) תוצג תמיד ראשונה מבין התשובות בכל מקרה.</w:t>
+        <w:t>תשובות בעלות דירוג גבוהה יוצגו ראשונות מבין התשובות לשאלה מסוימת, כאשר תשובה שסומנה על ידי שואל השאלה</w:t>
+      </w:r>
+      <w:r>
+        <w:rPr>
+          <w:rFonts w:hint="cs"/>
+          <w:sz w:val="32"/>
+          <w:szCs w:val="32"/>
+          <w:rtl/>
+        </w:rPr>
+        <w:t xml:space="preserve"> או אחד המרצים</w:t>
+      </w:r>
+      <w:r>
+        <w:rPr>
+          <w:rFonts w:hint="cs"/>
+          <w:sz w:val="32"/>
+          <w:szCs w:val="32"/>
+          <w:rtl/>
+        </w:rPr>
+        <w:t xml:space="preserve"> כ"תשובה נכונה" (אם קיימת) תוצג תמיד ראשונה מבין התשובות בכל מקרה.</w:t>
       </w:r>
     </w:p>
     <w:p>
@@ -1976,7 +1993,25 @@
           <w:szCs w:val="32"/>
           <w:rtl/>
         </w:rPr>
-        <w:t>דירוג שאלה לחיוב או לשלילה.</w:t>
+        <w:t>דירוג שאלה</w:t>
+      </w:r>
+      <w:r>
+        <w:rPr>
+          <w:rFonts w:hint="cs"/>
+          <w:sz w:val="32"/>
+          <w:szCs w:val="32"/>
+          <w:rtl/>
+        </w:rPr>
+        <w:t xml:space="preserve"> או תשובה לחיוב</w:t>
+      </w:r>
+      <w:r>
+        <w:rPr>
+          <w:rFonts w:hint="cs"/>
+          <w:sz w:val="32"/>
+          <w:szCs w:val="32"/>
+          <w:rtl/>
+        </w:rPr>
+        <w:t>.</w:t>
       </w:r>
     </w:p>
     <w:p>
@@ -2003,7 +2038,25 @@
           <w:szCs w:val="32"/>
           <w:rtl/>
         </w:rPr>
-        <w:t>דירוג תשובה לחיוב או לשלילה לסטודנטים בעלי דירוג 10 לפחות.</w:t>
+        <w:t xml:space="preserve">דירוג </w:t>
+      </w:r>
+      <w:r>
+        <w:rPr>
+          <w:rFonts w:hint="cs"/>
+          <w:sz w:val="32"/>
+          <w:szCs w:val="32"/>
+          <w:rtl/>
+        </w:rPr>
+        <w:t xml:space="preserve">שאלה או </w:t>
+      </w:r>
+      <w:r>
+        <w:rPr>
+          <w:rFonts w:hint="cs"/>
+          <w:sz w:val="32"/>
+          <w:szCs w:val="32"/>
+          <w:rtl/>
+        </w:rPr>
+        <w:t>תשובה לשלילה לסטודנטים בעלי דירוג 10 לפחות.</w:t>
       </w:r>
     </w:p>
     <w:p>
@@ -2126,7 +2179,6 @@
           <w:szCs w:val="32"/>
           <w:rtl/>
         </w:rPr>
-        <w:lastRenderedPageBreak/>
         <w:t>המערכת תיתן יכולת חיפוש מתקדמות:</w:t>
       </w:r>
     </w:p>
@@ -2520,6 +2572,7 @@
           <w:szCs w:val="32"/>
           <w:rtl/>
         </w:rPr>
+        <w:lastRenderedPageBreak/>
         <w:t>הוספת מרצה</w:t>
       </w:r>
       <w:r>
@@ -2790,36 +2843,6 @@
         </w:tabs>
         <w:bidi/>
         <w:spacing w:line="360" w:lineRule="auto"/>
-        <w:ind w:left="360"/>
-        <w:rPr>
-          <w:sz w:val="32"/>
-          <w:szCs w:val="32"/>
-          <w:rtl/>
-        </w:rPr>
-      </w:pPr>
-    </w:p>
-    <w:p>
-      <w:pPr>
-        <w:tabs>
-          <w:tab w:val="left" w:pos="1394"/>
-        </w:tabs>
-        <w:bidi/>
-        <w:spacing w:line="360" w:lineRule="auto"/>
-        <w:ind w:left="360"/>
-        <w:rPr>
-          <w:sz w:val="32"/>
-          <w:szCs w:val="32"/>
-          <w:rtl/>
-        </w:rPr>
-      </w:pPr>
-    </w:p>
-    <w:p>
-      <w:pPr>
-        <w:tabs>
-          <w:tab w:val="left" w:pos="1394"/>
-        </w:tabs>
-        <w:bidi/>
-        <w:spacing w:line="360" w:lineRule="auto"/>
         <w:rPr>
           <w:sz w:val="32"/>
           <w:szCs w:val="32"/>
@@ -3365,6 +3388,33 @@
     </w:p>
     <w:p>
       <w:pPr>
+        <w:pStyle w:val="ListParagraph"/>
+        <w:numPr>
+          <w:ilvl w:val="1"/>
+          <w:numId w:val="10"/>
+        </w:numPr>
+        <w:tabs>
+          <w:tab w:val="left" w:pos="1394"/>
+        </w:tabs>
+        <w:bidi/>
+        <w:spacing w:line="240" w:lineRule="auto"/>
+        <w:rPr>
+          <w:sz w:val="32"/>
+          <w:szCs w:val="32"/>
+        </w:rPr>
+      </w:pPr>
+      <w:r>
+        <w:rPr>
+          <w:rFonts w:hint="cs"/>
+          <w:sz w:val="32"/>
+          <w:szCs w:val="32"/>
+          <w:rtl/>
+        </w:rPr>
+        <w:t>יכול לסמן תשובה לשאלה מסוימת כ"תשובה נכונה".</w:t>
+      </w:r>
+    </w:p>
+    <w:p>
+      <w:pPr>
         <w:tabs>
           <w:tab w:val="left" w:pos="1394"/>
         </w:tabs>
@@ -3656,20 +3706,6 @@
         </w:rPr>
         <w:t>יכולת לערוך שאלה או תשובה שכתב.</w:t>
       </w:r>
-    </w:p>
-    <w:p>
-      <w:pPr>
-        <w:tabs>
-          <w:tab w:val="left" w:pos="1394"/>
-        </w:tabs>
-        <w:bidi/>
-        <w:spacing w:line="240" w:lineRule="auto"/>
-        <w:rPr>
-          <w:sz w:val="32"/>
-          <w:szCs w:val="32"/>
-          <w:rtl/>
-        </w:rPr>
-      </w:pPr>
     </w:p>
     <w:p>
       <w:pPr>
@@ -4064,7 +4100,6 @@
         <w:spacing w:line="360" w:lineRule="auto"/>
         <w:ind w:left="360"/>
         <w:rPr>
-          <w:rFonts w:hint="cs"/>
           <w:sz w:val="36"/>
           <w:szCs w:val="36"/>
           <w:rtl/>
@@ -4164,7 +4199,6 @@
         <w:bidi/>
         <w:spacing w:line="360" w:lineRule="auto"/>
         <w:rPr>
-          <w:rFonts w:hint="cs"/>
           <w:noProof/>
           <w:sz w:val="32"/>
           <w:szCs w:val="32"/>
@@ -4194,7 +4228,6 @@
         <w:bidi/>
         <w:spacing w:line="360" w:lineRule="auto"/>
         <w:rPr>
-          <w:rFonts w:hint="cs"/>
           <w:noProof/>
           <w:sz w:val="32"/>
           <w:szCs w:val="32"/>
@@ -4227,7 +4260,6 @@
           <w:noProof/>
           <w:sz w:val="32"/>
           <w:szCs w:val="32"/>
-          <w:rtl/>
         </w:rPr>
       </w:pPr>
       <w:r>
@@ -4248,13 +4280,49 @@
         </w:tabs>
         <w:bidi/>
         <w:spacing w:line="360" w:lineRule="auto"/>
-        <w:ind w:left="360"/>
-        <w:rPr>
+        <w:rPr>
+          <w:noProof/>
+          <w:sz w:val="32"/>
+          <w:szCs w:val="32"/>
+          <w:rtl/>
+        </w:rPr>
+      </w:pPr>
+    </w:p>
+    <w:p>
+      <w:pPr>
+        <w:tabs>
+          <w:tab w:val="left" w:pos="1394"/>
+        </w:tabs>
+        <w:bidi/>
+        <w:spacing w:line="360" w:lineRule="auto"/>
+        <w:rPr>
+          <w:noProof/>
           <w:sz w:val="36"/>
           <w:szCs w:val="36"/>
           <w:rtl/>
         </w:rPr>
       </w:pPr>
+      <w:r>
+        <w:rPr>
+          <w:rFonts w:hint="cs"/>
+          <w:noProof/>
+          <w:sz w:val="36"/>
+          <w:szCs w:val="36"/>
+          <w:rtl/>
+        </w:rPr>
+        <w:lastRenderedPageBreak/>
+        <w:t>יכול</w:t>
+      </w:r>
+      <w:r>
+        <w:rPr>
+          <w:rFonts w:hint="cs"/>
+          <w:noProof/>
+          <w:sz w:val="36"/>
+          <w:szCs w:val="36"/>
+          <w:rtl/>
+        </w:rPr>
+        <w:t>ות דירוג</w:t>
+      </w:r>
     </w:p>
     <w:p>
       <w:pPr>
@@ -4265,6 +4333,1157 @@
         <w:spacing w:line="360" w:lineRule="auto"/>
         <w:ind w:left="360"/>
         <w:rPr>
+          <w:sz w:val="36"/>
+          <w:szCs w:val="36"/>
+        </w:rPr>
+      </w:pPr>
+      <w:r>
+        <w:rPr>
+          <w:noProof/>
+          <w:sz w:val="36"/>
+          <w:szCs w:val="36"/>
+          <w:rtl/>
+        </w:rPr>
+        <w:drawing>
+          <wp:inline distT="0" distB="0" distL="0" distR="0" wp14:anchorId="2750ACFA" wp14:editId="312F9B12">
+            <wp:extent cx="5943600" cy="5624830"/>
+            <wp:effectExtent l="0" t="0" r="0" b="0"/>
+            <wp:docPr id="5" name="Picture 5"/>
+            <wp:cNvGraphicFramePr>
+              <a:graphicFrameLocks xmlns:a="http://schemas.openxmlformats.org/drawingml/2006/main" noChangeAspect="1"/>
+            </wp:cNvGraphicFramePr>
+            <a:graphic xmlns:a="http://schemas.openxmlformats.org/drawingml/2006/main">
+              <a:graphicData uri="http://schemas.openxmlformats.org/drawingml/2006/picture">
+                <pic:pic xmlns:pic="http://schemas.openxmlformats.org/drawingml/2006/picture">
+                  <pic:nvPicPr>
+                    <pic:cNvPr id="5" name="יכולת דירוג.jpg"/>
+                    <pic:cNvPicPr/>
+                  </pic:nvPicPr>
+                  <pic:blipFill>
+                    <a:blip r:embed="rId8">
+                      <a:extLst>
+                        <a:ext uri="{28A0092B-C50C-407E-A947-70E740481C1C}">
+                          <a14:useLocalDpi xmlns:a14="http://schemas.microsoft.com/office/drawing/2010/main" val="0"/>
+                        </a:ext>
+                      </a:extLst>
+                    </a:blip>
+                    <a:stretch>
+                      <a:fillRect/>
+                    </a:stretch>
+                  </pic:blipFill>
+                  <pic:spPr>
+                    <a:xfrm>
+                      <a:off x="0" y="0"/>
+                      <a:ext cx="5943600" cy="5624830"/>
+                    </a:xfrm>
+                    <a:prstGeom prst="rect">
+                      <a:avLst/>
+                    </a:prstGeom>
+                  </pic:spPr>
+                </pic:pic>
+              </a:graphicData>
+            </a:graphic>
+          </wp:inline>
+        </w:drawing>
+      </w:r>
+    </w:p>
+    <w:p>
+      <w:pPr>
+        <w:pStyle w:val="ListParagraph"/>
+        <w:numPr>
+          <w:ilvl w:val="0"/>
+          <w:numId w:val="18"/>
+        </w:numPr>
+        <w:tabs>
+          <w:tab w:val="left" w:pos="1394"/>
+        </w:tabs>
+        <w:bidi/>
+        <w:spacing w:line="360" w:lineRule="auto"/>
+        <w:rPr>
+          <w:sz w:val="36"/>
+          <w:szCs w:val="36"/>
+        </w:rPr>
+      </w:pPr>
+      <w:r>
+        <w:rPr>
+          <w:rFonts w:hint="cs"/>
+          <w:sz w:val="36"/>
+          <w:szCs w:val="36"/>
+          <w:rtl/>
+        </w:rPr>
+        <w:t>סטודנט בכל דרגה, מרצה ומרכז הוראה יכולים לדרג שאלה או תשובה לחיוב.</w:t>
+      </w:r>
+    </w:p>
+    <w:p>
+      <w:pPr>
+        <w:pStyle w:val="ListParagraph"/>
+        <w:numPr>
+          <w:ilvl w:val="0"/>
+          <w:numId w:val="18"/>
+        </w:numPr>
+        <w:tabs>
+          <w:tab w:val="left" w:pos="1394"/>
+        </w:tabs>
+        <w:bidi/>
+        <w:spacing w:line="360" w:lineRule="auto"/>
+        <w:rPr>
+          <w:sz w:val="36"/>
+          <w:szCs w:val="36"/>
+        </w:rPr>
+      </w:pPr>
+      <w:r>
+        <w:rPr>
+          <w:rFonts w:hint="cs"/>
+          <w:sz w:val="36"/>
+          <w:szCs w:val="36"/>
+          <w:rtl/>
+        </w:rPr>
+        <w:t>סטודנט מדרגה 10 ומעלה, מרצה ומרכז הוראה יכולים לדרג שאלה או תשובה לשלילה.</w:t>
+      </w:r>
+    </w:p>
+    <w:p>
+      <w:pPr>
+        <w:pStyle w:val="ListParagraph"/>
+        <w:numPr>
+          <w:ilvl w:val="0"/>
+          <w:numId w:val="18"/>
+        </w:numPr>
+        <w:tabs>
+          <w:tab w:val="left" w:pos="1394"/>
+        </w:tabs>
+        <w:bidi/>
+        <w:spacing w:line="360" w:lineRule="auto"/>
+        <w:rPr>
+          <w:sz w:val="36"/>
+          <w:szCs w:val="36"/>
+        </w:rPr>
+      </w:pPr>
+      <w:r>
+        <w:rPr>
+          <w:rFonts w:hint="cs"/>
+          <w:sz w:val="36"/>
+          <w:szCs w:val="36"/>
+          <w:rtl/>
+        </w:rPr>
+        <w:lastRenderedPageBreak/>
+        <w:t xml:space="preserve"> סטודנט מדרגה 20 ומעלה, מרצה ומרכז הוראה יכולים לסמן שאלה כ"שאלה מומלצת".</w:t>
+      </w:r>
+    </w:p>
+    <w:p>
+      <w:pPr>
+        <w:pStyle w:val="ListParagraph"/>
+        <w:numPr>
+          <w:ilvl w:val="0"/>
+          <w:numId w:val="18"/>
+        </w:numPr>
+        <w:tabs>
+          <w:tab w:val="left" w:pos="1394"/>
+        </w:tabs>
+        <w:bidi/>
+        <w:spacing w:line="360" w:lineRule="auto"/>
+        <w:rPr>
+          <w:sz w:val="36"/>
+          <w:szCs w:val="36"/>
+        </w:rPr>
+      </w:pPr>
+      <w:r>
+        <w:rPr>
+          <w:rFonts w:hint="cs"/>
+          <w:sz w:val="36"/>
+          <w:szCs w:val="36"/>
+          <w:rtl/>
+        </w:rPr>
+        <w:t>הסטודנט שכתב את השאלה, מרצה ומרכז הוראה יכולים לסמן תשובה כ"תשובה נכונה".</w:t>
+      </w:r>
+    </w:p>
+    <w:p>
+      <w:pPr>
+        <w:tabs>
+          <w:tab w:val="left" w:pos="1394"/>
+        </w:tabs>
+        <w:bidi/>
+        <w:spacing w:line="360" w:lineRule="auto"/>
+        <w:rPr>
+          <w:sz w:val="36"/>
+          <w:szCs w:val="36"/>
+          <w:rtl/>
+        </w:rPr>
+      </w:pPr>
+    </w:p>
+    <w:p>
+      <w:pPr>
+        <w:tabs>
+          <w:tab w:val="left" w:pos="1394"/>
+        </w:tabs>
+        <w:bidi/>
+        <w:spacing w:line="360" w:lineRule="auto"/>
+        <w:rPr>
+          <w:sz w:val="36"/>
+          <w:szCs w:val="36"/>
+          <w:rtl/>
+        </w:rPr>
+      </w:pPr>
+    </w:p>
+    <w:p>
+      <w:pPr>
+        <w:tabs>
+          <w:tab w:val="left" w:pos="1394"/>
+        </w:tabs>
+        <w:bidi/>
+        <w:spacing w:line="360" w:lineRule="auto"/>
+        <w:rPr>
+          <w:sz w:val="36"/>
+          <w:szCs w:val="36"/>
+          <w:rtl/>
+        </w:rPr>
+      </w:pPr>
+    </w:p>
+    <w:p>
+      <w:pPr>
+        <w:tabs>
+          <w:tab w:val="left" w:pos="1394"/>
+        </w:tabs>
+        <w:bidi/>
+        <w:spacing w:line="360" w:lineRule="auto"/>
+        <w:rPr>
+          <w:sz w:val="36"/>
+          <w:szCs w:val="36"/>
+          <w:rtl/>
+        </w:rPr>
+      </w:pPr>
+    </w:p>
+    <w:p>
+      <w:pPr>
+        <w:tabs>
+          <w:tab w:val="left" w:pos="1394"/>
+        </w:tabs>
+        <w:bidi/>
+        <w:spacing w:line="360" w:lineRule="auto"/>
+        <w:rPr>
+          <w:sz w:val="36"/>
+          <w:szCs w:val="36"/>
+          <w:rtl/>
+        </w:rPr>
+      </w:pPr>
+    </w:p>
+    <w:p>
+      <w:pPr>
+        <w:tabs>
+          <w:tab w:val="left" w:pos="1394"/>
+        </w:tabs>
+        <w:bidi/>
+        <w:spacing w:line="360" w:lineRule="auto"/>
+        <w:rPr>
+          <w:sz w:val="36"/>
+          <w:szCs w:val="36"/>
+          <w:rtl/>
+        </w:rPr>
+      </w:pPr>
+    </w:p>
+    <w:p>
+      <w:pPr>
+        <w:tabs>
+          <w:tab w:val="left" w:pos="1394"/>
+        </w:tabs>
+        <w:bidi/>
+        <w:spacing w:line="360" w:lineRule="auto"/>
+        <w:rPr>
+          <w:sz w:val="36"/>
+          <w:szCs w:val="36"/>
+          <w:rtl/>
+        </w:rPr>
+      </w:pPr>
+    </w:p>
+    <w:p>
+      <w:pPr>
+        <w:tabs>
+          <w:tab w:val="left" w:pos="1394"/>
+        </w:tabs>
+        <w:bidi/>
+        <w:spacing w:line="360" w:lineRule="auto"/>
+        <w:rPr>
+          <w:sz w:val="36"/>
+          <w:szCs w:val="36"/>
+          <w:rtl/>
+        </w:rPr>
+      </w:pPr>
+    </w:p>
+    <w:p>
+      <w:pPr>
+        <w:tabs>
+          <w:tab w:val="left" w:pos="1394"/>
+        </w:tabs>
+        <w:bidi/>
+        <w:spacing w:line="360" w:lineRule="auto"/>
+        <w:rPr>
+          <w:sz w:val="36"/>
+          <w:szCs w:val="36"/>
+          <w:rtl/>
+        </w:rPr>
+      </w:pPr>
+    </w:p>
+    <w:p>
+      <w:pPr>
+        <w:tabs>
+          <w:tab w:val="left" w:pos="1394"/>
+        </w:tabs>
+        <w:bidi/>
+        <w:spacing w:line="360" w:lineRule="auto"/>
+        <w:rPr>
+          <w:sz w:val="36"/>
+          <w:szCs w:val="36"/>
+          <w:rtl/>
+        </w:rPr>
+      </w:pPr>
+    </w:p>
+    <w:p>
+      <w:pPr>
+        <w:tabs>
+          <w:tab w:val="left" w:pos="1394"/>
+        </w:tabs>
+        <w:bidi/>
+        <w:spacing w:line="360" w:lineRule="auto"/>
+        <w:rPr>
+          <w:sz w:val="36"/>
+          <w:szCs w:val="36"/>
+          <w:rtl/>
+        </w:rPr>
+      </w:pPr>
+    </w:p>
+    <w:p>
+      <w:pPr>
+        <w:tabs>
+          <w:tab w:val="left" w:pos="1394"/>
+        </w:tabs>
+        <w:bidi/>
+        <w:spacing w:line="360" w:lineRule="auto"/>
+        <w:rPr>
+          <w:sz w:val="36"/>
+          <w:szCs w:val="36"/>
+          <w:rtl/>
+        </w:rPr>
+      </w:pPr>
+    </w:p>
+    <w:p>
+      <w:pPr>
+        <w:tabs>
+          <w:tab w:val="left" w:pos="1394"/>
+        </w:tabs>
+        <w:bidi/>
+        <w:spacing w:line="360" w:lineRule="auto"/>
+        <w:rPr>
+          <w:sz w:val="36"/>
+          <w:szCs w:val="36"/>
+          <w:rtl/>
+        </w:rPr>
+      </w:pPr>
+    </w:p>
+    <w:p>
+      <w:pPr>
+        <w:tabs>
+          <w:tab w:val="left" w:pos="1394"/>
+        </w:tabs>
+        <w:bidi/>
+        <w:spacing w:line="360" w:lineRule="auto"/>
+        <w:rPr>
+          <w:sz w:val="36"/>
+          <w:szCs w:val="36"/>
+          <w:rtl/>
+        </w:rPr>
+      </w:pPr>
+      <w:r>
+        <w:rPr>
+          <w:rFonts w:hint="cs"/>
+          <w:sz w:val="36"/>
+          <w:szCs w:val="36"/>
+          <w:rtl/>
+        </w:rPr>
+        <w:lastRenderedPageBreak/>
+        <w:t>יכולת חיפוש</w:t>
+      </w:r>
+    </w:p>
+    <w:p>
+      <w:pPr>
+        <w:tabs>
+          <w:tab w:val="left" w:pos="1394"/>
+        </w:tabs>
+        <w:bidi/>
+        <w:spacing w:line="360" w:lineRule="auto"/>
+        <w:rPr>
+          <w:sz w:val="36"/>
+          <w:szCs w:val="36"/>
+        </w:rPr>
+      </w:pPr>
+      <w:r>
+        <w:rPr>
+          <w:noProof/>
+          <w:sz w:val="36"/>
+          <w:szCs w:val="36"/>
+        </w:rPr>
+        <w:drawing>
+          <wp:inline distT="0" distB="0" distL="0" distR="0" wp14:anchorId="1ED91225" wp14:editId="294905E8">
+            <wp:extent cx="5943600" cy="3847465"/>
+            <wp:effectExtent l="0" t="0" r="0" b="635"/>
+            <wp:docPr id="2" name="Picture 2"/>
+            <wp:cNvGraphicFramePr>
+              <a:graphicFrameLocks xmlns:a="http://schemas.openxmlformats.org/drawingml/2006/main" noChangeAspect="1"/>
+            </wp:cNvGraphicFramePr>
+            <a:graphic xmlns:a="http://schemas.openxmlformats.org/drawingml/2006/main">
+              <a:graphicData uri="http://schemas.openxmlformats.org/drawingml/2006/picture">
+                <pic:pic xmlns:pic="http://schemas.openxmlformats.org/drawingml/2006/picture">
+                  <pic:nvPicPr>
+                    <pic:cNvPr id="2" name="יכולת חיפוש.jpg"/>
+                    <pic:cNvPicPr/>
+                  </pic:nvPicPr>
+                  <pic:blipFill>
+                    <a:blip r:embed="rId9">
+                      <a:extLst>
+                        <a:ext uri="{28A0092B-C50C-407E-A947-70E740481C1C}">
+                          <a14:useLocalDpi xmlns:a14="http://schemas.microsoft.com/office/drawing/2010/main" val="0"/>
+                        </a:ext>
+                      </a:extLst>
+                    </a:blip>
+                    <a:stretch>
+                      <a:fillRect/>
+                    </a:stretch>
+                  </pic:blipFill>
+                  <pic:spPr>
+                    <a:xfrm>
+                      <a:off x="0" y="0"/>
+                      <a:ext cx="5943600" cy="3847465"/>
+                    </a:xfrm>
+                    <a:prstGeom prst="rect">
+                      <a:avLst/>
+                    </a:prstGeom>
+                  </pic:spPr>
+                </pic:pic>
+              </a:graphicData>
+            </a:graphic>
+          </wp:inline>
+        </w:drawing>
+      </w:r>
+    </w:p>
+    <w:p>
+      <w:pPr>
+        <w:pStyle w:val="ListParagraph"/>
+        <w:tabs>
+          <w:tab w:val="left" w:pos="1394"/>
+        </w:tabs>
+        <w:bidi/>
+        <w:spacing w:line="360" w:lineRule="auto"/>
+        <w:ind w:left="1080"/>
+        <w:rPr>
+          <w:sz w:val="32"/>
+          <w:szCs w:val="32"/>
+        </w:rPr>
+      </w:pPr>
+    </w:p>
+    <w:p>
+      <w:pPr>
+        <w:pStyle w:val="ListParagraph"/>
+        <w:numPr>
+          <w:ilvl w:val="0"/>
+          <w:numId w:val="20"/>
+        </w:numPr>
+        <w:tabs>
+          <w:tab w:val="left" w:pos="1394"/>
+        </w:tabs>
+        <w:bidi/>
+        <w:spacing w:line="360" w:lineRule="auto"/>
+        <w:rPr>
+          <w:sz w:val="32"/>
+          <w:szCs w:val="32"/>
+        </w:rPr>
+      </w:pPr>
+      <w:r>
+        <w:rPr>
+          <w:rFonts w:hint="cs"/>
+          <w:sz w:val="32"/>
+          <w:szCs w:val="32"/>
+          <w:rtl/>
+        </w:rPr>
+        <w:t>סטודנט יכול לצפות בשאלות ששאל בעבר.</w:t>
+      </w:r>
+    </w:p>
+    <w:p>
+      <w:pPr>
+        <w:pStyle w:val="ListParagraph"/>
+        <w:numPr>
+          <w:ilvl w:val="0"/>
+          <w:numId w:val="20"/>
+        </w:numPr>
+        <w:tabs>
+          <w:tab w:val="left" w:pos="1394"/>
+        </w:tabs>
+        <w:bidi/>
+        <w:spacing w:line="360" w:lineRule="auto"/>
+        <w:rPr>
+          <w:sz w:val="32"/>
+          <w:szCs w:val="32"/>
+        </w:rPr>
+      </w:pPr>
+      <w:r>
+        <w:rPr>
+          <w:rFonts w:hint="cs"/>
+          <w:sz w:val="32"/>
+          <w:szCs w:val="32"/>
+          <w:rtl/>
+        </w:rPr>
+        <w:t>סטודנט שכתב שאלה יכול להוסיף לה תגיות שיעזרו בחיפוש השאלה בעתיד.</w:t>
+      </w:r>
+    </w:p>
+    <w:p>
+      <w:pPr>
+        <w:pStyle w:val="ListParagraph"/>
+        <w:numPr>
+          <w:ilvl w:val="0"/>
+          <w:numId w:val="20"/>
+        </w:numPr>
+        <w:tabs>
+          <w:tab w:val="left" w:pos="1394"/>
+        </w:tabs>
+        <w:bidi/>
+        <w:spacing w:line="360" w:lineRule="auto"/>
+        <w:rPr>
+          <w:sz w:val="32"/>
+          <w:szCs w:val="32"/>
+        </w:rPr>
+      </w:pPr>
+      <w:r>
+        <w:rPr>
+          <w:rFonts w:hint="cs"/>
+          <w:sz w:val="32"/>
+          <w:szCs w:val="32"/>
+          <w:rtl/>
+        </w:rPr>
+        <w:t>סטודנט, מרצה ומרכז הוראה יכולים לחפש לפי טקסט חופשי שאלות ותשובות.</w:t>
+      </w:r>
+    </w:p>
+    <w:p>
+      <w:pPr>
+        <w:tabs>
+          <w:tab w:val="left" w:pos="1394"/>
+        </w:tabs>
+        <w:bidi/>
+        <w:spacing w:line="360" w:lineRule="auto"/>
+        <w:rPr>
+          <w:sz w:val="32"/>
+          <w:szCs w:val="32"/>
+          <w:rtl/>
+        </w:rPr>
+      </w:pPr>
+    </w:p>
+    <w:p>
+      <w:pPr>
+        <w:tabs>
+          <w:tab w:val="left" w:pos="1394"/>
+        </w:tabs>
+        <w:bidi/>
+        <w:spacing w:line="360" w:lineRule="auto"/>
+        <w:rPr>
+          <w:sz w:val="32"/>
+          <w:szCs w:val="32"/>
+          <w:rtl/>
+        </w:rPr>
+      </w:pPr>
+    </w:p>
+    <w:p>
+      <w:pPr>
+        <w:tabs>
+          <w:tab w:val="left" w:pos="1394"/>
+        </w:tabs>
+        <w:bidi/>
+        <w:spacing w:line="360" w:lineRule="auto"/>
+        <w:rPr>
+          <w:sz w:val="32"/>
+          <w:szCs w:val="32"/>
+          <w:rtl/>
+        </w:rPr>
+      </w:pPr>
+    </w:p>
+    <w:p>
+      <w:pPr>
+        <w:tabs>
+          <w:tab w:val="left" w:pos="1394"/>
+        </w:tabs>
+        <w:bidi/>
+        <w:spacing w:line="360" w:lineRule="auto"/>
+        <w:rPr>
+          <w:sz w:val="32"/>
+          <w:szCs w:val="32"/>
+          <w:rtl/>
+        </w:rPr>
+      </w:pPr>
+      <w:r>
+        <w:rPr>
+          <w:rFonts w:hint="cs"/>
+          <w:sz w:val="36"/>
+          <w:szCs w:val="36"/>
+          <w:rtl/>
+        </w:rPr>
+        <w:lastRenderedPageBreak/>
+        <w:t>יכולת ניהול</w:t>
+      </w:r>
+    </w:p>
+    <w:p>
+      <w:pPr>
+        <w:tabs>
+          <w:tab w:val="left" w:pos="1394"/>
+        </w:tabs>
+        <w:bidi/>
+        <w:spacing w:line="360" w:lineRule="auto"/>
+        <w:rPr>
+          <w:sz w:val="32"/>
+          <w:szCs w:val="32"/>
+          <w:rtl/>
+        </w:rPr>
+      </w:pPr>
+      <w:r>
+        <w:rPr>
+          <w:noProof/>
+          <w:sz w:val="32"/>
+          <w:szCs w:val="32"/>
+        </w:rPr>
+        <w:drawing>
+          <wp:inline distT="0" distB="0" distL="0" distR="0" wp14:anchorId="4A211946" wp14:editId="1D158F2F">
+            <wp:extent cx="5095875" cy="5362575"/>
+            <wp:effectExtent l="0" t="0" r="9525" b="9525"/>
+            <wp:docPr id="4" name="Picture 4"/>
+            <wp:cNvGraphicFramePr>
+              <a:graphicFrameLocks xmlns:a="http://schemas.openxmlformats.org/drawingml/2006/main" noChangeAspect="1"/>
+            </wp:cNvGraphicFramePr>
+            <a:graphic xmlns:a="http://schemas.openxmlformats.org/drawingml/2006/main">
+              <a:graphicData uri="http://schemas.openxmlformats.org/drawingml/2006/picture">
+                <pic:pic xmlns:pic="http://schemas.openxmlformats.org/drawingml/2006/picture">
+                  <pic:nvPicPr>
+                    <pic:cNvPr id="4" name="יכולת ניהול.jpg"/>
+                    <pic:cNvPicPr/>
+                  </pic:nvPicPr>
+                  <pic:blipFill>
+                    <a:blip r:embed="rId10">
+                      <a:extLst>
+                        <a:ext uri="{28A0092B-C50C-407E-A947-70E740481C1C}">
+                          <a14:useLocalDpi xmlns:a14="http://schemas.microsoft.com/office/drawing/2010/main" val="0"/>
+                        </a:ext>
+                      </a:extLst>
+                    </a:blip>
+                    <a:stretch>
+                      <a:fillRect/>
+                    </a:stretch>
+                  </pic:blipFill>
+                  <pic:spPr>
+                    <a:xfrm>
+                      <a:off x="0" y="0"/>
+                      <a:ext cx="5095875" cy="5362575"/>
+                    </a:xfrm>
+                    <a:prstGeom prst="rect">
+                      <a:avLst/>
+                    </a:prstGeom>
+                  </pic:spPr>
+                </pic:pic>
+              </a:graphicData>
+            </a:graphic>
+          </wp:inline>
+        </w:drawing>
+      </w:r>
+    </w:p>
+    <w:p>
+      <w:pPr>
+        <w:tabs>
+          <w:tab w:val="left" w:pos="1394"/>
+        </w:tabs>
+        <w:bidi/>
+        <w:spacing w:line="360" w:lineRule="auto"/>
+        <w:rPr>
+          <w:sz w:val="32"/>
+          <w:szCs w:val="32"/>
+          <w:rtl/>
+        </w:rPr>
+      </w:pPr>
+    </w:p>
+    <w:p>
+      <w:pPr>
+        <w:pStyle w:val="ListParagraph"/>
+        <w:numPr>
+          <w:ilvl w:val="0"/>
+          <w:numId w:val="21"/>
+        </w:numPr>
+        <w:tabs>
+          <w:tab w:val="left" w:pos="1394"/>
+        </w:tabs>
+        <w:bidi/>
+        <w:spacing w:line="360" w:lineRule="auto"/>
+        <w:rPr>
+          <w:sz w:val="32"/>
+          <w:szCs w:val="32"/>
+        </w:rPr>
+      </w:pPr>
+      <w:r>
+        <w:rPr>
+          <w:rFonts w:hint="cs"/>
+          <w:sz w:val="32"/>
+          <w:szCs w:val="32"/>
+          <w:rtl/>
+        </w:rPr>
+        <w:t>מרצה או מרכז הוראה יכולים למחוק שאלה או תשובה מן המערכת.</w:t>
+      </w:r>
+    </w:p>
+    <w:p>
+      <w:pPr>
+        <w:pStyle w:val="ListParagraph"/>
+        <w:numPr>
+          <w:ilvl w:val="0"/>
+          <w:numId w:val="21"/>
+        </w:numPr>
+        <w:tabs>
+          <w:tab w:val="left" w:pos="1394"/>
+        </w:tabs>
+        <w:bidi/>
+        <w:spacing w:line="360" w:lineRule="auto"/>
+        <w:rPr>
+          <w:sz w:val="32"/>
+          <w:szCs w:val="32"/>
+        </w:rPr>
+      </w:pPr>
+      <w:r>
+        <w:rPr>
+          <w:rFonts w:hint="cs"/>
+          <w:sz w:val="32"/>
+          <w:szCs w:val="32"/>
+          <w:rtl/>
+        </w:rPr>
+        <w:t>מרצה או מרכז הוראה יכולים "להשתיק" סטודנט על ידי כך שהוא לא יוכל להזין יותר שאלות ותשובות למערכת.</w:t>
+      </w:r>
+    </w:p>
+    <w:p>
+      <w:pPr>
+        <w:tabs>
+          <w:tab w:val="left" w:pos="1394"/>
+        </w:tabs>
+        <w:bidi/>
+        <w:spacing w:line="360" w:lineRule="auto"/>
+        <w:rPr>
+          <w:sz w:val="32"/>
+          <w:szCs w:val="32"/>
+        </w:rPr>
+      </w:pPr>
+    </w:p>
+    <w:p>
+      <w:pPr>
+        <w:tabs>
+          <w:tab w:val="left" w:pos="1394"/>
+        </w:tabs>
+        <w:bidi/>
+        <w:spacing w:line="360" w:lineRule="auto"/>
+        <w:rPr>
+          <w:b/>
+          <w:bCs/>
+          <w:sz w:val="40"/>
+          <w:szCs w:val="40"/>
+          <w:rtl/>
+        </w:rPr>
+      </w:pPr>
+      <w:r>
+        <w:rPr>
+          <w:rFonts w:hint="cs"/>
+          <w:b/>
+          <w:bCs/>
+          <w:sz w:val="40"/>
+          <w:szCs w:val="40"/>
+          <w:rtl/>
+        </w:rPr>
+        <w:lastRenderedPageBreak/>
+        <w:t xml:space="preserve">דיאגרמות </w:t>
+      </w:r>
+      <w:r>
+        <w:rPr>
+          <w:b/>
+          <w:bCs/>
+          <w:sz w:val="40"/>
+          <w:szCs w:val="40"/>
+        </w:rPr>
+        <w:t>Activity</w:t>
+      </w:r>
+    </w:p>
+    <w:p>
+      <w:pPr>
+        <w:tabs>
+          <w:tab w:val="left" w:pos="1394"/>
+        </w:tabs>
+        <w:bidi/>
+        <w:spacing w:line="360" w:lineRule="auto"/>
+        <w:rPr>
+          <w:sz w:val="36"/>
+          <w:szCs w:val="36"/>
+          <w:rtl/>
+        </w:rPr>
+      </w:pPr>
+      <w:r>
+        <w:rPr>
+          <w:rFonts w:hint="cs"/>
+          <w:noProof/>
+          <w:sz w:val="36"/>
+          <w:szCs w:val="36"/>
+          <w:rtl/>
+        </w:rPr>
+        <w:drawing>
+          <wp:anchor distT="0" distB="0" distL="114300" distR="114300" simplePos="0" relativeHeight="251660288" behindDoc="0" locked="0" layoutInCell="1" allowOverlap="1" wp14:anchorId="69D647C1" wp14:editId="761D1A57">
+            <wp:simplePos x="0" y="0"/>
+            <wp:positionH relativeFrom="column">
+              <wp:posOffset>-476250</wp:posOffset>
+            </wp:positionH>
+            <wp:positionV relativeFrom="paragraph">
+              <wp:posOffset>500380</wp:posOffset>
+            </wp:positionV>
+            <wp:extent cx="6905625" cy="4219575"/>
+            <wp:effectExtent l="0" t="0" r="9525" b="9525"/>
+            <wp:wrapTopAndBottom/>
+            <wp:docPr id="8" name="Picture 8"/>
+            <wp:cNvGraphicFramePr>
+              <a:graphicFrameLocks xmlns:a="http://schemas.openxmlformats.org/drawingml/2006/main" noChangeAspect="1"/>
+            </wp:cNvGraphicFramePr>
+            <a:graphic xmlns:a="http://schemas.openxmlformats.org/drawingml/2006/main">
+              <a:graphicData uri="http://schemas.openxmlformats.org/drawingml/2006/picture">
+                <pic:pic xmlns:pic="http://schemas.openxmlformats.org/drawingml/2006/picture">
+                  <pic:nvPicPr>
+                    <pic:cNvPr id="8" name="רישום למערכת.jpg"/>
+                    <pic:cNvPicPr/>
+                  </pic:nvPicPr>
+                  <pic:blipFill>
+                    <a:blip r:embed="rId11">
+                      <a:extLst>
+                        <a:ext uri="{28A0092B-C50C-407E-A947-70E740481C1C}">
+                          <a14:useLocalDpi xmlns:a14="http://schemas.microsoft.com/office/drawing/2010/main" val="0"/>
+                        </a:ext>
+                      </a:extLst>
+                    </a:blip>
+                    <a:stretch>
+                      <a:fillRect/>
+                    </a:stretch>
+                  </pic:blipFill>
+                  <pic:spPr>
+                    <a:xfrm>
+                      <a:off x="0" y="0"/>
+                      <a:ext cx="6905625" cy="4219575"/>
+                    </a:xfrm>
+                    <a:prstGeom prst="rect">
+                      <a:avLst/>
+                    </a:prstGeom>
+                  </pic:spPr>
+                </pic:pic>
+              </a:graphicData>
+            </a:graphic>
+            <wp14:sizeRelH relativeFrom="margin">
+              <wp14:pctWidth>0</wp14:pctWidth>
+            </wp14:sizeRelH>
+          </wp:anchor>
+        </w:drawing>
+      </w:r>
+      <w:r>
+        <w:rPr>
+          <w:rFonts w:hint="cs"/>
+          <w:sz w:val="36"/>
+          <w:szCs w:val="36"/>
+          <w:rtl/>
+        </w:rPr>
+        <w:t>התחברות \ רישום למערכת</w:t>
+      </w:r>
+    </w:p>
+    <w:p>
+      <w:pPr>
+        <w:tabs>
+          <w:tab w:val="left" w:pos="1394"/>
+        </w:tabs>
+        <w:bidi/>
+        <w:spacing w:line="360" w:lineRule="auto"/>
+        <w:rPr>
+          <w:rFonts w:hint="cs"/>
+          <w:sz w:val="36"/>
+          <w:szCs w:val="36"/>
+          <w:rtl/>
+        </w:rPr>
+      </w:pPr>
+      <w:r>
+        <w:rPr>
+          <w:noProof/>
+          <w:sz w:val="36"/>
+          <w:szCs w:val="36"/>
+          <w:rtl/>
+        </w:rPr>
+        <w:drawing>
+          <wp:anchor distT="0" distB="0" distL="114300" distR="114300" simplePos="0" relativeHeight="251659264" behindDoc="0" locked="0" layoutInCell="1" allowOverlap="1" wp14:anchorId="4818AB43" wp14:editId="52E52544">
+            <wp:simplePos x="0" y="0"/>
+            <wp:positionH relativeFrom="column">
+              <wp:posOffset>-447675</wp:posOffset>
+            </wp:positionH>
+            <wp:positionV relativeFrom="paragraph">
+              <wp:posOffset>4900295</wp:posOffset>
+            </wp:positionV>
+            <wp:extent cx="6905625" cy="2142490"/>
+            <wp:effectExtent l="0" t="0" r="9525" b="0"/>
+            <wp:wrapTopAndBottom/>
+            <wp:docPr id="7" name="Picture 7"/>
+            <wp:cNvGraphicFramePr>
+              <a:graphicFrameLocks xmlns:a="http://schemas.openxmlformats.org/drawingml/2006/main" noChangeAspect="1"/>
+            </wp:cNvGraphicFramePr>
+            <a:graphic xmlns:a="http://schemas.openxmlformats.org/drawingml/2006/main">
+              <a:graphicData uri="http://schemas.openxmlformats.org/drawingml/2006/picture">
+                <pic:pic xmlns:pic="http://schemas.openxmlformats.org/drawingml/2006/picture">
+                  <pic:nvPicPr>
+                    <pic:cNvPr id="7" name="התחברות למערכת.jpg"/>
+                    <pic:cNvPicPr/>
+                  </pic:nvPicPr>
+                  <pic:blipFill>
+                    <a:blip r:embed="rId12">
+                      <a:extLst>
+                        <a:ext uri="{28A0092B-C50C-407E-A947-70E740481C1C}">
+                          <a14:useLocalDpi xmlns:a14="http://schemas.microsoft.com/office/drawing/2010/main" val="0"/>
+                        </a:ext>
+                      </a:extLst>
+                    </a:blip>
+                    <a:stretch>
+                      <a:fillRect/>
+                    </a:stretch>
+                  </pic:blipFill>
+                  <pic:spPr>
+                    <a:xfrm>
+                      <a:off x="0" y="0"/>
+                      <a:ext cx="6905625" cy="2142490"/>
+                    </a:xfrm>
+                    <a:prstGeom prst="rect">
+                      <a:avLst/>
+                    </a:prstGeom>
+                  </pic:spPr>
+                </pic:pic>
+              </a:graphicData>
+            </a:graphic>
+            <wp14:sizeRelH relativeFrom="margin">
+              <wp14:pctWidth>0</wp14:pctWidth>
+            </wp14:sizeRelH>
+          </wp:anchor>
+        </w:drawing>
+      </w:r>
+    </w:p>
+    <w:p>
+      <w:pPr>
+        <w:tabs>
+          <w:tab w:val="left" w:pos="1394"/>
+        </w:tabs>
+        <w:bidi/>
+        <w:spacing w:line="360" w:lineRule="auto"/>
+        <w:rPr>
+          <w:noProof/>
+          <w:sz w:val="36"/>
+          <w:szCs w:val="36"/>
+          <w:rtl/>
+        </w:rPr>
+      </w:pPr>
+      <w:r>
+        <w:rPr>
+          <w:rFonts w:hint="cs"/>
+          <w:sz w:val="36"/>
+          <w:szCs w:val="36"/>
+          <w:rtl/>
+        </w:rPr>
+        <w:lastRenderedPageBreak/>
+        <w:t>הזנה למערכת</w:t>
+      </w:r>
+    </w:p>
+    <w:p>
+      <w:pPr>
+        <w:tabs>
+          <w:tab w:val="left" w:pos="1394"/>
+        </w:tabs>
+        <w:bidi/>
+        <w:spacing w:line="360" w:lineRule="auto"/>
+        <w:jc w:val="center"/>
+        <w:rPr>
+          <w:noProof/>
+          <w:sz w:val="36"/>
+          <w:szCs w:val="36"/>
+          <w:rtl/>
+        </w:rPr>
+      </w:pPr>
+      <w:r>
+        <w:rPr>
+          <w:noProof/>
+          <w:sz w:val="36"/>
+          <w:szCs w:val="36"/>
+          <w:rtl/>
+        </w:rPr>
+        <w:drawing>
+          <wp:inline distT="0" distB="0" distL="0" distR="0" wp14:anchorId="2E20A834" wp14:editId="390663BB">
+            <wp:extent cx="3848100" cy="7439025"/>
+            <wp:effectExtent l="0" t="0" r="0" b="9525"/>
+            <wp:docPr id="10" name="Picture 10"/>
+            <wp:cNvGraphicFramePr>
+              <a:graphicFrameLocks xmlns:a="http://schemas.openxmlformats.org/drawingml/2006/main" noChangeAspect="1"/>
+            </wp:cNvGraphicFramePr>
+            <a:graphic xmlns:a="http://schemas.openxmlformats.org/drawingml/2006/main">
+              <a:graphicData uri="http://schemas.openxmlformats.org/drawingml/2006/picture">
+                <pic:pic xmlns:pic="http://schemas.openxmlformats.org/drawingml/2006/picture">
+                  <pic:nvPicPr>
+                    <pic:cNvPr id="10" name="כתיבה למערכת.jpg"/>
+                    <pic:cNvPicPr/>
+                  </pic:nvPicPr>
+                  <pic:blipFill>
+                    <a:blip r:embed="rId13">
+                      <a:extLst>
+                        <a:ext uri="{28A0092B-C50C-407E-A947-70E740481C1C}">
+                          <a14:useLocalDpi xmlns:a14="http://schemas.microsoft.com/office/drawing/2010/main" val="0"/>
+                        </a:ext>
+                      </a:extLst>
+                    </a:blip>
+                    <a:stretch>
+                      <a:fillRect/>
+                    </a:stretch>
+                  </pic:blipFill>
+                  <pic:spPr>
+                    <a:xfrm>
+                      <a:off x="0" y="0"/>
+                      <a:ext cx="3848100" cy="7439025"/>
+                    </a:xfrm>
+                    <a:prstGeom prst="rect">
+                      <a:avLst/>
+                    </a:prstGeom>
+                  </pic:spPr>
+                </pic:pic>
+              </a:graphicData>
+            </a:graphic>
+          </wp:inline>
+        </w:drawing>
+      </w:r>
+    </w:p>
+    <w:p>
+      <w:pPr>
+        <w:tabs>
+          <w:tab w:val="left" w:pos="1394"/>
+        </w:tabs>
+        <w:bidi/>
+        <w:spacing w:line="360" w:lineRule="auto"/>
+        <w:rPr>
+          <w:rFonts w:hint="cs"/>
+          <w:noProof/>
+          <w:sz w:val="36"/>
+          <w:szCs w:val="36"/>
+          <w:rtl/>
+        </w:rPr>
+      </w:pPr>
+      <w:r>
+        <w:rPr>
+          <w:rFonts w:hint="cs"/>
+          <w:noProof/>
+          <w:sz w:val="36"/>
+          <w:szCs w:val="36"/>
+          <w:rtl/>
+        </w:rPr>
+        <w:lastRenderedPageBreak/>
+        <w:drawing>
+          <wp:anchor distT="0" distB="0" distL="114300" distR="114300" simplePos="0" relativeHeight="251661312" behindDoc="0" locked="0" layoutInCell="1" allowOverlap="1" wp14:anchorId="3B0A7998" wp14:editId="4E1DC31E">
+            <wp:simplePos x="0" y="0"/>
+            <wp:positionH relativeFrom="margin">
+              <wp:align>center</wp:align>
+            </wp:positionH>
+            <wp:positionV relativeFrom="paragraph">
+              <wp:posOffset>571500</wp:posOffset>
+            </wp:positionV>
+            <wp:extent cx="6916420" cy="4686300"/>
+            <wp:effectExtent l="0" t="0" r="0" b="0"/>
+            <wp:wrapTopAndBottom/>
+            <wp:docPr id="11" name="Picture 11"/>
+            <wp:cNvGraphicFramePr>
+              <a:graphicFrameLocks xmlns:a="http://schemas.openxmlformats.org/drawingml/2006/main" noChangeAspect="1"/>
+            </wp:cNvGraphicFramePr>
+            <a:graphic xmlns:a="http://schemas.openxmlformats.org/drawingml/2006/main">
+              <a:graphicData uri="http://schemas.openxmlformats.org/drawingml/2006/picture">
+                <pic:pic xmlns:pic="http://schemas.openxmlformats.org/drawingml/2006/picture">
+                  <pic:nvPicPr>
+                    <pic:cNvPr id="11" name="דירוג.jpg"/>
+                    <pic:cNvPicPr/>
+                  </pic:nvPicPr>
+                  <pic:blipFill>
+                    <a:blip r:embed="rId14">
+                      <a:extLst>
+                        <a:ext uri="{28A0092B-C50C-407E-A947-70E740481C1C}">
+                          <a14:useLocalDpi xmlns:a14="http://schemas.microsoft.com/office/drawing/2010/main" val="0"/>
+                        </a:ext>
+                      </a:extLst>
+                    </a:blip>
+                    <a:stretch>
+                      <a:fillRect/>
+                    </a:stretch>
+                  </pic:blipFill>
+                  <pic:spPr>
+                    <a:xfrm>
+                      <a:off x="0" y="0"/>
+                      <a:ext cx="6916420" cy="4686300"/>
+                    </a:xfrm>
+                    <a:prstGeom prst="rect">
+                      <a:avLst/>
+                    </a:prstGeom>
+                  </pic:spPr>
+                </pic:pic>
+              </a:graphicData>
+            </a:graphic>
+            <wp14:sizeRelH relativeFrom="margin">
+              <wp14:pctWidth>0</wp14:pctWidth>
+            </wp14:sizeRelH>
+            <wp14:sizeRelV relativeFrom="margin">
+              <wp14:pctHeight>0</wp14:pctHeight>
+            </wp14:sizeRelV>
+          </wp:anchor>
+        </w:drawing>
+      </w:r>
+      <w:r>
+        <w:rPr>
+          <w:rFonts w:hint="cs"/>
+          <w:noProof/>
+          <w:sz w:val="36"/>
+          <w:szCs w:val="36"/>
+          <w:rtl/>
+        </w:rPr>
+        <w:t>דירוג שאלות תשובות ומשתמשים</w:t>
+      </w:r>
+    </w:p>
+    <w:p>
+      <w:pPr>
+        <w:tabs>
+          <w:tab w:val="left" w:pos="1394"/>
+        </w:tabs>
+        <w:bidi/>
+        <w:spacing w:line="360" w:lineRule="auto"/>
+        <w:rPr>
+          <w:rFonts w:hint="cs"/>
+          <w:noProof/>
+          <w:sz w:val="36"/>
+          <w:szCs w:val="36"/>
+          <w:rtl/>
+        </w:rPr>
+      </w:pPr>
+    </w:p>
+    <w:p>
+      <w:pPr>
+        <w:tabs>
+          <w:tab w:val="left" w:pos="1394"/>
+        </w:tabs>
+        <w:bidi/>
+        <w:spacing w:line="360" w:lineRule="auto"/>
+        <w:rPr>
+          <w:sz w:val="36"/>
+          <w:szCs w:val="36"/>
+          <w:rtl/>
+        </w:rPr>
+      </w:pPr>
+    </w:p>
+    <w:p>
+      <w:pPr>
+        <w:tabs>
+          <w:tab w:val="left" w:pos="1394"/>
+        </w:tabs>
+        <w:bidi/>
+        <w:spacing w:line="360" w:lineRule="auto"/>
+        <w:rPr>
+          <w:rFonts w:hint="cs"/>
           <w:sz w:val="36"/>
           <w:szCs w:val="36"/>
           <w:rtl/>
@@ -4512,6 +5731,95 @@
     </w:lvl>
   </w:abstractNum>
   <w:abstractNum w:abstractNumId="2">
+    <w:nsid w:val="115A5256"/>
+    <w:multiLevelType w:val="hybridMultilevel"/>
+    <w:tmpl w:val="473C5CD4"/>
+    <w:lvl w:ilvl="0" w:tplc="0409000F">
+      <w:start w:val="1"/>
+      <w:numFmt w:val="decimal"/>
+      <w:lvlText w:val="%1."/>
+      <w:lvlJc w:val="left"/>
+      <w:pPr>
+        <w:ind w:left="720" w:hanging="360"/>
+      </w:pPr>
+      <w:rPr>
+        <w:rFonts w:hint="default"/>
+      </w:rPr>
+    </w:lvl>
+    <w:lvl w:ilvl="1" w:tplc="04090019" w:tentative="1">
+      <w:start w:val="1"/>
+      <w:numFmt w:val="lowerLetter"/>
+      <w:lvlText w:val="%2."/>
+      <w:lvlJc w:val="left"/>
+      <w:pPr>
+        <w:ind w:left="1440" w:hanging="360"/>
+      </w:pPr>
+    </w:lvl>
+    <w:lvl w:ilvl="2" w:tplc="0409001B" w:tentative="1">
+      <w:start w:val="1"/>
+      <w:numFmt w:val="lowerRoman"/>
+      <w:lvlText w:val="%3."/>
+      <w:lvlJc w:val="right"/>
+      <w:pPr>
+        <w:ind w:left="2160" w:hanging="180"/>
+      </w:pPr>
+    </w:lvl>
+    <w:lvl w:ilvl="3" w:tplc="0409000F" w:tentative="1">
+      <w:start w:val="1"/>
+      <w:numFmt w:val="decimal"/>
+      <w:lvlText w:val="%4."/>
+      <w:lvlJc w:val="left"/>
+      <w:pPr>
+        <w:ind w:left="2880" w:hanging="360"/>
+      </w:pPr>
+    </w:lvl>
+    <w:lvl w:ilvl="4" w:tplc="04090019" w:tentative="1">
+      <w:start w:val="1"/>
+      <w:numFmt w:val="lowerLetter"/>
+      <w:lvlText w:val="%5."/>
+      <w:lvlJc w:val="left"/>
+      <w:pPr>
+        <w:ind w:left="3600" w:hanging="360"/>
+      </w:pPr>
+    </w:lvl>
+    <w:lvl w:ilvl="5" w:tplc="0409001B" w:tentative="1">
+      <w:start w:val="1"/>
+      <w:numFmt w:val="lowerRoman"/>
+      <w:lvlText w:val="%6."/>
+      <w:lvlJc w:val="right"/>
+      <w:pPr>
+        <w:ind w:left="4320" w:hanging="180"/>
+      </w:pPr>
+    </w:lvl>
+    <w:lvl w:ilvl="6" w:tplc="0409000F" w:tentative="1">
+      <w:start w:val="1"/>
+      <w:numFmt w:val="decimal"/>
+      <w:lvlText w:val="%7."/>
+      <w:lvlJc w:val="left"/>
+      <w:pPr>
+        <w:ind w:left="5040" w:hanging="360"/>
+      </w:pPr>
+    </w:lvl>
+    <w:lvl w:ilvl="7" w:tplc="04090019" w:tentative="1">
+      <w:start w:val="1"/>
+      <w:numFmt w:val="lowerLetter"/>
+      <w:lvlText w:val="%8."/>
+      <w:lvlJc w:val="left"/>
+      <w:pPr>
+        <w:ind w:left="5760" w:hanging="360"/>
+      </w:pPr>
+    </w:lvl>
+    <w:lvl w:ilvl="8" w:tplc="0409001B" w:tentative="1">
+      <w:start w:val="1"/>
+      <w:numFmt w:val="lowerRoman"/>
+      <w:lvlText w:val="%9."/>
+      <w:lvlJc w:val="right"/>
+      <w:pPr>
+        <w:ind w:left="6480" w:hanging="180"/>
+      </w:pPr>
+    </w:lvl>
+  </w:abstractNum>
+  <w:abstractNum w:abstractNumId="3">
     <w:nsid w:val="15730E80"/>
     <w:multiLevelType w:val="hybridMultilevel"/>
     <w:tmpl w:val="6E506EE2"/>
@@ -4624,7 +5932,185 @@
       </w:rPr>
     </w:lvl>
   </w:abstractNum>
-  <w:abstractNum w:abstractNumId="3">
+  <w:abstractNum w:abstractNumId="4">
+    <w:nsid w:val="16B6699F"/>
+    <w:multiLevelType w:val="hybridMultilevel"/>
+    <w:tmpl w:val="AAD66922"/>
+    <w:lvl w:ilvl="0" w:tplc="0409000F">
+      <w:start w:val="1"/>
+      <w:numFmt w:val="decimal"/>
+      <w:lvlText w:val="%1."/>
+      <w:lvlJc w:val="left"/>
+      <w:pPr>
+        <w:ind w:left="720" w:hanging="360"/>
+      </w:pPr>
+      <w:rPr>
+        <w:rFonts w:hint="default"/>
+      </w:rPr>
+    </w:lvl>
+    <w:lvl w:ilvl="1" w:tplc="04090019" w:tentative="1">
+      <w:start w:val="1"/>
+      <w:numFmt w:val="lowerLetter"/>
+      <w:lvlText w:val="%2."/>
+      <w:lvlJc w:val="left"/>
+      <w:pPr>
+        <w:ind w:left="1440" w:hanging="360"/>
+      </w:pPr>
+    </w:lvl>
+    <w:lvl w:ilvl="2" w:tplc="0409001B" w:tentative="1">
+      <w:start w:val="1"/>
+      <w:numFmt w:val="lowerRoman"/>
+      <w:lvlText w:val="%3."/>
+      <w:lvlJc w:val="right"/>
+      <w:pPr>
+        <w:ind w:left="2160" w:hanging="180"/>
+      </w:pPr>
+    </w:lvl>
+    <w:lvl w:ilvl="3" w:tplc="0409000F" w:tentative="1">
+      <w:start w:val="1"/>
+      <w:numFmt w:val="decimal"/>
+      <w:lvlText w:val="%4."/>
+      <w:lvlJc w:val="left"/>
+      <w:pPr>
+        <w:ind w:left="2880" w:hanging="360"/>
+      </w:pPr>
+    </w:lvl>
+    <w:lvl w:ilvl="4" w:tplc="04090019" w:tentative="1">
+      <w:start w:val="1"/>
+      <w:numFmt w:val="lowerLetter"/>
+      <w:lvlText w:val="%5."/>
+      <w:lvlJc w:val="left"/>
+      <w:pPr>
+        <w:ind w:left="3600" w:hanging="360"/>
+      </w:pPr>
+    </w:lvl>
+    <w:lvl w:ilvl="5" w:tplc="0409001B" w:tentative="1">
+      <w:start w:val="1"/>
+      <w:numFmt w:val="lowerRoman"/>
+      <w:lvlText w:val="%6."/>
+      <w:lvlJc w:val="right"/>
+      <w:pPr>
+        <w:ind w:left="4320" w:hanging="180"/>
+      </w:pPr>
+    </w:lvl>
+    <w:lvl w:ilvl="6" w:tplc="0409000F" w:tentative="1">
+      <w:start w:val="1"/>
+      <w:numFmt w:val="decimal"/>
+      <w:lvlText w:val="%7."/>
+      <w:lvlJc w:val="left"/>
+      <w:pPr>
+        <w:ind w:left="5040" w:hanging="360"/>
+      </w:pPr>
+    </w:lvl>
+    <w:lvl w:ilvl="7" w:tplc="04090019" w:tentative="1">
+      <w:start w:val="1"/>
+      <w:numFmt w:val="lowerLetter"/>
+      <w:lvlText w:val="%8."/>
+      <w:lvlJc w:val="left"/>
+      <w:pPr>
+        <w:ind w:left="5760" w:hanging="360"/>
+      </w:pPr>
+    </w:lvl>
+    <w:lvl w:ilvl="8" w:tplc="0409001B" w:tentative="1">
+      <w:start w:val="1"/>
+      <w:numFmt w:val="lowerRoman"/>
+      <w:lvlText w:val="%9."/>
+      <w:lvlJc w:val="right"/>
+      <w:pPr>
+        <w:ind w:left="6480" w:hanging="180"/>
+      </w:pPr>
+    </w:lvl>
+  </w:abstractNum>
+  <w:abstractNum w:abstractNumId="5">
+    <w:nsid w:val="2F3A135C"/>
+    <w:multiLevelType w:val="hybridMultilevel"/>
+    <w:tmpl w:val="E95E55D8"/>
+    <w:lvl w:ilvl="0" w:tplc="0409000F">
+      <w:start w:val="1"/>
+      <w:numFmt w:val="decimal"/>
+      <w:lvlText w:val="%1."/>
+      <w:lvlJc w:val="left"/>
+      <w:pPr>
+        <w:ind w:left="720" w:hanging="360"/>
+      </w:pPr>
+      <w:rPr>
+        <w:rFonts w:hint="default"/>
+      </w:rPr>
+    </w:lvl>
+    <w:lvl w:ilvl="1" w:tplc="04090019" w:tentative="1">
+      <w:start w:val="1"/>
+      <w:numFmt w:val="lowerLetter"/>
+      <w:lvlText w:val="%2."/>
+      <w:lvlJc w:val="left"/>
+      <w:pPr>
+        <w:ind w:left="1440" w:hanging="360"/>
+      </w:pPr>
+    </w:lvl>
+    <w:lvl w:ilvl="2" w:tplc="0409001B" w:tentative="1">
+      <w:start w:val="1"/>
+      <w:numFmt w:val="lowerRoman"/>
+      <w:lvlText w:val="%3."/>
+      <w:lvlJc w:val="right"/>
+      <w:pPr>
+        <w:ind w:left="2160" w:hanging="180"/>
+      </w:pPr>
+    </w:lvl>
+    <w:lvl w:ilvl="3" w:tplc="0409000F" w:tentative="1">
+      <w:start w:val="1"/>
+      <w:numFmt w:val="decimal"/>
+      <w:lvlText w:val="%4."/>
+      <w:lvlJc w:val="left"/>
+      <w:pPr>
+        <w:ind w:left="2880" w:hanging="360"/>
+      </w:pPr>
+    </w:lvl>
+    <w:lvl w:ilvl="4" w:tplc="04090019" w:tentative="1">
+      <w:start w:val="1"/>
+      <w:numFmt w:val="lowerLetter"/>
+      <w:lvlText w:val="%5."/>
+      <w:lvlJc w:val="left"/>
+      <w:pPr>
+        <w:ind w:left="3600" w:hanging="360"/>
+      </w:pPr>
+    </w:lvl>
+    <w:lvl w:ilvl="5" w:tplc="0409001B" w:tentative="1">
+      <w:start w:val="1"/>
+      <w:numFmt w:val="lowerRoman"/>
+      <w:lvlText w:val="%6."/>
+      <w:lvlJc w:val="right"/>
+      <w:pPr>
+        <w:ind w:left="4320" w:hanging="180"/>
+      </w:pPr>
+    </w:lvl>
+    <w:lvl w:ilvl="6" w:tplc="0409000F" w:tentative="1">
+      <w:start w:val="1"/>
+      <w:numFmt w:val="decimal"/>
+      <w:lvlText w:val="%7."/>
+      <w:lvlJc w:val="left"/>
+      <w:pPr>
+        <w:ind w:left="5040" w:hanging="360"/>
+      </w:pPr>
+    </w:lvl>
+    <w:lvl w:ilvl="7" w:tplc="04090019" w:tentative="1">
+      <w:start w:val="1"/>
+      <w:numFmt w:val="lowerLetter"/>
+      <w:lvlText w:val="%8."/>
+      <w:lvlJc w:val="left"/>
+      <w:pPr>
+        <w:ind w:left="5760" w:hanging="360"/>
+      </w:pPr>
+    </w:lvl>
+    <w:lvl w:ilvl="8" w:tplc="0409001B" w:tentative="1">
+      <w:start w:val="1"/>
+      <w:numFmt w:val="lowerRoman"/>
+      <w:lvlText w:val="%9."/>
+      <w:lvlJc w:val="right"/>
+      <w:pPr>
+        <w:ind w:left="6480" w:hanging="180"/>
+      </w:pPr>
+    </w:lvl>
+  </w:abstractNum>
+  <w:abstractNum w:abstractNumId="6">
     <w:nsid w:val="359F47F0"/>
     <w:multiLevelType w:val="hybridMultilevel"/>
     <w:tmpl w:val="160C47DE"/>
@@ -4737,7 +6223,7 @@
       </w:rPr>
     </w:lvl>
   </w:abstractNum>
-  <w:abstractNum w:abstractNumId="4">
+  <w:abstractNum w:abstractNumId="7">
     <w:nsid w:val="4FAD5B41"/>
     <w:multiLevelType w:val="hybridMultilevel"/>
     <w:tmpl w:val="3C8E6F02"/>
@@ -4850,7 +6336,7 @@
       </w:rPr>
     </w:lvl>
   </w:abstractNum>
-  <w:abstractNum w:abstractNumId="5">
+  <w:abstractNum w:abstractNumId="8">
     <w:nsid w:val="4FDC6D0D"/>
     <w:multiLevelType w:val="hybridMultilevel"/>
     <w:tmpl w:val="B6348A7E"/>
@@ -4963,7 +6449,7 @@
       </w:rPr>
     </w:lvl>
   </w:abstractNum>
-  <w:abstractNum w:abstractNumId="6">
+  <w:abstractNum w:abstractNumId="9">
     <w:nsid w:val="52C21D7D"/>
     <w:multiLevelType w:val="hybridMultilevel"/>
     <w:tmpl w:val="D44853A4"/>
@@ -5076,7 +6562,7 @@
       </w:rPr>
     </w:lvl>
   </w:abstractNum>
-  <w:abstractNum w:abstractNumId="7">
+  <w:abstractNum w:abstractNumId="10">
     <w:nsid w:val="556F4748"/>
     <w:multiLevelType w:val="hybridMultilevel"/>
     <w:tmpl w:val="ADC4C496"/>
@@ -5189,7 +6675,7 @@
       </w:rPr>
     </w:lvl>
   </w:abstractNum>
-  <w:abstractNum w:abstractNumId="8">
+  <w:abstractNum w:abstractNumId="11">
     <w:nsid w:val="588C48C3"/>
     <w:multiLevelType w:val="hybridMultilevel"/>
     <w:tmpl w:val="4F5AB626"/>
@@ -5302,7 +6788,7 @@
       </w:rPr>
     </w:lvl>
   </w:abstractNum>
-  <w:abstractNum w:abstractNumId="9">
+  <w:abstractNum w:abstractNumId="12">
     <w:nsid w:val="5B5647F9"/>
     <w:multiLevelType w:val="hybridMultilevel"/>
     <w:tmpl w:val="E20C75AE"/>
@@ -5415,7 +6901,7 @@
       </w:rPr>
     </w:lvl>
   </w:abstractNum>
-  <w:abstractNum w:abstractNumId="10">
+  <w:abstractNum w:abstractNumId="13">
     <w:nsid w:val="5E7A35B5"/>
     <w:multiLevelType w:val="hybridMultilevel"/>
     <w:tmpl w:val="D0FCDECC"/>
@@ -5528,7 +7014,7 @@
       </w:rPr>
     </w:lvl>
   </w:abstractNum>
-  <w:abstractNum w:abstractNumId="11">
+  <w:abstractNum w:abstractNumId="14">
     <w:nsid w:val="657E6E03"/>
     <w:multiLevelType w:val="hybridMultilevel"/>
     <w:tmpl w:val="8662048E"/>
@@ -5641,7 +7127,7 @@
       </w:rPr>
     </w:lvl>
   </w:abstractNum>
-  <w:abstractNum w:abstractNumId="12">
+  <w:abstractNum w:abstractNumId="15">
     <w:nsid w:val="65F70920"/>
     <w:multiLevelType w:val="hybridMultilevel"/>
     <w:tmpl w:val="022CA4F2"/>
@@ -5730,7 +7216,7 @@
       </w:pPr>
     </w:lvl>
   </w:abstractNum>
-  <w:abstractNum w:abstractNumId="13">
+  <w:abstractNum w:abstractNumId="16">
     <w:nsid w:val="6D4A7B89"/>
     <w:multiLevelType w:val="hybridMultilevel"/>
     <w:tmpl w:val="296A1BFC"/>
@@ -5843,7 +7329,96 @@
       </w:rPr>
     </w:lvl>
   </w:abstractNum>
-  <w:abstractNum w:abstractNumId="14">
+  <w:abstractNum w:abstractNumId="17">
+    <w:nsid w:val="6DBC06DD"/>
+    <w:multiLevelType w:val="hybridMultilevel"/>
+    <w:tmpl w:val="B9C8E432"/>
+    <w:lvl w:ilvl="0" w:tplc="8EE8E00C">
+      <w:start w:val="1"/>
+      <w:numFmt w:val="decimal"/>
+      <w:lvlText w:val="%1."/>
+      <w:lvlJc w:val="left"/>
+      <w:pPr>
+        <w:ind w:left="1080" w:hanging="360"/>
+      </w:pPr>
+      <w:rPr>
+        <w:rFonts w:hint="default"/>
+      </w:rPr>
+    </w:lvl>
+    <w:lvl w:ilvl="1" w:tplc="04090019" w:tentative="1">
+      <w:start w:val="1"/>
+      <w:numFmt w:val="lowerLetter"/>
+      <w:lvlText w:val="%2."/>
+      <w:lvlJc w:val="left"/>
+      <w:pPr>
+        <w:ind w:left="1800" w:hanging="360"/>
+      </w:pPr>
+    </w:lvl>
+    <w:lvl w:ilvl="2" w:tplc="0409001B" w:tentative="1">
+      <w:start w:val="1"/>
+      <w:numFmt w:val="lowerRoman"/>
+      <w:lvlText w:val="%3."/>
+      <w:lvlJc w:val="right"/>
+      <w:pPr>
+        <w:ind w:left="2520" w:hanging="180"/>
+      </w:pPr>
+    </w:lvl>
+    <w:lvl w:ilvl="3" w:tplc="0409000F" w:tentative="1">
+      <w:start w:val="1"/>
+      <w:numFmt w:val="decimal"/>
+      <w:lvlText w:val="%4."/>
+      <w:lvlJc w:val="left"/>
+      <w:pPr>
+        <w:ind w:left="3240" w:hanging="360"/>
+      </w:pPr>
+    </w:lvl>
+    <w:lvl w:ilvl="4" w:tplc="04090019" w:tentative="1">
+      <w:start w:val="1"/>
+      <w:numFmt w:val="lowerLetter"/>
+      <w:lvlText w:val="%5."/>
+      <w:lvlJc w:val="left"/>
+      <w:pPr>
+        <w:ind w:left="3960" w:hanging="360"/>
+      </w:pPr>
+    </w:lvl>
+    <w:lvl w:ilvl="5" w:tplc="0409001B" w:tentative="1">
+      <w:start w:val="1"/>
+      <w:numFmt w:val="lowerRoman"/>
+      <w:lvlText w:val="%6."/>
+      <w:lvlJc w:val="right"/>
+      <w:pPr>
+        <w:ind w:left="4680" w:hanging="180"/>
+      </w:pPr>
+    </w:lvl>
+    <w:lvl w:ilvl="6" w:tplc="0409000F" w:tentative="1">
+      <w:start w:val="1"/>
+      <w:numFmt w:val="decimal"/>
+      <w:lvlText w:val="%7."/>
+      <w:lvlJc w:val="left"/>
+      <w:pPr>
+        <w:ind w:left="5400" w:hanging="360"/>
+      </w:pPr>
+    </w:lvl>
+    <w:lvl w:ilvl="7" w:tplc="04090019" w:tentative="1">
+      <w:start w:val="1"/>
+      <w:numFmt w:val="lowerLetter"/>
+      <w:lvlText w:val="%8."/>
+      <w:lvlJc w:val="left"/>
+      <w:pPr>
+        <w:ind w:left="6120" w:hanging="360"/>
+      </w:pPr>
+    </w:lvl>
+    <w:lvl w:ilvl="8" w:tplc="0409001B" w:tentative="1">
+      <w:start w:val="1"/>
+      <w:numFmt w:val="lowerRoman"/>
+      <w:lvlText w:val="%9."/>
+      <w:lvlJc w:val="right"/>
+      <w:pPr>
+        <w:ind w:left="6840" w:hanging="180"/>
+      </w:pPr>
+    </w:lvl>
+  </w:abstractNum>
+  <w:abstractNum w:abstractNumId="18">
     <w:nsid w:val="72090151"/>
     <w:multiLevelType w:val="hybridMultilevel"/>
     <w:tmpl w:val="55425FA4"/>
@@ -5956,7 +7531,7 @@
       </w:rPr>
     </w:lvl>
   </w:abstractNum>
-  <w:abstractNum w:abstractNumId="15">
+  <w:abstractNum w:abstractNumId="19">
     <w:nsid w:val="79E524A5"/>
     <w:multiLevelType w:val="hybridMultilevel"/>
     <w:tmpl w:val="4CA833AE"/>
@@ -6045,7 +7620,7 @@
       </w:pPr>
     </w:lvl>
   </w:abstractNum>
-  <w:abstractNum w:abstractNumId="16">
+  <w:abstractNum w:abstractNumId="20">
     <w:nsid w:val="7B065CA9"/>
     <w:multiLevelType w:val="hybridMultilevel"/>
     <w:tmpl w:val="DC681980"/>
@@ -6138,52 +7713,64 @@
     <w:abstractNumId w:val="0"/>
   </w:num>
   <w:num w:numId="2">
-    <w:abstractNumId w:val="5"/>
+    <w:abstractNumId w:val="8"/>
   </w:num>
   <w:num w:numId="3">
-    <w:abstractNumId w:val="11"/>
+    <w:abstractNumId w:val="14"/>
   </w:num>
   <w:num w:numId="4">
+    <w:abstractNumId w:val="6"/>
+  </w:num>
+  <w:num w:numId="5">
     <w:abstractNumId w:val="3"/>
   </w:num>
-  <w:num w:numId="5">
-    <w:abstractNumId w:val="2"/>
-  </w:num>
   <w:num w:numId="6">
-    <w:abstractNumId w:val="13"/>
+    <w:abstractNumId w:val="16"/>
   </w:num>
   <w:num w:numId="7">
     <w:abstractNumId w:val="1"/>
   </w:num>
   <w:num w:numId="8">
+    <w:abstractNumId w:val="12"/>
+  </w:num>
+  <w:num w:numId="9">
+    <w:abstractNumId w:val="7"/>
+  </w:num>
+  <w:num w:numId="10">
+    <w:abstractNumId w:val="13"/>
+  </w:num>
+  <w:num w:numId="11">
+    <w:abstractNumId w:val="18"/>
+  </w:num>
+  <w:num w:numId="12">
     <w:abstractNumId w:val="9"/>
   </w:num>
-  <w:num w:numId="9">
+  <w:num w:numId="13">
+    <w:abstractNumId w:val="10"/>
+  </w:num>
+  <w:num w:numId="14">
+    <w:abstractNumId w:val="11"/>
+  </w:num>
+  <w:num w:numId="15">
+    <w:abstractNumId w:val="15"/>
+  </w:num>
+  <w:num w:numId="16">
+    <w:abstractNumId w:val="20"/>
+  </w:num>
+  <w:num w:numId="17">
+    <w:abstractNumId w:val="19"/>
+  </w:num>
+  <w:num w:numId="18">
     <w:abstractNumId w:val="4"/>
   </w:num>
-  <w:num w:numId="10">
-    <w:abstractNumId w:val="10"/>
+  <w:num w:numId="19">
+    <w:abstractNumId w:val="2"/>
   </w:num>
-  <w:num w:numId="11">
-    <w:abstractNumId w:val="14"/>
+  <w:num w:numId="20">
+    <w:abstractNumId w:val="17"/>
   </w:num>
-  <w:num w:numId="12">
-    <w:abstractNumId w:val="6"/>
-  </w:num>
-  <w:num w:numId="13">
-    <w:abstractNumId w:val="7"/>
-  </w:num>
-  <w:num w:numId="14">
-    <w:abstractNumId w:val="8"/>
-  </w:num>
-  <w:num w:numId="15">
-    <w:abstractNumId w:val="12"/>
-  </w:num>
-  <w:num w:numId="16">
-    <w:abstractNumId w:val="16"/>
-  </w:num>
-  <w:num w:numId="17">
-    <w:abstractNumId w:val="15"/>
+  <w:num w:numId="21">
+    <w:abstractNumId w:val="5"/>
   </w:num>
 </w:numbering>
 </file>
@@ -6889,7 +8476,7 @@
 </file>
 
 <file path=customXml/itemProps1.xml><?xml version="1.0" encoding="utf-8"?>
-<ds:datastoreItem xmlns:ds="http://schemas.openxmlformats.org/officeDocument/2006/customXml" ds:itemID="{CADD2C68-D615-43C0-88A5-2990C8A34F7C}">
+<ds:datastoreItem xmlns:ds="http://schemas.openxmlformats.org/officeDocument/2006/customXml" ds:itemID="{E96637A8-5603-4D60-9D4D-9E66F02AA176}">
   <ds:schemaRefs>
     <ds:schemaRef ds:uri="http://schemas.openxmlformats.org/officeDocument/2006/bibliography"/>
   </ds:schemaRefs>

--- a/מסמך אפיון/מסמך אפיון.docx
+++ b/מסמך אפיון/מסמך אפיון.docx
@@ -1353,29 +1353,78 @@
           <w:szCs w:val="32"/>
           <w:rtl/>
         </w:rPr>
-        <w:t>משתמשים במערכת יכולים לדרג לחיוב שאלות שהם חשבו שיעזרו למשתמשים נוספים (או עזר להם עצמם) או לדרג לשלילה שאלות שאינן רלוונטיות או שמכילות תוכן שגוי או לא הולם.</w:t>
-      </w:r>
-    </w:p>
-    <w:p>
-      <w:pPr>
-        <w:tabs>
-          <w:tab w:val="left" w:pos="1394"/>
-        </w:tabs>
-        <w:bidi/>
-        <w:rPr>
-          <w:sz w:val="32"/>
-          <w:szCs w:val="32"/>
-          <w:rtl/>
-        </w:rPr>
-      </w:pPr>
-      <w:r>
-        <w:rPr>
-          <w:rFonts w:hint="cs"/>
-          <w:sz w:val="32"/>
-          <w:szCs w:val="32"/>
-          <w:rtl/>
-        </w:rPr>
-        <w:t>כמו כן המשתמשים יכולים לדרג תשובות לחיוב או לשלילה בהתאם למידת התאמתם לשאלה שנשאלה ובהתאם לרמת הפירוט והעזרה שבה התשובה פותרת את השאלה.</w:t>
+        <w:t xml:space="preserve">משתמשים במערכת יכולים לדרג לחיוב </w:t>
+      </w:r>
+      <w:r>
+        <w:rPr>
+          <w:rFonts w:hint="cs"/>
+          <w:sz w:val="32"/>
+          <w:szCs w:val="32"/>
+          <w:u w:val="single"/>
+          <w:rtl/>
+        </w:rPr>
+        <w:t>שאלות</w:t>
+      </w:r>
+      <w:r>
+        <w:rPr>
+          <w:rFonts w:hint="cs"/>
+          <w:sz w:val="32"/>
+          <w:szCs w:val="32"/>
+          <w:rtl/>
+        </w:rPr>
+        <w:t xml:space="preserve"> שהם חשבו שיעזרו למשתמשים נוספים (או עזר להם עצמם) או לדרג לשלילה שאלות שאינן רלוונטיות או שמכילות תוכן שגוי או לא הולם.</w:t>
+      </w:r>
+    </w:p>
+    <w:p>
+      <w:pPr>
+        <w:tabs>
+          <w:tab w:val="left" w:pos="1394"/>
+        </w:tabs>
+        <w:bidi/>
+        <w:rPr>
+          <w:sz w:val="32"/>
+          <w:szCs w:val="32"/>
+          <w:rtl/>
+        </w:rPr>
+      </w:pPr>
+      <w:r>
+        <w:rPr>
+          <w:rFonts w:hint="cs"/>
+          <w:sz w:val="32"/>
+          <w:szCs w:val="32"/>
+          <w:rtl/>
+        </w:rPr>
+        <w:t xml:space="preserve">כמו כן המשתמשים יכולים לדרג </w:t>
+      </w:r>
+      <w:r>
+        <w:rPr>
+          <w:rFonts w:hint="cs"/>
+          <w:sz w:val="32"/>
+          <w:szCs w:val="32"/>
+          <w:u w:val="single"/>
+          <w:rtl/>
+        </w:rPr>
+        <w:t>תשובות</w:t>
+      </w:r>
+      <w:r>
+        <w:rPr>
+          <w:rFonts w:hint="cs"/>
+          <w:sz w:val="32"/>
+          <w:szCs w:val="32"/>
+          <w:rtl/>
+        </w:rPr>
+        <w:t xml:space="preserve"> לחיוב או לשלילה בהתאם למידת התאמתם לשאלה שנשאלה ובהתאם לרמת הפירוט והעזרה</w:t>
+      </w:r>
+      <w:bookmarkStart w:id="0" w:name="_GoBack"/>
+      <w:bookmarkEnd w:id="0"/>
+      <w:r>
+        <w:rPr>
+          <w:rFonts w:hint="cs"/>
+          <w:sz w:val="32"/>
+          <w:szCs w:val="32"/>
+          <w:rtl/>
+        </w:rPr>
+        <w:t xml:space="preserve"> שבה התשובה פותרת את השאלה.</w:t>
       </w:r>
     </w:p>
     <w:p>
@@ -5197,7 +5246,6 @@
         <w:bidi/>
         <w:spacing w:line="360" w:lineRule="auto"/>
         <w:rPr>
-          <w:rFonts w:hint="cs"/>
           <w:sz w:val="36"/>
           <w:szCs w:val="36"/>
           <w:rtl/>
@@ -5362,7 +5410,6 @@
         <w:bidi/>
         <w:spacing w:line="360" w:lineRule="auto"/>
         <w:rPr>
-          <w:rFonts w:hint="cs"/>
           <w:noProof/>
           <w:sz w:val="36"/>
           <w:szCs w:val="36"/>
@@ -5453,7 +5500,6 @@
         <w:bidi/>
         <w:spacing w:line="360" w:lineRule="auto"/>
         <w:rPr>
-          <w:rFonts w:hint="cs"/>
           <w:noProof/>
           <w:sz w:val="36"/>
           <w:szCs w:val="36"/>
@@ -5483,14 +5529,11 @@
         <w:bidi/>
         <w:spacing w:line="360" w:lineRule="auto"/>
         <w:rPr>
-          <w:rFonts w:hint="cs"/>
           <w:sz w:val="36"/>
           <w:szCs w:val="36"/>
           <w:rtl/>
         </w:rPr>
       </w:pPr>
-      <w:bookmarkStart w:id="0" w:name="_GoBack"/>
-      <w:bookmarkEnd w:id="0"/>
     </w:p>
     <w:sectPr>
       <w:pgSz w:w="12240" w:h="15840"/>
@@ -8476,7 +8519,7 @@
 </file>
 
 <file path=customXml/itemProps1.xml><?xml version="1.0" encoding="utf-8"?>
-<ds:datastoreItem xmlns:ds="http://schemas.openxmlformats.org/officeDocument/2006/customXml" ds:itemID="{E96637A8-5603-4D60-9D4D-9E66F02AA176}">
+<ds:datastoreItem xmlns:ds="http://schemas.openxmlformats.org/officeDocument/2006/customXml" ds:itemID="{E5BE453F-AE5C-4900-B00A-323A0E21079F}">
   <ds:schemaRefs>
     <ds:schemaRef ds:uri="http://schemas.openxmlformats.org/officeDocument/2006/bibliography"/>
   </ds:schemaRefs>

--- a/מסמך אפיון/מסמך אפיון.docx
+++ b/מסמך אפיון/מסמך אפיון.docx
@@ -2,30 +2,6 @@
 <file path=word/document.xml><?xml version="1.0" encoding="utf-8"?>
 <w:document xmlns:wpc="http://schemas.microsoft.com/office/word/2010/wordprocessingCanvas" xmlns:mc="http://schemas.openxmlformats.org/markup-compatibility/2006" xmlns:o="urn:schemas-microsoft-com:office:office" xmlns:r="http://schemas.openxmlformats.org/officeDocument/2006/relationships" xmlns:m="http://schemas.openxmlformats.org/officeDocument/2006/math" xmlns:v="urn:schemas-microsoft-com:vml" xmlns:wp14="http://schemas.microsoft.com/office/word/2010/wordprocessingDrawing" xmlns:wp="http://schemas.openxmlformats.org/drawingml/2006/wordprocessingDrawing" xmlns:w10="urn:schemas-microsoft-com:office:word" xmlns:w="http://schemas.openxmlformats.org/wordprocessingml/2006/main" xmlns:w14="http://schemas.microsoft.com/office/word/2010/wordml" xmlns:w15="http://schemas.microsoft.com/office/word/2012/wordml" xmlns:wpg="http://schemas.microsoft.com/office/word/2010/wordprocessingGroup" xmlns:wpi="http://schemas.microsoft.com/office/word/2010/wordprocessingInk" xmlns:wne="http://schemas.microsoft.com/office/word/2006/wordml" xmlns:wps="http://schemas.microsoft.com/office/word/2010/wordprocessingShape" mc:Ignorable="w14 w15 wp14">
   <w:body>
-    <w:p>
-      <w:pPr>
-        <w:rPr>
-          <w14:textOutline w14:w="0" w14:cap="flat" w14:cmpd="sng" w14:algn="ctr">
-            <w14:noFill/>
-            <w14:prstDash w14:val="solid"/>
-            <w14:round/>
-          </w14:textOutline>
-          <w14:textFill>
-            <w14:gradFill>
-              <w14:gsLst>
-                <w14:gs w14:pos="21000">
-                  <w14:srgbClr w14:val="53575C"/>
-                </w14:gs>
-                <w14:gs w14:pos="88000">
-                  <w14:srgbClr w14:val="C5C7CA"/>
-                </w14:gs>
-              </w14:gsLst>
-              <w14:lin w14:ang="5400000" w14:scaled="0"/>
-            </w14:gradFill>
-          </w14:textFill>
-        </w:rPr>
-      </w:pPr>
-    </w:p>
     <w:p>
       <w:pPr>
         <w:tabs>
@@ -618,6 +594,8 @@
         <w:lastRenderedPageBreak/>
         <w:t>תוכן עניינים</w:t>
       </w:r>
+      <w:bookmarkStart w:id="0" w:name="_GoBack"/>
+      <w:bookmarkEnd w:id="0"/>
     </w:p>
     <w:p>
       <w:pPr>
@@ -678,39 +656,7 @@
             <w14:round/>
           </w14:textOutline>
         </w:rPr>
-        <w:t xml:space="preserve">לנתח דרישות שונות כולל כאלה שלא נכתבו במפורש (לייצג את צד הלקוח המציב דרישות ותיאור המערכת והן את הצד המנתח שלומד את דרישות הלקוח ומוסיף דרישות נוספות שמתבקשות בלי שהלקוח </w:t>
-      </w:r>
-      <w:proofErr w:type="spellStart"/>
-      <w:r>
-        <w:rPr>
-          <w:rFonts w:hint="cs"/>
-          <w:color w:val="000000" w:themeColor="text1"/>
-          <w:sz w:val="40"/>
-          <w:szCs w:val="40"/>
-          <w:rtl/>
-          <w14:textOutline w14:w="0" w14:cap="flat" w14:cmpd="sng" w14:algn="ctr">
-            <w14:noFill/>
-            <w14:prstDash w14:val="solid"/>
-            <w14:round/>
-          </w14:textOutline>
-        </w:rPr>
-        <w:t>ציינן</w:t>
-      </w:r>
-      <w:proofErr w:type="spellEnd"/>
-      <w:r>
-        <w:rPr>
-          <w:rFonts w:hint="cs"/>
-          <w:color w:val="000000" w:themeColor="text1"/>
-          <w:sz w:val="40"/>
-          <w:szCs w:val="40"/>
-          <w:rtl/>
-          <w14:textOutline w14:w="0" w14:cap="flat" w14:cmpd="sng" w14:algn="ctr">
-            <w14:noFill/>
-            <w14:prstDash w14:val="solid"/>
-            <w14:round/>
-          </w14:textOutline>
-        </w:rPr>
-        <w:t xml:space="preserve"> במפורש)</w:t>
+        <w:t>לנתח דרישות שונות כולל כאלה שלא נכתבו במפורש (לייצג את צד הלקוח המציב דרישות ותיאור המערכת והן את הצד המנתח שלומד את דרישות הלקוח ומוסיף דרישות נוספות שמתבקשות בלי שהלקוח ציינן במפורש)</w:t>
       </w:r>
     </w:p>
     <w:p>
@@ -1201,14 +1147,16 @@
           <w:szCs w:val="32"/>
           <w:rtl/>
         </w:rPr>
-        <w:t xml:space="preserve">מתן תשובות בנושא </w:t>
-      </w:r>
-      <w:r>
-        <w:rPr>
-          <w:sz w:val="32"/>
-          <w:szCs w:val="32"/>
-        </w:rPr>
-        <w:t>C#</w:t>
+        <w:t xml:space="preserve">מתן תשובות </w:t>
+      </w:r>
+      <w:r>
+        <w:rPr>
+          <w:rFonts w:hint="cs"/>
+          <w:sz w:val="32"/>
+          <w:szCs w:val="32"/>
+          <w:rtl/>
+        </w:rPr>
+        <w:t>עבור קורס באוניברסיטה הפתוחה</w:t>
       </w:r>
       <w:r>
         <w:rPr>
@@ -1239,23 +1187,16 @@
           <w:szCs w:val="32"/>
           <w:rtl/>
         </w:rPr>
-        <w:t>המערכת מיועדת לסטודנטים שלוקחים את הקורס "סדנה בתכנות מונחה עצמים" באוניברסיטה הפתוחה ובה הם יכולים לשאול שאלות בנושאים שונים בנוגע ל</w:t>
-      </w:r>
-      <w:r>
-        <w:rPr>
-          <w:sz w:val="32"/>
-          <w:szCs w:val="32"/>
-        </w:rPr>
-        <w:t>C#</w:t>
-      </w:r>
-      <w:r>
-        <w:rPr>
-          <w:rFonts w:hint="cs"/>
-          <w:sz w:val="32"/>
-          <w:szCs w:val="32"/>
-          <w:rtl/>
-        </w:rPr>
-        <w:t xml:space="preserve"> לפרויקט הגמר שלהם, ולהרצאות שהם מכינים כחלק מהסדנה.</w:t>
+        <w:t>המערכת מיועדת לסטודנטים שלוקחים את קורס באוניברסיטה הפתוחה וב</w:t>
+      </w:r>
+      <w:r>
+        <w:rPr>
+          <w:rFonts w:hint="cs"/>
+          <w:sz w:val="32"/>
+          <w:szCs w:val="32"/>
+          <w:rtl/>
+        </w:rPr>
+        <w:t>ה הם יכולים לשאול שאלות בנושאים שונים.</w:t>
       </w:r>
     </w:p>
     <w:p>
@@ -1413,18 +1354,7 @@
           <w:szCs w:val="32"/>
           <w:rtl/>
         </w:rPr>
-        <w:t xml:space="preserve"> לחיוב או לשלילה בהתאם למידת התאמתם לשאלה שנשאלה ובהתאם לרמת הפירוט והעזרה</w:t>
-      </w:r>
-      <w:bookmarkStart w:id="0" w:name="_GoBack"/>
-      <w:bookmarkEnd w:id="0"/>
-      <w:r>
-        <w:rPr>
-          <w:rFonts w:hint="cs"/>
-          <w:sz w:val="32"/>
-          <w:szCs w:val="32"/>
-          <w:rtl/>
-        </w:rPr>
-        <w:t xml:space="preserve"> שבה התשובה פותרת את השאלה.</w:t>
+        <w:t xml:space="preserve"> לחיוב או לשלילה בהתאם למידת התאמתם לשאלה שנשאלה ובהתאם לרמת הפירוט והעזרה שבה התשובה פותרת את השאלה.</w:t>
       </w:r>
     </w:p>
     <w:p>
@@ -1529,7 +1459,16 @@
           <w:szCs w:val="32"/>
           <w:rtl/>
         </w:rPr>
-        <w:t xml:space="preserve">המערכת תומכת בשני סוגי משתמשים: </w:t>
+        <w:t>המערכת תומכת בשלושה</w:t>
+      </w:r>
+      <w:r>
+        <w:rPr>
+          <w:rFonts w:hint="cs"/>
+          <w:sz w:val="32"/>
+          <w:szCs w:val="32"/>
+          <w:rtl/>
+        </w:rPr>
+        <w:t xml:space="preserve"> סוגי משתמשים: </w:t>
       </w:r>
       <w:r>
         <w:rPr>
@@ -1551,7 +1490,7 @@
           <w:szCs w:val="32"/>
           <w:rtl/>
         </w:rPr>
-        <w:t>, ומנהל מערכת</w:t>
+        <w:t xml:space="preserve">, </w:t>
       </w:r>
       <w:r>
         <w:rPr>
@@ -1562,7 +1501,7 @@
           <w:szCs w:val="32"/>
           <w:rtl/>
         </w:rPr>
-        <w:t xml:space="preserve"> (מרצה\רכז הוראה)</w:t>
+        <w:t>מרצה ורכז הוראה</w:t>
       </w:r>
       <w:r>
         <w:rPr>
@@ -1638,27 +1577,7 @@
           <w:szCs w:val="32"/>
           <w:rtl/>
         </w:rPr>
-        <w:t xml:space="preserve">לחיוב שאלה שלו, אם מדרגים לחיוב תשובה שלו, אם תשובה שהוא הזין מסומנת כ"תשובה נכונה" </w:t>
-      </w:r>
-      <w:proofErr w:type="spellStart"/>
-      <w:r>
-        <w:rPr>
-          <w:rFonts w:hint="cs"/>
-          <w:sz w:val="32"/>
-          <w:szCs w:val="32"/>
-          <w:rtl/>
-        </w:rPr>
-        <w:t>וכו</w:t>
-      </w:r>
-      <w:proofErr w:type="spellEnd"/>
-      <w:r>
-        <w:rPr>
-          <w:rFonts w:hint="cs"/>
-          <w:sz w:val="32"/>
-          <w:szCs w:val="32"/>
-          <w:rtl/>
-        </w:rPr>
-        <w:t xml:space="preserve">..). ככל שמספר הנקודות </w:t>
+        <w:t xml:space="preserve">לחיוב שאלה שלו, אם מדרגים לחיוב תשובה שלו, אם תשובה שהוא הזין מסומנת כ"תשובה נכונה" וכו..). ככל שמספר הנקודות </w:t>
       </w:r>
       <w:r>
         <w:rPr>
@@ -1696,6 +1615,19 @@
         </w:rPr>
         <w:t xml:space="preserve"> מורשה לבצע עוד ועוד פעולות שונות ומתקדמות יותר במערכת.</w:t>
       </w:r>
+    </w:p>
+    <w:p>
+      <w:pPr>
+        <w:tabs>
+          <w:tab w:val="left" w:pos="1394"/>
+        </w:tabs>
+        <w:bidi/>
+        <w:rPr>
+          <w:sz w:val="32"/>
+          <w:szCs w:val="32"/>
+          <w:rtl/>
+        </w:rPr>
+      </w:pPr>
     </w:p>
     <w:p>
       <w:pPr>
@@ -1950,17 +1882,14 @@
     </w:p>
     <w:p>
       <w:pPr>
-        <w:pStyle w:val="ListParagraph"/>
-        <w:tabs>
-          <w:tab w:val="left" w:pos="1394"/>
-        </w:tabs>
-        <w:bidi/>
-        <w:spacing w:line="360" w:lineRule="auto"/>
-        <w:ind w:left="1440"/>
-        <w:rPr>
-          <w:sz w:val="32"/>
-          <w:szCs w:val="32"/>
-          <w:rtl/>
+        <w:tabs>
+          <w:tab w:val="left" w:pos="1394"/>
+        </w:tabs>
+        <w:bidi/>
+        <w:spacing w:line="360" w:lineRule="auto"/>
+        <w:rPr>
+          <w:sz w:val="32"/>
+          <w:szCs w:val="32"/>
         </w:rPr>
       </w:pPr>
     </w:p>
@@ -1988,6 +1917,122 @@
           <w:szCs w:val="32"/>
           <w:rtl/>
         </w:rPr>
+        <w:t>למערכת יהיה מנגנון התראות:</w:t>
+      </w:r>
+    </w:p>
+    <w:p>
+      <w:pPr>
+        <w:pStyle w:val="ListParagraph"/>
+        <w:numPr>
+          <w:ilvl w:val="0"/>
+          <w:numId w:val="22"/>
+        </w:numPr>
+        <w:tabs>
+          <w:tab w:val="left" w:pos="1394"/>
+        </w:tabs>
+        <w:bidi/>
+        <w:spacing w:line="360" w:lineRule="auto"/>
+        <w:rPr>
+          <w:sz w:val="32"/>
+          <w:szCs w:val="32"/>
+        </w:rPr>
+      </w:pPr>
+      <w:r>
+        <w:rPr>
+          <w:rFonts w:hint="cs"/>
+          <w:sz w:val="32"/>
+          <w:szCs w:val="32"/>
+          <w:rtl/>
+        </w:rPr>
+        <w:t>המערכת תודיע למשתמש במידה והוא מחובר שנוספה תשובה לאחת השאלות שהוא הזין, על שינוי בדירוג של השאלה שהוא הזין או אחת התשובות שלה</w:t>
+      </w:r>
+      <w:r>
+        <w:rPr>
+          <w:rFonts w:hint="cs"/>
+          <w:sz w:val="32"/>
+          <w:szCs w:val="32"/>
+          <w:rtl/>
+        </w:rPr>
+        <w:t>, המערכת תתריע</w:t>
+      </w:r>
+      <w:r>
+        <w:rPr>
+          <w:rFonts w:hint="cs"/>
+          <w:sz w:val="32"/>
+          <w:szCs w:val="32"/>
+          <w:rtl/>
+        </w:rPr>
+        <w:t xml:space="preserve"> על סימון אחת התשובות כ"תשובה נכונה" (על ידי רכז\מרצה) בשאלה שהוא הזין.</w:t>
+      </w:r>
+    </w:p>
+    <w:p>
+      <w:pPr>
+        <w:pStyle w:val="ListParagraph"/>
+        <w:numPr>
+          <w:ilvl w:val="0"/>
+          <w:numId w:val="22"/>
+        </w:numPr>
+        <w:tabs>
+          <w:tab w:val="left" w:pos="1394"/>
+        </w:tabs>
+        <w:bidi/>
+        <w:spacing w:line="360" w:lineRule="auto"/>
+        <w:rPr>
+          <w:sz w:val="32"/>
+          <w:szCs w:val="32"/>
+        </w:rPr>
+      </w:pPr>
+      <w:r>
+        <w:rPr>
+          <w:rFonts w:hint="cs"/>
+          <w:sz w:val="32"/>
+          <w:szCs w:val="32"/>
+          <w:rtl/>
+        </w:rPr>
+        <w:t>המערכת תודיע למשתמש כשיתחבר למערכת על ההתראות השונות בנוגע לשאלות שהוא שאל כשהוא לא היה מחובר.</w:t>
+      </w:r>
+    </w:p>
+    <w:p>
+      <w:pPr>
+        <w:pStyle w:val="ListParagraph"/>
+        <w:tabs>
+          <w:tab w:val="left" w:pos="1394"/>
+        </w:tabs>
+        <w:bidi/>
+        <w:spacing w:line="360" w:lineRule="auto"/>
+        <w:ind w:left="1440"/>
+        <w:rPr>
+          <w:sz w:val="32"/>
+          <w:szCs w:val="32"/>
+          <w:rtl/>
+        </w:rPr>
+      </w:pPr>
+    </w:p>
+    <w:p>
+      <w:pPr>
+        <w:pStyle w:val="ListParagraph"/>
+        <w:numPr>
+          <w:ilvl w:val="0"/>
+          <w:numId w:val="5"/>
+        </w:numPr>
+        <w:tabs>
+          <w:tab w:val="left" w:pos="1394"/>
+        </w:tabs>
+        <w:bidi/>
+        <w:spacing w:line="360" w:lineRule="auto"/>
+        <w:rPr>
+          <w:sz w:val="32"/>
+          <w:szCs w:val="32"/>
+        </w:rPr>
+      </w:pPr>
+      <w:r>
+        <w:rPr>
+          <w:rFonts w:hint="cs"/>
+          <w:sz w:val="32"/>
+          <w:szCs w:val="32"/>
+          <w:rtl/>
+        </w:rPr>
+        <w:lastRenderedPageBreak/>
         <w:t xml:space="preserve">המערכת </w:t>
       </w:r>
       <w:r>
@@ -2445,6 +2490,7 @@
           <w:szCs w:val="32"/>
           <w:rtl/>
         </w:rPr>
+        <w:lastRenderedPageBreak/>
         <w:t>המערכת תיתן למרצים ומרכזי ההוראה בקורס אפשרויות מנהל:</w:t>
       </w:r>
     </w:p>
@@ -2621,7 +2667,6 @@
           <w:szCs w:val="32"/>
           <w:rtl/>
         </w:rPr>
-        <w:lastRenderedPageBreak/>
         <w:t>הוספת מרצה</w:t>
       </w:r>
       <w:r>
@@ -2787,111 +2832,6 @@
         </w:tabs>
         <w:bidi/>
         <w:spacing w:line="360" w:lineRule="auto"/>
-        <w:ind w:left="360"/>
-        <w:rPr>
-          <w:sz w:val="32"/>
-          <w:szCs w:val="32"/>
-          <w:rtl/>
-        </w:rPr>
-      </w:pPr>
-    </w:p>
-    <w:p>
-      <w:pPr>
-        <w:tabs>
-          <w:tab w:val="left" w:pos="1394"/>
-        </w:tabs>
-        <w:bidi/>
-        <w:spacing w:line="360" w:lineRule="auto"/>
-        <w:ind w:left="360"/>
-        <w:rPr>
-          <w:sz w:val="32"/>
-          <w:szCs w:val="32"/>
-          <w:rtl/>
-        </w:rPr>
-      </w:pPr>
-    </w:p>
-    <w:p>
-      <w:pPr>
-        <w:tabs>
-          <w:tab w:val="left" w:pos="1394"/>
-        </w:tabs>
-        <w:bidi/>
-        <w:spacing w:line="360" w:lineRule="auto"/>
-        <w:ind w:left="360"/>
-        <w:rPr>
-          <w:sz w:val="32"/>
-          <w:szCs w:val="32"/>
-          <w:rtl/>
-        </w:rPr>
-      </w:pPr>
-    </w:p>
-    <w:p>
-      <w:pPr>
-        <w:tabs>
-          <w:tab w:val="left" w:pos="1394"/>
-        </w:tabs>
-        <w:bidi/>
-        <w:spacing w:line="360" w:lineRule="auto"/>
-        <w:ind w:left="360"/>
-        <w:rPr>
-          <w:sz w:val="32"/>
-          <w:szCs w:val="32"/>
-          <w:rtl/>
-        </w:rPr>
-      </w:pPr>
-    </w:p>
-    <w:p>
-      <w:pPr>
-        <w:tabs>
-          <w:tab w:val="left" w:pos="1394"/>
-        </w:tabs>
-        <w:bidi/>
-        <w:spacing w:line="360" w:lineRule="auto"/>
-        <w:ind w:left="360"/>
-        <w:rPr>
-          <w:sz w:val="32"/>
-          <w:szCs w:val="32"/>
-          <w:rtl/>
-        </w:rPr>
-      </w:pPr>
-    </w:p>
-    <w:p>
-      <w:pPr>
-        <w:tabs>
-          <w:tab w:val="left" w:pos="1394"/>
-        </w:tabs>
-        <w:bidi/>
-        <w:spacing w:line="360" w:lineRule="auto"/>
-        <w:ind w:left="360"/>
-        <w:rPr>
-          <w:sz w:val="32"/>
-          <w:szCs w:val="32"/>
-          <w:rtl/>
-        </w:rPr>
-      </w:pPr>
-    </w:p>
-    <w:p>
-      <w:pPr>
-        <w:tabs>
-          <w:tab w:val="left" w:pos="1394"/>
-        </w:tabs>
-        <w:bidi/>
-        <w:spacing w:line="360" w:lineRule="auto"/>
-        <w:ind w:left="360"/>
-        <w:rPr>
-          <w:sz w:val="32"/>
-          <w:szCs w:val="32"/>
-          <w:rtl/>
-        </w:rPr>
-      </w:pPr>
-    </w:p>
-    <w:p>
-      <w:pPr>
-        <w:tabs>
-          <w:tab w:val="left" w:pos="1394"/>
-        </w:tabs>
-        <w:bidi/>
-        <w:spacing w:line="360" w:lineRule="auto"/>
         <w:rPr>
           <w:sz w:val="32"/>
           <w:szCs w:val="32"/>
@@ -3385,27 +3325,7 @@
           <w:szCs w:val="32"/>
           <w:rtl/>
         </w:rPr>
-        <w:t xml:space="preserve">משתמש בשפה לא נאותה </w:t>
-      </w:r>
-      <w:proofErr w:type="spellStart"/>
-      <w:r>
-        <w:rPr>
-          <w:rFonts w:hint="cs"/>
-          <w:sz w:val="32"/>
-          <w:szCs w:val="32"/>
-          <w:rtl/>
-        </w:rPr>
-        <w:t>וכו</w:t>
-      </w:r>
-      <w:proofErr w:type="spellEnd"/>
-      <w:r>
-        <w:rPr>
-          <w:rFonts w:hint="cs"/>
-          <w:sz w:val="32"/>
-          <w:szCs w:val="32"/>
-          <w:rtl/>
-        </w:rPr>
-        <w:t>...</w:t>
+        <w:t>משתמש בשפה לא נאותה וכו...</w:t>
       </w:r>
     </w:p>
     <w:p>
@@ -3939,7 +3859,7 @@
                     <pic:cNvPicPr/>
                   </pic:nvPicPr>
                   <pic:blipFill>
-                    <a:blip r:embed="rId6">
+                    <a:blip r:embed="rId8">
                       <a:extLst>
                         <a:ext uri="{28A0092B-C50C-407E-A947-70E740481C1C}">
                           <a14:useLocalDpi xmlns:a14="http://schemas.microsoft.com/office/drawing/2010/main" val="0"/>
@@ -4193,7 +4113,7 @@
                     <pic:cNvPicPr/>
                   </pic:nvPicPr>
                   <pic:blipFill>
-                    <a:blip r:embed="rId7">
+                    <a:blip r:embed="rId9">
                       <a:extLst>
                         <a:ext uri="{28A0092B-C50C-407E-A947-70E740481C1C}">
                           <a14:useLocalDpi xmlns:a14="http://schemas.microsoft.com/office/drawing/2010/main" val="0"/>
@@ -4409,7 +4329,7 @@
                     <pic:cNvPicPr/>
                   </pic:nvPicPr>
                   <pic:blipFill>
-                    <a:blip r:embed="rId8">
+                    <a:blip r:embed="rId10">
                       <a:extLst>
                         <a:ext uri="{28A0092B-C50C-407E-A947-70E740481C1C}">
                           <a14:useLocalDpi xmlns:a14="http://schemas.microsoft.com/office/drawing/2010/main" val="0"/>
@@ -4785,7 +4705,7 @@
                     <pic:cNvPicPr/>
                   </pic:nvPicPr>
                   <pic:blipFill>
-                    <a:blip r:embed="rId9">
+                    <a:blip r:embed="rId11">
                       <a:extLst>
                         <a:ext uri="{28A0092B-C50C-407E-A947-70E740481C1C}">
                           <a14:useLocalDpi xmlns:a14="http://schemas.microsoft.com/office/drawing/2010/main" val="0"/>
@@ -5009,7 +4929,7 @@
                     <pic:cNvPicPr/>
                   </pic:nvPicPr>
                   <pic:blipFill>
-                    <a:blip r:embed="rId10">
+                    <a:blip r:embed="rId12">
                       <a:extLst>
                         <a:ext uri="{28A0092B-C50C-407E-A947-70E740481C1C}">
                           <a14:useLocalDpi xmlns:a14="http://schemas.microsoft.com/office/drawing/2010/main" val="0"/>
@@ -5199,7 +5119,7 @@
                     <pic:cNvPicPr/>
                   </pic:nvPicPr>
                   <pic:blipFill>
-                    <a:blip r:embed="rId11">
+                    <a:blip r:embed="rId13">
                       <a:extLst>
                         <a:ext uri="{28A0092B-C50C-407E-A947-70E740481C1C}">
                           <a14:useLocalDpi xmlns:a14="http://schemas.microsoft.com/office/drawing/2010/main" val="0"/>
@@ -5282,7 +5202,7 @@
                     <pic:cNvPicPr/>
                   </pic:nvPicPr>
                   <pic:blipFill>
-                    <a:blip r:embed="rId12">
+                    <a:blip r:embed="rId14">
                       <a:extLst>
                         <a:ext uri="{28A0092B-C50C-407E-A947-70E740481C1C}">
                           <a14:useLocalDpi xmlns:a14="http://schemas.microsoft.com/office/drawing/2010/main" val="0"/>
@@ -5360,10 +5280,10 @@
           <w:rtl/>
         </w:rPr>
         <w:drawing>
-          <wp:inline distT="0" distB="0" distL="0" distR="0" wp14:anchorId="2E20A834" wp14:editId="390663BB">
-            <wp:extent cx="3848100" cy="7439025"/>
-            <wp:effectExtent l="0" t="0" r="0" b="9525"/>
-            <wp:docPr id="10" name="Picture 10"/>
+          <wp:inline distT="0" distB="0" distL="0" distR="0" wp14:anchorId="65DA98EE" wp14:editId="5E2E2BA7">
+            <wp:extent cx="4638675" cy="7439025"/>
+            <wp:effectExtent l="0" t="0" r="9525" b="9525"/>
+            <wp:docPr id="9" name="Picture 9"/>
             <wp:cNvGraphicFramePr>
               <a:graphicFrameLocks xmlns:a="http://schemas.openxmlformats.org/drawingml/2006/main" noChangeAspect="1"/>
             </wp:cNvGraphicFramePr>
@@ -5371,11 +5291,11 @@
               <a:graphicData uri="http://schemas.openxmlformats.org/drawingml/2006/picture">
                 <pic:pic xmlns:pic="http://schemas.openxmlformats.org/drawingml/2006/picture">
                   <pic:nvPicPr>
-                    <pic:cNvPr id="10" name="כתיבה למערכת.jpg"/>
+                    <pic:cNvPr id="9" name="כתיבה למערכת.jpg"/>
                     <pic:cNvPicPr/>
                   </pic:nvPicPr>
                   <pic:blipFill>
-                    <a:blip r:embed="rId13">
+                    <a:blip r:embed="rId15">
                       <a:extLst>
                         <a:ext uri="{28A0092B-C50C-407E-A947-70E740481C1C}">
                           <a14:useLocalDpi xmlns:a14="http://schemas.microsoft.com/office/drawing/2010/main" val="0"/>
@@ -5389,7 +5309,7 @@
                   <pic:spPr>
                     <a:xfrm>
                       <a:off x="0" y="0"/>
-                      <a:ext cx="3848100" cy="7439025"/>
+                      <a:ext cx="4638675" cy="7439025"/>
                     </a:xfrm>
                     <a:prstGeom prst="rect">
                       <a:avLst/>
@@ -5418,7 +5338,6 @@
       </w:pPr>
       <w:r>
         <w:rPr>
-          <w:rFonts w:hint="cs"/>
           <w:noProof/>
           <w:sz w:val="36"/>
           <w:szCs w:val="36"/>
@@ -5426,18 +5345,18 @@
         </w:rPr>
         <w:lastRenderedPageBreak/>
         <w:drawing>
-          <wp:anchor distT="0" distB="0" distL="114300" distR="114300" simplePos="0" relativeHeight="251661312" behindDoc="0" locked="0" layoutInCell="1" allowOverlap="1" wp14:anchorId="3B0A7998" wp14:editId="4E1DC31E">
+          <wp:anchor distT="0" distB="0" distL="114300" distR="114300" simplePos="0" relativeHeight="251661312" behindDoc="0" locked="0" layoutInCell="1" allowOverlap="1" wp14:anchorId="24CA0BF0" wp14:editId="48E9478E">
             <wp:simplePos x="0" y="0"/>
             <wp:positionH relativeFrom="margin">
-              <wp:align>center</wp:align>
+              <wp:posOffset>-380391</wp:posOffset>
             </wp:positionH>
             <wp:positionV relativeFrom="paragraph">
-              <wp:posOffset>571500</wp:posOffset>
+              <wp:posOffset>599414</wp:posOffset>
             </wp:positionV>
-            <wp:extent cx="6916420" cy="4686300"/>
-            <wp:effectExtent l="0" t="0" r="0" b="0"/>
+            <wp:extent cx="6854190" cy="4674235"/>
+            <wp:effectExtent l="0" t="0" r="3810" b="0"/>
             <wp:wrapTopAndBottom/>
-            <wp:docPr id="11" name="Picture 11"/>
+            <wp:docPr id="6" name="Picture 6"/>
             <wp:cNvGraphicFramePr>
               <a:graphicFrameLocks xmlns:a="http://schemas.openxmlformats.org/drawingml/2006/main" noChangeAspect="1"/>
             </wp:cNvGraphicFramePr>
@@ -5445,11 +5364,11 @@
               <a:graphicData uri="http://schemas.openxmlformats.org/drawingml/2006/picture">
                 <pic:pic xmlns:pic="http://schemas.openxmlformats.org/drawingml/2006/picture">
                   <pic:nvPicPr>
-                    <pic:cNvPr id="11" name="דירוג.jpg"/>
+                    <pic:cNvPr id="6" name="דירוג.jpg"/>
                     <pic:cNvPicPr/>
                   </pic:nvPicPr>
                   <pic:blipFill>
-                    <a:blip r:embed="rId14">
+                    <a:blip r:embed="rId16">
                       <a:extLst>
                         <a:ext uri="{28A0092B-C50C-407E-A947-70E740481C1C}">
                           <a14:useLocalDpi xmlns:a14="http://schemas.microsoft.com/office/drawing/2010/main" val="0"/>
@@ -5463,7 +5382,7 @@
                   <pic:spPr>
                     <a:xfrm>
                       <a:off x="0" y="0"/>
-                      <a:ext cx="6916420" cy="4686300"/>
+                      <a:ext cx="6854190" cy="4674235"/>
                     </a:xfrm>
                     <a:prstGeom prst="rect">
                       <a:avLst/>
@@ -5515,6 +5434,21 @@
         <w:bidi/>
         <w:spacing w:line="360" w:lineRule="auto"/>
         <w:rPr>
+          <w:noProof/>
+          <w:sz w:val="36"/>
+          <w:szCs w:val="36"/>
+          <w:rtl/>
+        </w:rPr>
+      </w:pPr>
+    </w:p>
+    <w:p>
+      <w:pPr>
+        <w:tabs>
+          <w:tab w:val="left" w:pos="1394"/>
+        </w:tabs>
+        <w:bidi/>
+        <w:spacing w:line="360" w:lineRule="auto"/>
+        <w:rPr>
           <w:sz w:val="36"/>
           <w:szCs w:val="36"/>
           <w:rtl/>
@@ -5545,6 +5479,56 @@
 </w:document>
 </file>
 
+<file path=word/endnotes.xml><?xml version="1.0" encoding="utf-8"?>
+<w:endnotes xmlns:wpc="http://schemas.microsoft.com/office/word/2010/wordprocessingCanvas" xmlns:mc="http://schemas.openxmlformats.org/markup-compatibility/2006" xmlns:o="urn:schemas-microsoft-com:office:office" xmlns:r="http://schemas.openxmlformats.org/officeDocument/2006/relationships" xmlns:m="http://schemas.openxmlformats.org/officeDocument/2006/math" xmlns:v="urn:schemas-microsoft-com:vml" xmlns:wp14="http://schemas.microsoft.com/office/word/2010/wordprocessingDrawing" xmlns:wp="http://schemas.openxmlformats.org/drawingml/2006/wordprocessingDrawing" xmlns:w10="urn:schemas-microsoft-com:office:word" xmlns:w="http://schemas.openxmlformats.org/wordprocessingml/2006/main" xmlns:w14="http://schemas.microsoft.com/office/word/2010/wordml" xmlns:w15="http://schemas.microsoft.com/office/word/2012/wordml" xmlns:wpg="http://schemas.microsoft.com/office/word/2010/wordprocessingGroup" xmlns:wpi="http://schemas.microsoft.com/office/word/2010/wordprocessingInk" xmlns:wne="http://schemas.microsoft.com/office/word/2006/wordml" xmlns:wps="http://schemas.microsoft.com/office/word/2010/wordprocessingShape" mc:Ignorable="w14 w15 wp14">
+  <w:endnote w:type="separator" w:id="-1">
+    <w:p>
+      <w:pPr>
+        <w:spacing w:after="0" w:line="240" w:lineRule="auto"/>
+      </w:pPr>
+      <w:r>
+        <w:separator/>
+      </w:r>
+    </w:p>
+  </w:endnote>
+  <w:endnote w:type="continuationSeparator" w:id="0">
+    <w:p>
+      <w:pPr>
+        <w:spacing w:after="0" w:line="240" w:lineRule="auto"/>
+      </w:pPr>
+      <w:r>
+        <w:continuationSeparator/>
+      </w:r>
+    </w:p>
+  </w:endnote>
+</w:endnotes>
+</file>
+
+<file path=word/footnotes.xml><?xml version="1.0" encoding="utf-8"?>
+<w:footnotes xmlns:wpc="http://schemas.microsoft.com/office/word/2010/wordprocessingCanvas" xmlns:mc="http://schemas.openxmlformats.org/markup-compatibility/2006" xmlns:o="urn:schemas-microsoft-com:office:office" xmlns:r="http://schemas.openxmlformats.org/officeDocument/2006/relationships" xmlns:m="http://schemas.openxmlformats.org/officeDocument/2006/math" xmlns:v="urn:schemas-microsoft-com:vml" xmlns:wp14="http://schemas.microsoft.com/office/word/2010/wordprocessingDrawing" xmlns:wp="http://schemas.openxmlformats.org/drawingml/2006/wordprocessingDrawing" xmlns:w10="urn:schemas-microsoft-com:office:word" xmlns:w="http://schemas.openxmlformats.org/wordprocessingml/2006/main" xmlns:w14="http://schemas.microsoft.com/office/word/2010/wordml" xmlns:w15="http://schemas.microsoft.com/office/word/2012/wordml" xmlns:wpg="http://schemas.microsoft.com/office/word/2010/wordprocessingGroup" xmlns:wpi="http://schemas.microsoft.com/office/word/2010/wordprocessingInk" xmlns:wne="http://schemas.microsoft.com/office/word/2006/wordml" xmlns:wps="http://schemas.microsoft.com/office/word/2010/wordprocessingShape" mc:Ignorable="w14 w15 wp14">
+  <w:footnote w:type="separator" w:id="-1">
+    <w:p>
+      <w:pPr>
+        <w:spacing w:after="0" w:line="240" w:lineRule="auto"/>
+      </w:pPr>
+      <w:r>
+        <w:separator/>
+      </w:r>
+    </w:p>
+  </w:footnote>
+  <w:footnote w:type="continuationSeparator" w:id="0">
+    <w:p>
+      <w:pPr>
+        <w:spacing w:after="0" w:line="240" w:lineRule="auto"/>
+      </w:pPr>
+      <w:r>
+        <w:continuationSeparator/>
+      </w:r>
+    </w:p>
+  </w:footnote>
+</w:footnotes>
+</file>
+
 <file path=word/numbering.xml><?xml version="1.0" encoding="utf-8"?>
 <w:numbering xmlns:wpc="http://schemas.microsoft.com/office/word/2010/wordprocessingCanvas" xmlns:mc="http://schemas.openxmlformats.org/markup-compatibility/2006" xmlns:o="urn:schemas-microsoft-com:office:office" xmlns:r="http://schemas.openxmlformats.org/officeDocument/2006/relationships" xmlns:m="http://schemas.openxmlformats.org/officeDocument/2006/math" xmlns:v="urn:schemas-microsoft-com:vml" xmlns:wp14="http://schemas.microsoft.com/office/word/2010/wordprocessingDrawing" xmlns:wp="http://schemas.openxmlformats.org/drawingml/2006/wordprocessingDrawing" xmlns:w10="urn:schemas-microsoft-com:office:word" xmlns:w="http://schemas.openxmlformats.org/wordprocessingml/2006/main" xmlns:w14="http://schemas.microsoft.com/office/word/2010/wordml" xmlns:w15="http://schemas.microsoft.com/office/word/2012/wordml" xmlns:wpg="http://schemas.microsoft.com/office/word/2010/wordprocessingGroup" xmlns:wpi="http://schemas.microsoft.com/office/word/2010/wordprocessingInk" xmlns:wne="http://schemas.microsoft.com/office/word/2006/wordml" xmlns:wps="http://schemas.microsoft.com/office/word/2010/wordprocessingShape" mc:Ignorable="w14 w15 wp14">
   <w:abstractNum w:abstractNumId="0">
@@ -5865,7 +5849,7 @@
   <w:abstractNum w:abstractNumId="3">
     <w:nsid w:val="15730E80"/>
     <w:multiLevelType w:val="hybridMultilevel"/>
-    <w:tmpl w:val="6E506EE2"/>
+    <w:tmpl w:val="051E8BD6"/>
     <w:lvl w:ilvl="0" w:tplc="04090001">
       <w:start w:val="1"/>
       <w:numFmt w:val="bullet"/>
@@ -7260,9 +7244,122 @@
     </w:lvl>
   </w:abstractNum>
   <w:abstractNum w:abstractNumId="16">
+    <w:nsid w:val="6B4A355E"/>
+    <w:multiLevelType w:val="hybridMultilevel"/>
+    <w:tmpl w:val="09E26598"/>
+    <w:lvl w:ilvl="0" w:tplc="04090003">
+      <w:start w:val="1"/>
+      <w:numFmt w:val="bullet"/>
+      <w:lvlText w:val="o"/>
+      <w:lvlJc w:val="left"/>
+      <w:pPr>
+        <w:ind w:left="1440" w:hanging="360"/>
+      </w:pPr>
+      <w:rPr>
+        <w:rFonts w:ascii="Courier New" w:hAnsi="Courier New" w:cs="Courier New" w:hint="default"/>
+      </w:rPr>
+    </w:lvl>
+    <w:lvl w:ilvl="1" w:tplc="04090003" w:tentative="1">
+      <w:start w:val="1"/>
+      <w:numFmt w:val="bullet"/>
+      <w:lvlText w:val="o"/>
+      <w:lvlJc w:val="left"/>
+      <w:pPr>
+        <w:ind w:left="2160" w:hanging="360"/>
+      </w:pPr>
+      <w:rPr>
+        <w:rFonts w:ascii="Courier New" w:hAnsi="Courier New" w:cs="Courier New" w:hint="default"/>
+      </w:rPr>
+    </w:lvl>
+    <w:lvl w:ilvl="2" w:tplc="04090005" w:tentative="1">
+      <w:start w:val="1"/>
+      <w:numFmt w:val="bullet"/>
+      <w:lvlText w:val=""/>
+      <w:lvlJc w:val="left"/>
+      <w:pPr>
+        <w:ind w:left="2880" w:hanging="360"/>
+      </w:pPr>
+      <w:rPr>
+        <w:rFonts w:ascii="Wingdings" w:hAnsi="Wingdings" w:hint="default"/>
+      </w:rPr>
+    </w:lvl>
+    <w:lvl w:ilvl="3" w:tplc="04090001" w:tentative="1">
+      <w:start w:val="1"/>
+      <w:numFmt w:val="bullet"/>
+      <w:lvlText w:val=""/>
+      <w:lvlJc w:val="left"/>
+      <w:pPr>
+        <w:ind w:left="3600" w:hanging="360"/>
+      </w:pPr>
+      <w:rPr>
+        <w:rFonts w:ascii="Symbol" w:hAnsi="Symbol" w:hint="default"/>
+      </w:rPr>
+    </w:lvl>
+    <w:lvl w:ilvl="4" w:tplc="04090003" w:tentative="1">
+      <w:start w:val="1"/>
+      <w:numFmt w:val="bullet"/>
+      <w:lvlText w:val="o"/>
+      <w:lvlJc w:val="left"/>
+      <w:pPr>
+        <w:ind w:left="4320" w:hanging="360"/>
+      </w:pPr>
+      <w:rPr>
+        <w:rFonts w:ascii="Courier New" w:hAnsi="Courier New" w:cs="Courier New" w:hint="default"/>
+      </w:rPr>
+    </w:lvl>
+    <w:lvl w:ilvl="5" w:tplc="04090005" w:tentative="1">
+      <w:start w:val="1"/>
+      <w:numFmt w:val="bullet"/>
+      <w:lvlText w:val=""/>
+      <w:lvlJc w:val="left"/>
+      <w:pPr>
+        <w:ind w:left="5040" w:hanging="360"/>
+      </w:pPr>
+      <w:rPr>
+        <w:rFonts w:ascii="Wingdings" w:hAnsi="Wingdings" w:hint="default"/>
+      </w:rPr>
+    </w:lvl>
+    <w:lvl w:ilvl="6" w:tplc="04090001" w:tentative="1">
+      <w:start w:val="1"/>
+      <w:numFmt w:val="bullet"/>
+      <w:lvlText w:val=""/>
+      <w:lvlJc w:val="left"/>
+      <w:pPr>
+        <w:ind w:left="5760" w:hanging="360"/>
+      </w:pPr>
+      <w:rPr>
+        <w:rFonts w:ascii="Symbol" w:hAnsi="Symbol" w:hint="default"/>
+      </w:rPr>
+    </w:lvl>
+    <w:lvl w:ilvl="7" w:tplc="04090003" w:tentative="1">
+      <w:start w:val="1"/>
+      <w:numFmt w:val="bullet"/>
+      <w:lvlText w:val="o"/>
+      <w:lvlJc w:val="left"/>
+      <w:pPr>
+        <w:ind w:left="6480" w:hanging="360"/>
+      </w:pPr>
+      <w:rPr>
+        <w:rFonts w:ascii="Courier New" w:hAnsi="Courier New" w:cs="Courier New" w:hint="default"/>
+      </w:rPr>
+    </w:lvl>
+    <w:lvl w:ilvl="8" w:tplc="04090005" w:tentative="1">
+      <w:start w:val="1"/>
+      <w:numFmt w:val="bullet"/>
+      <w:lvlText w:val=""/>
+      <w:lvlJc w:val="left"/>
+      <w:pPr>
+        <w:ind w:left="7200" w:hanging="360"/>
+      </w:pPr>
+      <w:rPr>
+        <w:rFonts w:ascii="Wingdings" w:hAnsi="Wingdings" w:hint="default"/>
+      </w:rPr>
+    </w:lvl>
+  </w:abstractNum>
+  <w:abstractNum w:abstractNumId="17">
     <w:nsid w:val="6D4A7B89"/>
     <w:multiLevelType w:val="hybridMultilevel"/>
-    <w:tmpl w:val="296A1BFC"/>
+    <w:tmpl w:val="0616D906"/>
     <w:lvl w:ilvl="0" w:tplc="04090003">
       <w:start w:val="1"/>
       <w:numFmt w:val="bullet"/>
@@ -7372,7 +7469,7 @@
       </w:rPr>
     </w:lvl>
   </w:abstractNum>
-  <w:abstractNum w:abstractNumId="17">
+  <w:abstractNum w:abstractNumId="18">
     <w:nsid w:val="6DBC06DD"/>
     <w:multiLevelType w:val="hybridMultilevel"/>
     <w:tmpl w:val="B9C8E432"/>
@@ -7461,7 +7558,7 @@
       </w:pPr>
     </w:lvl>
   </w:abstractNum>
-  <w:abstractNum w:abstractNumId="18">
+  <w:abstractNum w:abstractNumId="19">
     <w:nsid w:val="72090151"/>
     <w:multiLevelType w:val="hybridMultilevel"/>
     <w:tmpl w:val="55425FA4"/>
@@ -7574,7 +7671,7 @@
       </w:rPr>
     </w:lvl>
   </w:abstractNum>
-  <w:abstractNum w:abstractNumId="19">
+  <w:abstractNum w:abstractNumId="20">
     <w:nsid w:val="79E524A5"/>
     <w:multiLevelType w:val="hybridMultilevel"/>
     <w:tmpl w:val="4CA833AE"/>
@@ -7663,7 +7760,7 @@
       </w:pPr>
     </w:lvl>
   </w:abstractNum>
-  <w:abstractNum w:abstractNumId="20">
+  <w:abstractNum w:abstractNumId="21">
     <w:nsid w:val="7B065CA9"/>
     <w:multiLevelType w:val="hybridMultilevel"/>
     <w:tmpl w:val="DC681980"/>
@@ -7768,7 +7865,7 @@
     <w:abstractNumId w:val="3"/>
   </w:num>
   <w:num w:numId="6">
-    <w:abstractNumId w:val="16"/>
+    <w:abstractNumId w:val="17"/>
   </w:num>
   <w:num w:numId="7">
     <w:abstractNumId w:val="1"/>
@@ -7783,7 +7880,7 @@
     <w:abstractNumId w:val="13"/>
   </w:num>
   <w:num w:numId="11">
-    <w:abstractNumId w:val="18"/>
+    <w:abstractNumId w:val="19"/>
   </w:num>
   <w:num w:numId="12">
     <w:abstractNumId w:val="9"/>
@@ -7798,10 +7895,10 @@
     <w:abstractNumId w:val="15"/>
   </w:num>
   <w:num w:numId="16">
-    <w:abstractNumId w:val="20"/>
+    <w:abstractNumId w:val="21"/>
   </w:num>
   <w:num w:numId="17">
-    <w:abstractNumId w:val="19"/>
+    <w:abstractNumId w:val="20"/>
   </w:num>
   <w:num w:numId="18">
     <w:abstractNumId w:val="4"/>
@@ -7810,10 +7907,13 @@
     <w:abstractNumId w:val="2"/>
   </w:num>
   <w:num w:numId="20">
-    <w:abstractNumId w:val="17"/>
+    <w:abstractNumId w:val="18"/>
   </w:num>
   <w:num w:numId="21">
     <w:abstractNumId w:val="5"/>
+  </w:num>
+  <w:num w:numId="22">
+    <w:abstractNumId w:val="16"/>
   </w:num>
 </w:numbering>
 </file>
@@ -8212,6 +8312,27 @@
     <w:name w:val="Normal"/>
     <w:qFormat/>
   </w:style>
+  <w:style w:type="paragraph" w:styleId="Heading1">
+    <w:name w:val="heading 1"/>
+    <w:basedOn w:val="Normal"/>
+    <w:next w:val="Normal"/>
+    <w:link w:val="Heading1Char"/>
+    <w:uiPriority w:val="9"/>
+    <w:qFormat/>
+    <w:rsid w:val="003B3962"/>
+    <w:pPr>
+      <w:keepNext/>
+      <w:keepLines/>
+      <w:spacing w:before="240" w:after="0"/>
+      <w:outlineLvl w:val="0"/>
+    </w:pPr>
+    <w:rPr>
+      <w:rFonts w:asciiTheme="majorHAnsi" w:eastAsiaTheme="majorEastAsia" w:hAnsiTheme="majorHAnsi" w:cstheme="majorBidi"/>
+      <w:color w:val="2E74B5" w:themeColor="accent1" w:themeShade="BF"/>
+      <w:sz w:val="32"/>
+      <w:szCs w:val="32"/>
+    </w:rPr>
+  </w:style>
   <w:style w:type="character" w:default="1" w:styleId="DefaultParagraphFont">
     <w:name w:val="Default Paragraph Font"/>
     <w:uiPriority w:val="1"/>
@@ -8249,6 +8370,128 @@
       <w:ind w:left="720"/>
       <w:contextualSpacing/>
     </w:pPr>
+  </w:style>
+  <w:style w:type="paragraph" w:styleId="Header">
+    <w:name w:val="header"/>
+    <w:basedOn w:val="Normal"/>
+    <w:link w:val="HeaderChar"/>
+    <w:uiPriority w:val="99"/>
+    <w:unhideWhenUsed/>
+    <w:rsid w:val="004663B1"/>
+    <w:pPr>
+      <w:tabs>
+        <w:tab w:val="center" w:pos="4680"/>
+        <w:tab w:val="right" w:pos="9360"/>
+      </w:tabs>
+      <w:spacing w:after="0" w:line="240" w:lineRule="auto"/>
+    </w:pPr>
+  </w:style>
+  <w:style w:type="character" w:customStyle="1" w:styleId="HeaderChar">
+    <w:name w:val="Header Char"/>
+    <w:basedOn w:val="DefaultParagraphFont"/>
+    <w:link w:val="Header"/>
+    <w:uiPriority w:val="99"/>
+    <w:rsid w:val="004663B1"/>
+  </w:style>
+  <w:style w:type="paragraph" w:styleId="Footer">
+    <w:name w:val="footer"/>
+    <w:basedOn w:val="Normal"/>
+    <w:link w:val="FooterChar"/>
+    <w:uiPriority w:val="99"/>
+    <w:unhideWhenUsed/>
+    <w:rsid w:val="004663B1"/>
+    <w:pPr>
+      <w:tabs>
+        <w:tab w:val="center" w:pos="4680"/>
+        <w:tab w:val="right" w:pos="9360"/>
+      </w:tabs>
+      <w:spacing w:after="0" w:line="240" w:lineRule="auto"/>
+    </w:pPr>
+  </w:style>
+  <w:style w:type="character" w:customStyle="1" w:styleId="FooterChar">
+    <w:name w:val="Footer Char"/>
+    <w:basedOn w:val="DefaultParagraphFont"/>
+    <w:link w:val="Footer"/>
+    <w:uiPriority w:val="99"/>
+    <w:rsid w:val="004663B1"/>
+  </w:style>
+  <w:style w:type="character" w:customStyle="1" w:styleId="Heading1Char">
+    <w:name w:val="Heading 1 Char"/>
+    <w:basedOn w:val="DefaultParagraphFont"/>
+    <w:link w:val="Heading1"/>
+    <w:uiPriority w:val="9"/>
+    <w:rsid w:val="003B3962"/>
+    <w:rPr>
+      <w:rFonts w:asciiTheme="majorHAnsi" w:eastAsiaTheme="majorEastAsia" w:hAnsiTheme="majorHAnsi" w:cstheme="majorBidi"/>
+      <w:color w:val="2E74B5" w:themeColor="accent1" w:themeShade="BF"/>
+      <w:sz w:val="32"/>
+      <w:szCs w:val="32"/>
+    </w:rPr>
+  </w:style>
+  <w:style w:type="paragraph" w:styleId="TOCHeading">
+    <w:name w:val="TOC Heading"/>
+    <w:basedOn w:val="Heading1"/>
+    <w:next w:val="Normal"/>
+    <w:uiPriority w:val="39"/>
+    <w:unhideWhenUsed/>
+    <w:qFormat/>
+    <w:rsid w:val="003B3962"/>
+    <w:pPr>
+      <w:outlineLvl w:val="9"/>
+    </w:pPr>
+    <w:rPr>
+      <w:lang w:bidi="ar-SA"/>
+    </w:rPr>
+  </w:style>
+  <w:style w:type="paragraph" w:styleId="TOC2">
+    <w:name w:val="toc 2"/>
+    <w:basedOn w:val="Normal"/>
+    <w:next w:val="Normal"/>
+    <w:autoRedefine/>
+    <w:uiPriority w:val="39"/>
+    <w:unhideWhenUsed/>
+    <w:rsid w:val="003B3962"/>
+    <w:pPr>
+      <w:spacing w:after="100"/>
+      <w:ind w:left="220"/>
+    </w:pPr>
+    <w:rPr>
+      <w:rFonts w:eastAsiaTheme="minorEastAsia" w:cs="Times New Roman"/>
+      <w:lang w:bidi="ar-SA"/>
+    </w:rPr>
+  </w:style>
+  <w:style w:type="paragraph" w:styleId="TOC1">
+    <w:name w:val="toc 1"/>
+    <w:basedOn w:val="Normal"/>
+    <w:next w:val="Normal"/>
+    <w:autoRedefine/>
+    <w:uiPriority w:val="39"/>
+    <w:unhideWhenUsed/>
+    <w:rsid w:val="003B3962"/>
+    <w:pPr>
+      <w:spacing w:after="100"/>
+    </w:pPr>
+    <w:rPr>
+      <w:rFonts w:eastAsiaTheme="minorEastAsia" w:cs="Times New Roman"/>
+      <w:lang w:bidi="ar-SA"/>
+    </w:rPr>
+  </w:style>
+  <w:style w:type="paragraph" w:styleId="TOC3">
+    <w:name w:val="toc 3"/>
+    <w:basedOn w:val="Normal"/>
+    <w:next w:val="Normal"/>
+    <w:autoRedefine/>
+    <w:uiPriority w:val="39"/>
+    <w:unhideWhenUsed/>
+    <w:rsid w:val="003B3962"/>
+    <w:pPr>
+      <w:spacing w:after="100"/>
+      <w:ind w:left="440"/>
+    </w:pPr>
+    <w:rPr>
+      <w:rFonts w:eastAsiaTheme="minorEastAsia" w:cs="Times New Roman"/>
+      <w:lang w:bidi="ar-SA"/>
+    </w:rPr>
   </w:style>
 </w:styles>
 </file>
@@ -8519,7 +8762,7 @@
 </file>
 
 <file path=customXml/itemProps1.xml><?xml version="1.0" encoding="utf-8"?>
-<ds:datastoreItem xmlns:ds="http://schemas.openxmlformats.org/officeDocument/2006/customXml" ds:itemID="{E5BE453F-AE5C-4900-B00A-323A0E21079F}">
+<ds:datastoreItem xmlns:ds="http://schemas.openxmlformats.org/officeDocument/2006/customXml" ds:itemID="{21C8130C-4820-4B96-9F2F-22FC3BE1BC18}">
   <ds:schemaRefs>
     <ds:schemaRef ds:uri="http://schemas.openxmlformats.org/officeDocument/2006/bibliography"/>
   </ds:schemaRefs>

--- a/מסמך אפיון/מסמך אפיון.docx
+++ b/מסמך אפיון/מסמך אפיון.docx
@@ -7,6 +7,7 @@
         <w:tabs>
           <w:tab w:val="left" w:pos="6417"/>
         </w:tabs>
+        <w:bidi/>
         <w:rPr>
           <w:rtl/>
           <w14:textOutline w14:w="0" w14:cap="flat" w14:cmpd="sng" w14:algn="ctr">
@@ -35,6 +36,7 @@
         <w:tabs>
           <w:tab w:val="left" w:pos="6417"/>
         </w:tabs>
+        <w:bidi/>
         <w:rPr>
           <w:rtl/>
           <w14:textOutline w14:w="0" w14:cap="flat" w14:cmpd="sng" w14:algn="ctr">
@@ -63,6 +65,7 @@
         <w:tabs>
           <w:tab w:val="left" w:pos="6417"/>
         </w:tabs>
+        <w:bidi/>
         <w:rPr>
           <w:rtl/>
           <w14:textOutline w14:w="0" w14:cap="flat" w14:cmpd="sng" w14:algn="ctr">
@@ -91,6 +94,7 @@
         <w:tabs>
           <w:tab w:val="left" w:pos="6417"/>
         </w:tabs>
+        <w:bidi/>
         <w:rPr>
           <w:rtl/>
           <w14:textOutline w14:w="0" w14:cap="flat" w14:cmpd="sng" w14:algn="ctr">
@@ -119,6 +123,7 @@
         <w:tabs>
           <w:tab w:val="left" w:pos="6417"/>
         </w:tabs>
+        <w:bidi/>
         <w:rPr>
           <w14:textOutline w14:w="0" w14:cap="flat" w14:cmpd="sng" w14:algn="ctr">
             <w14:noFill/>
@@ -143,6 +148,7 @@
     </w:p>
     <w:p>
       <w:pPr>
+        <w:bidi/>
         <w:jc w:val="center"/>
         <w:rPr>
           <w:sz w:val="144"/>
@@ -195,6 +201,7 @@
     </w:p>
     <w:p>
       <w:pPr>
+        <w:bidi/>
         <w:jc w:val="right"/>
         <w:rPr>
           <w:sz w:val="96"/>
@@ -223,6 +230,7 @@
     </w:p>
     <w:p>
       <w:pPr>
+        <w:bidi/>
         <w:jc w:val="right"/>
         <w:rPr>
           <w:sz w:val="96"/>
@@ -251,7 +259,7 @@
     </w:p>
     <w:p>
       <w:pPr>
-        <w:jc w:val="right"/>
+        <w:bidi/>
         <w:rPr>
           <w:color w:val="000000" w:themeColor="text1"/>
           <w:sz w:val="56"/>
@@ -292,11 +300,12 @@
     </w:p>
     <w:p>
       <w:pPr>
-        <w:jc w:val="right"/>
+        <w:bidi/>
         <w:rPr>
           <w:color w:val="000000" w:themeColor="text1"/>
-          <w:sz w:val="96"/>
-          <w:szCs w:val="96"/>
+          <w:sz w:val="56"/>
+          <w:szCs w:val="56"/>
+          <w:rtl/>
           <w14:shadow w14:blurRad="38100" w14:dist="19050" w14:dir="2700000" w14:sx="100000" w14:sy="100000" w14:kx="0" w14:ky="0" w14:algn="tl">
             <w14:schemeClr w14:val="dk1">
               <w14:alpha w14:val="60000"/>
@@ -327,12 +336,152 @@
             <w14:round/>
           </w14:textOutline>
         </w:rPr>
-        <w:t>מגיש: נדב נאור</w:t>
-      </w:r>
-    </w:p>
-    <w:p>
-      <w:pPr>
-        <w:jc w:val="right"/>
+        <w:t>מגיש</w:t>
+      </w:r>
+      <w:r>
+        <w:rPr>
+          <w:rFonts w:hint="cs"/>
+          <w:color w:val="000000" w:themeColor="text1"/>
+          <w:sz w:val="56"/>
+          <w:szCs w:val="56"/>
+          <w:rtl/>
+          <w14:shadow w14:blurRad="38100" w14:dist="19050" w14:dir="2700000" w14:sx="100000" w14:sy="100000" w14:kx="0" w14:ky="0" w14:algn="tl">
+            <w14:schemeClr w14:val="dk1">
+              <w14:alpha w14:val="60000"/>
+            </w14:schemeClr>
+          </w14:shadow>
+          <w14:textOutline w14:w="0" w14:cap="flat" w14:cmpd="sng" w14:algn="ctr">
+            <w14:noFill/>
+            <w14:prstDash w14:val="solid"/>
+            <w14:round/>
+          </w14:textOutline>
+        </w:rPr>
+        <w:t>ים</w:t>
+      </w:r>
+      <w:r>
+        <w:rPr>
+          <w:rFonts w:hint="cs"/>
+          <w:color w:val="000000" w:themeColor="text1"/>
+          <w:sz w:val="56"/>
+          <w:szCs w:val="56"/>
+          <w:rtl/>
+          <w14:shadow w14:blurRad="38100" w14:dist="19050" w14:dir="2700000" w14:sx="100000" w14:sy="100000" w14:kx="0" w14:ky="0" w14:algn="tl">
+            <w14:schemeClr w14:val="dk1">
+              <w14:alpha w14:val="60000"/>
+            </w14:schemeClr>
+          </w14:shadow>
+          <w14:textOutline w14:w="0" w14:cap="flat" w14:cmpd="sng" w14:algn="ctr">
+            <w14:noFill/>
+            <w14:prstDash w14:val="solid"/>
+            <w14:round/>
+          </w14:textOutline>
+        </w:rPr>
+        <w:t>:</w:t>
+      </w:r>
+    </w:p>
+    <w:p>
+      <w:pPr>
+        <w:bidi/>
+        <w:ind w:left="1440" w:firstLine="720"/>
+        <w:rPr>
+          <w:color w:val="000000" w:themeColor="text1"/>
+          <w:sz w:val="56"/>
+          <w:szCs w:val="56"/>
+          <w14:shadow w14:blurRad="38100" w14:dist="19050" w14:dir="2700000" w14:sx="100000" w14:sy="100000" w14:kx="0" w14:ky="0" w14:algn="tl">
+            <w14:schemeClr w14:val="dk1">
+              <w14:alpha w14:val="60000"/>
+            </w14:schemeClr>
+          </w14:shadow>
+          <w14:textOutline w14:w="0" w14:cap="flat" w14:cmpd="sng" w14:algn="ctr">
+            <w14:noFill/>
+            <w14:prstDash w14:val="solid"/>
+            <w14:round/>
+          </w14:textOutline>
+        </w:rPr>
+      </w:pPr>
+      <w:r>
+        <w:rPr>
+          <w:rFonts w:hint="cs"/>
+          <w:color w:val="000000" w:themeColor="text1"/>
+          <w:sz w:val="56"/>
+          <w:szCs w:val="56"/>
+          <w:rtl/>
+          <w14:shadow w14:blurRad="38100" w14:dist="19050" w14:dir="2700000" w14:sx="100000" w14:sy="100000" w14:kx="0" w14:ky="0" w14:algn="tl">
+            <w14:schemeClr w14:val="dk1">
+              <w14:alpha w14:val="60000"/>
+            </w14:schemeClr>
+          </w14:shadow>
+          <w14:textOutline w14:w="0" w14:cap="flat" w14:cmpd="sng" w14:algn="ctr">
+            <w14:noFill/>
+            <w14:prstDash w14:val="solid"/>
+            <w14:round/>
+          </w14:textOutline>
+        </w:rPr>
+        <w:t>נדב נאור</w:t>
+      </w:r>
+      <w:r>
+        <w:rPr>
+          <w:rFonts w:hint="cs"/>
+          <w:color w:val="000000" w:themeColor="text1"/>
+          <w:sz w:val="56"/>
+          <w:szCs w:val="56"/>
+          <w:rtl/>
+          <w14:shadow w14:blurRad="38100" w14:dist="19050" w14:dir="2700000" w14:sx="100000" w14:sy="100000" w14:kx="0" w14:ky="0" w14:algn="tl">
+            <w14:schemeClr w14:val="dk1">
+              <w14:alpha w14:val="60000"/>
+            </w14:schemeClr>
+          </w14:shadow>
+          <w14:textOutline w14:w="0" w14:cap="flat" w14:cmpd="sng" w14:algn="ctr">
+            <w14:noFill/>
+            <w14:prstDash w14:val="solid"/>
+            <w14:round/>
+          </w14:textOutline>
+        </w:rPr>
+        <w:tab/>
+      </w:r>
+      <w:r>
+        <w:rPr>
+          <w:color w:val="000000" w:themeColor="text1"/>
+          <w:sz w:val="56"/>
+          <w:szCs w:val="56"/>
+          <w:rtl/>
+          <w14:shadow w14:blurRad="38100" w14:dist="19050" w14:dir="2700000" w14:sx="100000" w14:sy="100000" w14:kx="0" w14:ky="0" w14:algn="tl">
+            <w14:schemeClr w14:val="dk1">
+              <w14:alpha w14:val="60000"/>
+            </w14:schemeClr>
+          </w14:shadow>
+          <w14:textOutline w14:w="0" w14:cap="flat" w14:cmpd="sng" w14:algn="ctr">
+            <w14:noFill/>
+            <w14:prstDash w14:val="solid"/>
+            <w14:round/>
+          </w14:textOutline>
+        </w:rPr>
+        <w:tab/>
+      </w:r>
+      <w:r>
+        <w:rPr>
+          <w:color w:val="000000" w:themeColor="text1"/>
+          <w:sz w:val="56"/>
+          <w:szCs w:val="56"/>
+          <w:rtl/>
+          <w14:shadow w14:blurRad="38100" w14:dist="19050" w14:dir="2700000" w14:sx="100000" w14:sy="100000" w14:kx="0" w14:ky="0" w14:algn="tl">
+            <w14:schemeClr w14:val="dk1">
+              <w14:alpha w14:val="60000"/>
+            </w14:schemeClr>
+          </w14:shadow>
+          <w14:textOutline w14:w="0" w14:cap="flat" w14:cmpd="sng" w14:algn="ctr">
+            <w14:noFill/>
+            <w14:prstDash w14:val="solid"/>
+            <w14:round/>
+          </w14:textOutline>
+        </w:rPr>
+        <w:tab/>
+      </w:r>
+    </w:p>
+    <w:p>
+      <w:pPr>
+        <w:bidi/>
+        <w:ind w:left="1440" w:firstLine="720"/>
         <w:rPr>
           <w:rtl/>
           <w14:textOutline w14:w="0" w14:cap="flat" w14:cmpd="sng" w14:algn="ctr">
@@ -355,9 +504,89 @@
           </w14:textFill>
         </w:rPr>
       </w:pPr>
-    </w:p>
-    <w:p>
-      <w:pPr>
+      <w:bookmarkStart w:id="0" w:name="_GoBack"/>
+      <w:bookmarkEnd w:id="0"/>
+      <w:r>
+        <w:rPr>
+          <w:rFonts w:hint="cs"/>
+          <w:color w:val="000000" w:themeColor="text1"/>
+          <w:sz w:val="56"/>
+          <w:szCs w:val="56"/>
+          <w:rtl/>
+          <w14:shadow w14:blurRad="38100" w14:dist="19050" w14:dir="2700000" w14:sx="100000" w14:sy="100000" w14:kx="0" w14:ky="0" w14:algn="tl">
+            <w14:schemeClr w14:val="dk1">
+              <w14:alpha w14:val="60000"/>
+            </w14:schemeClr>
+          </w14:shadow>
+          <w14:textOutline w14:w="0" w14:cap="flat" w14:cmpd="sng" w14:algn="ctr">
+            <w14:noFill/>
+            <w14:prstDash w14:val="solid"/>
+            <w14:round/>
+          </w14:textOutline>
+        </w:rPr>
+        <w:t>תומר שובל</w:t>
+      </w:r>
+      <w:r>
+        <w:rPr>
+          <w:color w:val="000000" w:themeColor="text1"/>
+          <w:sz w:val="56"/>
+          <w:szCs w:val="56"/>
+          <w:rtl/>
+          <w14:shadow w14:blurRad="38100" w14:dist="19050" w14:dir="2700000" w14:sx="100000" w14:sy="100000" w14:kx="0" w14:ky="0" w14:algn="tl">
+            <w14:schemeClr w14:val="dk1">
+              <w14:alpha w14:val="60000"/>
+            </w14:schemeClr>
+          </w14:shadow>
+          <w14:textOutline w14:w="0" w14:cap="flat" w14:cmpd="sng" w14:algn="ctr">
+            <w14:noFill/>
+            <w14:prstDash w14:val="solid"/>
+            <w14:round/>
+          </w14:textOutline>
+        </w:rPr>
+        <w:tab/>
+      </w:r>
+      <w:r>
+        <w:rPr>
+          <w:color w:val="000000" w:themeColor="text1"/>
+          <w:sz w:val="56"/>
+          <w:szCs w:val="56"/>
+          <w:rtl/>
+          <w14:shadow w14:blurRad="38100" w14:dist="19050" w14:dir="2700000" w14:sx="100000" w14:sy="100000" w14:kx="0" w14:ky="0" w14:algn="tl">
+            <w14:schemeClr w14:val="dk1">
+              <w14:alpha w14:val="60000"/>
+            </w14:schemeClr>
+          </w14:shadow>
+          <w14:textOutline w14:w="0" w14:cap="flat" w14:cmpd="sng" w14:algn="ctr">
+            <w14:noFill/>
+            <w14:prstDash w14:val="solid"/>
+            <w14:round/>
+          </w14:textOutline>
+        </w:rPr>
+        <w:tab/>
+      </w:r>
+      <w:r>
+        <w:rPr>
+          <w:color w:val="000000" w:themeColor="text1"/>
+          <w:sz w:val="56"/>
+          <w:szCs w:val="56"/>
+          <w:rtl/>
+          <w14:shadow w14:blurRad="38100" w14:dist="19050" w14:dir="2700000" w14:sx="100000" w14:sy="100000" w14:kx="0" w14:ky="0" w14:algn="tl">
+            <w14:schemeClr w14:val="dk1">
+              <w14:alpha w14:val="60000"/>
+            </w14:schemeClr>
+          </w14:shadow>
+          <w14:textOutline w14:w="0" w14:cap="flat" w14:cmpd="sng" w14:algn="ctr">
+            <w14:noFill/>
+            <w14:prstDash w14:val="solid"/>
+            <w14:round/>
+          </w14:textOutline>
+        </w:rPr>
+        <w:tab/>
+      </w:r>
+    </w:p>
+    <w:p>
+      <w:pPr>
+        <w:bidi/>
         <w:jc w:val="right"/>
         <w:rPr>
           <w:rtl/>
@@ -384,6 +613,7 @@
     </w:p>
     <w:p>
       <w:pPr>
+        <w:bidi/>
         <w:jc w:val="right"/>
         <w:rPr>
           <w:rtl/>
@@ -410,6 +640,7 @@
     </w:p>
     <w:p>
       <w:pPr>
+        <w:bidi/>
         <w:jc w:val="right"/>
         <w:rPr>
           <w:rtl/>
@@ -436,6 +667,7 @@
     </w:p>
     <w:p>
       <w:pPr>
+        <w:bidi/>
         <w:jc w:val="right"/>
         <w:rPr>
           <w:rtl/>
@@ -462,6 +694,7 @@
     </w:p>
     <w:p>
       <w:pPr>
+        <w:bidi/>
         <w:jc w:val="right"/>
         <w:rPr>
           <w:rtl/>
@@ -488,6 +721,7 @@
     </w:p>
     <w:p>
       <w:pPr>
+        <w:bidi/>
         <w:jc w:val="right"/>
         <w:rPr>
           <w:rtl/>
@@ -514,6 +748,7 @@
     </w:p>
     <w:p>
       <w:pPr>
+        <w:bidi/>
         <w:jc w:val="right"/>
         <w:rPr>
           <w:rtl/>
@@ -540,6 +775,7 @@
     </w:p>
     <w:p>
       <w:pPr>
+        <w:bidi/>
         <w:rPr>
           <w:rtl/>
           <w14:textOutline w14:w="0" w14:cap="flat" w14:cmpd="sng" w14:algn="ctr">
@@ -591,11 +827,8 @@
             <w14:round/>
           </w14:textOutline>
         </w:rPr>
-        <w:lastRenderedPageBreak/>
         <w:t>תוכן עניינים</w:t>
       </w:r>
-      <w:bookmarkStart w:id="0" w:name="_GoBack"/>
-      <w:bookmarkEnd w:id="0"/>
     </w:p>
     <w:p>
       <w:pPr>
@@ -1022,38 +1255,6 @@
         </w:rPr>
         <w:t>מדריך למשתמש</w:t>
       </w:r>
-    </w:p>
-    <w:p>
-      <w:pPr>
-        <w:bidi/>
-        <w:rPr>
-          <w:color w:val="000000" w:themeColor="text1"/>
-          <w:sz w:val="40"/>
-          <w:szCs w:val="40"/>
-          <w:rtl/>
-          <w14:textOutline w14:w="0" w14:cap="flat" w14:cmpd="sng" w14:algn="ctr">
-            <w14:noFill/>
-            <w14:prstDash w14:val="solid"/>
-            <w14:round/>
-          </w14:textOutline>
-        </w:rPr>
-      </w:pPr>
-    </w:p>
-    <w:p>
-      <w:pPr>
-        <w:bidi/>
-        <w:rPr>
-          <w:color w:val="000000" w:themeColor="text1"/>
-          <w:sz w:val="40"/>
-          <w:szCs w:val="40"/>
-          <w:rtl/>
-          <w14:textOutline w14:w="0" w14:cap="flat" w14:cmpd="sng" w14:algn="ctr">
-            <w14:noFill/>
-            <w14:prstDash w14:val="solid"/>
-            <w14:round/>
-          </w14:textOutline>
-        </w:rPr>
-      </w:pPr>
     </w:p>
     <w:p>
       <w:pPr>
@@ -8762,7 +8963,7 @@
 </file>
 
 <file path=customXml/itemProps1.xml><?xml version="1.0" encoding="utf-8"?>
-<ds:datastoreItem xmlns:ds="http://schemas.openxmlformats.org/officeDocument/2006/customXml" ds:itemID="{21C8130C-4820-4B96-9F2F-22FC3BE1BC18}">
+<ds:datastoreItem xmlns:ds="http://schemas.openxmlformats.org/officeDocument/2006/customXml" ds:itemID="{3A11A046-AEC0-4C93-980C-F49E84FB19B2}">
   <ds:schemaRefs>
     <ds:schemaRef ds:uri="http://schemas.openxmlformats.org/officeDocument/2006/bibliography"/>
   </ds:schemaRefs>

--- a/מסמך אפיון/מסמך אפיון.docx
+++ b/מסמך אפיון/מסמך אפיון.docx
@@ -4,11 +4,64 @@
   <w:body>
     <w:p>
       <w:pPr>
-        <w:tabs>
-          <w:tab w:val="left" w:pos="6417"/>
-        </w:tabs>
-        <w:bidi/>
-        <w:rPr>
+        <w:bidi/>
+        <w:jc w:val="center"/>
+        <w:rPr>
+          <w:b/>
+          <w:outline/>
+          <w:color w:val="ED7D31" w:themeColor="accent2"/>
+          <w:sz w:val="188"/>
+          <w:szCs w:val="188"/>
+          <w14:shadow w14:blurRad="0" w14:dist="38100" w14:dir="2700000" w14:sx="100000" w14:sy="100000" w14:kx="0" w14:ky="0" w14:algn="tl">
+            <w14:schemeClr w14:val="accent2"/>
+          </w14:shadow>
+          <w14:textOutline w14:w="38100" w14:cap="flat" w14:cmpd="sng" w14:algn="ctr">
+            <w14:solidFill>
+              <w14:schemeClr w14:val="accent2"/>
+            </w14:solidFill>
+            <w14:prstDash w14:val="solid"/>
+            <w14:round/>
+          </w14:textOutline>
+          <w14:textFill>
+            <w14:solidFill>
+              <w14:srgbClr w14:val="FFFFFF"/>
+            </w14:solidFill>
+          </w14:textFill>
+        </w:rPr>
+      </w:pPr>
+      <w:r>
+        <w:rPr>
+          <w:b/>
+          <w:outline/>
+          <w:color w:val="ED7D31" w:themeColor="accent2"/>
+          <w:sz w:val="188"/>
+          <w:szCs w:val="188"/>
+          <w14:shadow w14:blurRad="0" w14:dist="38100" w14:dir="2700000" w14:sx="100000" w14:sy="100000" w14:kx="0" w14:ky="0" w14:algn="tl">
+            <w14:schemeClr w14:val="accent2"/>
+          </w14:shadow>
+          <w14:textOutline w14:w="38100" w14:cap="flat" w14:cmpd="sng" w14:algn="ctr">
+            <w14:solidFill>
+              <w14:schemeClr w14:val="accent2"/>
+            </w14:solidFill>
+            <w14:prstDash w14:val="solid"/>
+            <w14:round/>
+          </w14:textOutline>
+          <w14:textFill>
+            <w14:solidFill>
+              <w14:srgbClr w14:val="FFFFFF"/>
+            </w14:solidFill>
+          </w14:textFill>
+        </w:rPr>
+        <w:t>Queue &amp; Hi</w:t>
+      </w:r>
+    </w:p>
+    <w:p>
+      <w:pPr>
+        <w:bidi/>
+        <w:jc w:val="center"/>
+        <w:rPr>
+          <w:sz w:val="96"/>
+          <w:szCs w:val="96"/>
           <w:rtl/>
           <w14:textOutline w14:w="0" w14:cap="flat" w14:cmpd="sng" w14:algn="ctr">
             <w14:noFill/>
@@ -30,15 +83,12 @@
           </w14:textFill>
         </w:rPr>
       </w:pPr>
-    </w:p>
-    <w:p>
-      <w:pPr>
-        <w:tabs>
-          <w:tab w:val="left" w:pos="6417"/>
-        </w:tabs>
-        <w:bidi/>
-        <w:rPr>
-          <w:rtl/>
+      <w:r>
+        <w:rPr>
+          <w:rFonts w:hint="cs"/>
+          <w:noProof/>
+          <w:sz w:val="96"/>
+          <w:szCs w:val="96"/>
           <w14:textOutline w14:w="0" w14:cap="flat" w14:cmpd="sng" w14:algn="ctr">
             <w14:noFill/>
             <w14:prstDash w14:val="solid"/>
@@ -58,15 +108,93 @@
             </w14:gradFill>
           </w14:textFill>
         </w:rPr>
-      </w:pPr>
-    </w:p>
-    <w:p>
-      <w:pPr>
-        <w:tabs>
-          <w:tab w:val="left" w:pos="6417"/>
-        </w:tabs>
-        <w:bidi/>
-        <w:rPr>
+        <w:drawing>
+          <wp:anchor distT="0" distB="0" distL="114300" distR="114300" simplePos="0" relativeHeight="251662336" behindDoc="1" locked="0" layoutInCell="1" allowOverlap="1" wp14:anchorId="68564294" wp14:editId="19D99F26">
+            <wp:simplePos x="0" y="0"/>
+            <wp:positionH relativeFrom="margin">
+              <wp:align>center</wp:align>
+            </wp:positionH>
+            <wp:positionV relativeFrom="paragraph">
+              <wp:posOffset>443230</wp:posOffset>
+            </wp:positionV>
+            <wp:extent cx="2419350" cy="1543050"/>
+            <wp:effectExtent l="0" t="0" r="0" b="0"/>
+            <wp:wrapTight wrapText="bothSides">
+              <wp:wrapPolygon edited="0">
+                <wp:start x="11906" y="0"/>
+                <wp:lineTo x="2041" y="800"/>
+                <wp:lineTo x="0" y="1600"/>
+                <wp:lineTo x="0" y="10933"/>
+                <wp:lineTo x="340" y="21333"/>
+                <wp:lineTo x="21090" y="21333"/>
+                <wp:lineTo x="20239" y="17067"/>
+                <wp:lineTo x="21430" y="8000"/>
+                <wp:lineTo x="21430" y="1333"/>
+                <wp:lineTo x="20409" y="800"/>
+                <wp:lineTo x="13606" y="0"/>
+                <wp:lineTo x="11906" y="0"/>
+              </wp:wrapPolygon>
+            </wp:wrapTight>
+            <wp:docPr id="10" name="Picture 10" descr="C:\Users\Nadav\AppData\Local\Microsoft\Windows\INetCache\Content.Word\virtual-queue.png"/>
+            <wp:cNvGraphicFramePr>
+              <a:graphicFrameLocks xmlns:a="http://schemas.openxmlformats.org/drawingml/2006/main" noChangeAspect="1"/>
+            </wp:cNvGraphicFramePr>
+            <a:graphic xmlns:a="http://schemas.openxmlformats.org/drawingml/2006/main">
+              <a:graphicData uri="http://schemas.openxmlformats.org/drawingml/2006/picture">
+                <pic:pic xmlns:pic="http://schemas.openxmlformats.org/drawingml/2006/picture">
+                  <pic:nvPicPr>
+                    <pic:cNvPr id="0" name="Picture 3" descr="C:\Users\Nadav\AppData\Local\Microsoft\Windows\INetCache\Content.Word\virtual-queue.png"/>
+                    <pic:cNvPicPr>
+                      <a:picLocks noChangeAspect="1" noChangeArrowheads="1"/>
+                    </pic:cNvPicPr>
+                  </pic:nvPicPr>
+                  <pic:blipFill>
+                    <a:blip r:embed="rId8">
+                      <a:extLst>
+                        <a:ext uri="{28A0092B-C50C-407E-A947-70E740481C1C}">
+                          <a14:useLocalDpi xmlns:a14="http://schemas.microsoft.com/office/drawing/2010/main" val="0"/>
+                        </a:ext>
+                      </a:extLst>
+                    </a:blip>
+                    <a:srcRect/>
+                    <a:stretch>
+                      <a:fillRect/>
+                    </a:stretch>
+                  </pic:blipFill>
+                  <pic:spPr bwMode="auto">
+                    <a:xfrm>
+                      <a:off x="0" y="0"/>
+                      <a:ext cx="2419350" cy="1543050"/>
+                    </a:xfrm>
+                    <a:prstGeom prst="rect">
+                      <a:avLst/>
+                    </a:prstGeom>
+                    <a:noFill/>
+                    <a:ln>
+                      <a:noFill/>
+                    </a:ln>
+                  </pic:spPr>
+                </pic:pic>
+              </a:graphicData>
+            </a:graphic>
+            <wp14:sizeRelH relativeFrom="margin">
+              <wp14:pctWidth>0</wp14:pctWidth>
+            </wp14:sizeRelH>
+            <wp14:sizeRelV relativeFrom="margin">
+              <wp14:pctHeight>0</wp14:pctHeight>
+            </wp14:sizeRelV>
+          </wp:anchor>
+        </w:drawing>
+      </w:r>
+    </w:p>
+    <w:p>
+      <w:pPr>
+        <w:bidi/>
+        <w:jc w:val="center"/>
+        <w:rPr>
+          <w:rFonts w:hint="cs"/>
+          <w:sz w:val="96"/>
+          <w:szCs w:val="96"/>
           <w:rtl/>
           <w14:textOutline w14:w="0" w14:cap="flat" w14:cmpd="sng" w14:algn="ctr">
             <w14:noFill/>
@@ -91,11 +219,11 @@
     </w:p>
     <w:p>
       <w:pPr>
-        <w:tabs>
-          <w:tab w:val="left" w:pos="6417"/>
-        </w:tabs>
-        <w:bidi/>
-        <w:rPr>
+        <w:bidi/>
+        <w:jc w:val="center"/>
+        <w:rPr>
+          <w:sz w:val="96"/>
+          <w:szCs w:val="96"/>
           <w:rtl/>
           <w14:textOutline w14:w="0" w14:cap="flat" w14:cmpd="sng" w14:algn="ctr">
             <w14:noFill/>
@@ -120,11 +248,13 @@
     </w:p>
     <w:p>
       <w:pPr>
-        <w:tabs>
-          <w:tab w:val="left" w:pos="6417"/>
-        </w:tabs>
-        <w:bidi/>
-        <w:rPr>
+        <w:bidi/>
+        <w:jc w:val="center"/>
+        <w:rPr>
+          <w:rFonts w:hint="cs"/>
+          <w:sz w:val="96"/>
+          <w:szCs w:val="96"/>
+          <w:rtl/>
           <w14:textOutline w14:w="0" w14:cap="flat" w14:cmpd="sng" w14:algn="ctr">
             <w14:noFill/>
             <w14:prstDash w14:val="solid"/>
@@ -149,10 +279,231 @@
     <w:p>
       <w:pPr>
         <w:bidi/>
-        <w:jc w:val="center"/>
-        <w:rPr>
-          <w:sz w:val="144"/>
-          <w:szCs w:val="144"/>
+        <w:rPr>
+          <w:color w:val="000000" w:themeColor="text1"/>
+          <w:sz w:val="56"/>
+          <w:szCs w:val="56"/>
+          <w:rtl/>
+          <w14:shadow w14:blurRad="38100" w14:dist="19050" w14:dir="2700000" w14:sx="100000" w14:sy="100000" w14:kx="0" w14:ky="0" w14:algn="tl">
+            <w14:schemeClr w14:val="dk1">
+              <w14:alpha w14:val="60000"/>
+            </w14:schemeClr>
+          </w14:shadow>
+          <w14:textOutline w14:w="0" w14:cap="flat" w14:cmpd="sng" w14:algn="ctr">
+            <w14:noFill/>
+            <w14:prstDash w14:val="solid"/>
+            <w14:round/>
+          </w14:textOutline>
+        </w:rPr>
+      </w:pPr>
+      <w:r>
+        <w:rPr>
+          <w:rFonts w:hint="cs"/>
+          <w:color w:val="000000" w:themeColor="text1"/>
+          <w:sz w:val="56"/>
+          <w:szCs w:val="56"/>
+          <w:rtl/>
+          <w14:shadow w14:blurRad="38100" w14:dist="19050" w14:dir="2700000" w14:sx="100000" w14:sy="100000" w14:kx="0" w14:ky="0" w14:algn="tl">
+            <w14:schemeClr w14:val="dk1">
+              <w14:alpha w14:val="60000"/>
+            </w14:schemeClr>
+          </w14:shadow>
+          <w14:textOutline w14:w="0" w14:cap="flat" w14:cmpd="sng" w14:algn="ctr">
+            <w14:noFill/>
+            <w14:prstDash w14:val="solid"/>
+            <w14:round/>
+          </w14:textOutline>
+        </w:rPr>
+        <w:t>מסמך אפיון וניתוח</w:t>
+      </w:r>
+    </w:p>
+    <w:p>
+      <w:pPr>
+        <w:bidi/>
+        <w:rPr>
+          <w:rFonts w:hint="cs"/>
+          <w:color w:val="000000" w:themeColor="text1"/>
+          <w:sz w:val="56"/>
+          <w:szCs w:val="56"/>
+          <w:rtl/>
+          <w14:shadow w14:blurRad="38100" w14:dist="19050" w14:dir="2700000" w14:sx="100000" w14:sy="100000" w14:kx="0" w14:ky="0" w14:algn="tl">
+            <w14:schemeClr w14:val="dk1">
+              <w14:alpha w14:val="60000"/>
+            </w14:schemeClr>
+          </w14:shadow>
+          <w14:textOutline w14:w="0" w14:cap="flat" w14:cmpd="sng" w14:algn="ctr">
+            <w14:noFill/>
+            <w14:prstDash w14:val="solid"/>
+            <w14:round/>
+          </w14:textOutline>
+        </w:rPr>
+      </w:pPr>
+      <w:r>
+        <w:rPr>
+          <w:rFonts w:hint="cs"/>
+          <w:color w:val="000000" w:themeColor="text1"/>
+          <w:sz w:val="56"/>
+          <w:szCs w:val="56"/>
+          <w:rtl/>
+          <w14:shadow w14:blurRad="38100" w14:dist="19050" w14:dir="2700000" w14:sx="100000" w14:sy="100000" w14:kx="0" w14:ky="0" w14:algn="tl">
+            <w14:schemeClr w14:val="dk1">
+              <w14:alpha w14:val="60000"/>
+            </w14:schemeClr>
+          </w14:shadow>
+          <w14:textOutline w14:w="0" w14:cap="flat" w14:cmpd="sng" w14:algn="ctr">
+            <w14:noFill/>
+            <w14:prstDash w14:val="solid"/>
+            <w14:round/>
+          </w14:textOutline>
+        </w:rPr>
+        <w:t>מגיש</w:t>
+      </w:r>
+      <w:r>
+        <w:rPr>
+          <w:rFonts w:hint="cs"/>
+          <w:color w:val="000000" w:themeColor="text1"/>
+          <w:sz w:val="56"/>
+          <w:szCs w:val="56"/>
+          <w:rtl/>
+          <w14:shadow w14:blurRad="38100" w14:dist="19050" w14:dir="2700000" w14:sx="100000" w14:sy="100000" w14:kx="0" w14:ky="0" w14:algn="tl">
+            <w14:schemeClr w14:val="dk1">
+              <w14:alpha w14:val="60000"/>
+            </w14:schemeClr>
+          </w14:shadow>
+          <w14:textOutline w14:w="0" w14:cap="flat" w14:cmpd="sng" w14:algn="ctr">
+            <w14:noFill/>
+            <w14:prstDash w14:val="solid"/>
+            <w14:round/>
+          </w14:textOutline>
+        </w:rPr>
+        <w:t>ים</w:t>
+      </w:r>
+      <w:r>
+        <w:rPr>
+          <w:rFonts w:hint="cs"/>
+          <w:color w:val="000000" w:themeColor="text1"/>
+          <w:sz w:val="56"/>
+          <w:szCs w:val="56"/>
+          <w:rtl/>
+          <w14:shadow w14:blurRad="38100" w14:dist="19050" w14:dir="2700000" w14:sx="100000" w14:sy="100000" w14:kx="0" w14:ky="0" w14:algn="tl">
+            <w14:schemeClr w14:val="dk1">
+              <w14:alpha w14:val="60000"/>
+            </w14:schemeClr>
+          </w14:shadow>
+          <w14:textOutline w14:w="0" w14:cap="flat" w14:cmpd="sng" w14:algn="ctr">
+            <w14:noFill/>
+            <w14:prstDash w14:val="solid"/>
+            <w14:round/>
+          </w14:textOutline>
+        </w:rPr>
+        <w:t>:</w:t>
+      </w:r>
+    </w:p>
+    <w:p>
+      <w:pPr>
+        <w:bidi/>
+        <w:ind w:left="1440" w:firstLine="720"/>
+        <w:rPr>
+          <w:color w:val="000000" w:themeColor="text1"/>
+          <w:sz w:val="56"/>
+          <w:szCs w:val="56"/>
+          <w14:shadow w14:blurRad="38100" w14:dist="19050" w14:dir="2700000" w14:sx="100000" w14:sy="100000" w14:kx="0" w14:ky="0" w14:algn="tl">
+            <w14:schemeClr w14:val="dk1">
+              <w14:alpha w14:val="60000"/>
+            </w14:schemeClr>
+          </w14:shadow>
+          <w14:textOutline w14:w="0" w14:cap="flat" w14:cmpd="sng" w14:algn="ctr">
+            <w14:noFill/>
+            <w14:prstDash w14:val="solid"/>
+            <w14:round/>
+          </w14:textOutline>
+        </w:rPr>
+      </w:pPr>
+      <w:r>
+        <w:rPr>
+          <w:rFonts w:hint="cs"/>
+          <w:color w:val="000000" w:themeColor="text1"/>
+          <w:sz w:val="56"/>
+          <w:szCs w:val="56"/>
+          <w:rtl/>
+          <w14:shadow w14:blurRad="38100" w14:dist="19050" w14:dir="2700000" w14:sx="100000" w14:sy="100000" w14:kx="0" w14:ky="0" w14:algn="tl">
+            <w14:schemeClr w14:val="dk1">
+              <w14:alpha w14:val="60000"/>
+            </w14:schemeClr>
+          </w14:shadow>
+          <w14:textOutline w14:w="0" w14:cap="flat" w14:cmpd="sng" w14:algn="ctr">
+            <w14:noFill/>
+            <w14:prstDash w14:val="solid"/>
+            <w14:round/>
+          </w14:textOutline>
+        </w:rPr>
+        <w:t>נדב נאור</w:t>
+      </w:r>
+      <w:r>
+        <w:rPr>
+          <w:rFonts w:hint="cs"/>
+          <w:color w:val="000000" w:themeColor="text1"/>
+          <w:sz w:val="56"/>
+          <w:szCs w:val="56"/>
+          <w:rtl/>
+          <w14:shadow w14:blurRad="38100" w14:dist="19050" w14:dir="2700000" w14:sx="100000" w14:sy="100000" w14:kx="0" w14:ky="0" w14:algn="tl">
+            <w14:schemeClr w14:val="dk1">
+              <w14:alpha w14:val="60000"/>
+            </w14:schemeClr>
+          </w14:shadow>
+          <w14:textOutline w14:w="0" w14:cap="flat" w14:cmpd="sng" w14:algn="ctr">
+            <w14:noFill/>
+            <w14:prstDash w14:val="solid"/>
+            <w14:round/>
+          </w14:textOutline>
+        </w:rPr>
+        <w:tab/>
+      </w:r>
+      <w:r>
+        <w:rPr>
+          <w:color w:val="000000" w:themeColor="text1"/>
+          <w:sz w:val="56"/>
+          <w:szCs w:val="56"/>
+          <w:rtl/>
+          <w14:shadow w14:blurRad="38100" w14:dist="19050" w14:dir="2700000" w14:sx="100000" w14:sy="100000" w14:kx="0" w14:ky="0" w14:algn="tl">
+            <w14:schemeClr w14:val="dk1">
+              <w14:alpha w14:val="60000"/>
+            </w14:schemeClr>
+          </w14:shadow>
+          <w14:textOutline w14:w="0" w14:cap="flat" w14:cmpd="sng" w14:algn="ctr">
+            <w14:noFill/>
+            <w14:prstDash w14:val="solid"/>
+            <w14:round/>
+          </w14:textOutline>
+        </w:rPr>
+        <w:tab/>
+      </w:r>
+      <w:r>
+        <w:rPr>
+          <w:color w:val="000000" w:themeColor="text1"/>
+          <w:sz w:val="56"/>
+          <w:szCs w:val="56"/>
+          <w:rtl/>
+          <w14:shadow w14:blurRad="38100" w14:dist="19050" w14:dir="2700000" w14:sx="100000" w14:sy="100000" w14:kx="0" w14:ky="0" w14:algn="tl">
+            <w14:schemeClr w14:val="dk1">
+              <w14:alpha w14:val="60000"/>
+            </w14:schemeClr>
+          </w14:shadow>
+          <w14:textOutline w14:w="0" w14:cap="flat" w14:cmpd="sng" w14:algn="ctr">
+            <w14:noFill/>
+            <w14:prstDash w14:val="solid"/>
+            <w14:round/>
+          </w14:textOutline>
+        </w:rPr>
+        <w:tab/>
+      </w:r>
+    </w:p>
+    <w:p>
+      <w:pPr>
+        <w:bidi/>
+        <w:ind w:left="1440" w:firstLine="720"/>
+        <w:rPr>
+          <w:rtl/>
           <w14:textOutline w14:w="0" w14:cap="flat" w14:cmpd="sng" w14:algn="ctr">
             <w14:noFill/>
             <w14:prstDash w14:val="solid"/>
@@ -173,10 +524,92 @@
           </w14:textFill>
         </w:rPr>
       </w:pPr>
-      <w:r>
-        <w:rPr>
-          <w:sz w:val="144"/>
-          <w:szCs w:val="144"/>
+      <w:bookmarkStart w:id="0" w:name="_GoBack"/>
+      <w:r>
+        <w:rPr>
+          <w:rFonts w:hint="cs"/>
+          <w:color w:val="000000" w:themeColor="text1"/>
+          <w:sz w:val="56"/>
+          <w:szCs w:val="56"/>
+          <w:rtl/>
+          <w14:shadow w14:blurRad="38100" w14:dist="19050" w14:dir="2700000" w14:sx="100000" w14:sy="100000" w14:kx="0" w14:ky="0" w14:algn="tl">
+            <w14:schemeClr w14:val="dk1">
+              <w14:alpha w14:val="60000"/>
+            </w14:schemeClr>
+          </w14:shadow>
+          <w14:textOutline w14:w="0" w14:cap="flat" w14:cmpd="sng" w14:algn="ctr">
+            <w14:noFill/>
+            <w14:prstDash w14:val="solid"/>
+            <w14:round/>
+          </w14:textOutline>
+        </w:rPr>
+        <w:t>תומר שובל</w:t>
+      </w:r>
+      <w:r>
+        <w:rPr>
+          <w:color w:val="000000" w:themeColor="text1"/>
+          <w:sz w:val="56"/>
+          <w:szCs w:val="56"/>
+          <w:rtl/>
+          <w14:shadow w14:blurRad="38100" w14:dist="19050" w14:dir="2700000" w14:sx="100000" w14:sy="100000" w14:kx="0" w14:ky="0" w14:algn="tl">
+            <w14:schemeClr w14:val="dk1">
+              <w14:alpha w14:val="60000"/>
+            </w14:schemeClr>
+          </w14:shadow>
+          <w14:textOutline w14:w="0" w14:cap="flat" w14:cmpd="sng" w14:algn="ctr">
+            <w14:noFill/>
+            <w14:prstDash w14:val="solid"/>
+            <w14:round/>
+          </w14:textOutline>
+        </w:rPr>
+        <w:tab/>
+      </w:r>
+      <w:r>
+        <w:rPr>
+          <w:color w:val="000000" w:themeColor="text1"/>
+          <w:sz w:val="56"/>
+          <w:szCs w:val="56"/>
+          <w:rtl/>
+          <w14:shadow w14:blurRad="38100" w14:dist="19050" w14:dir="2700000" w14:sx="100000" w14:sy="100000" w14:kx="0" w14:ky="0" w14:algn="tl">
+            <w14:schemeClr w14:val="dk1">
+              <w14:alpha w14:val="60000"/>
+            </w14:schemeClr>
+          </w14:shadow>
+          <w14:textOutline w14:w="0" w14:cap="flat" w14:cmpd="sng" w14:algn="ctr">
+            <w14:noFill/>
+            <w14:prstDash w14:val="solid"/>
+            <w14:round/>
+          </w14:textOutline>
+        </w:rPr>
+        <w:tab/>
+      </w:r>
+      <w:r>
+        <w:rPr>
+          <w:color w:val="000000" w:themeColor="text1"/>
+          <w:sz w:val="56"/>
+          <w:szCs w:val="56"/>
+          <w:rtl/>
+          <w14:shadow w14:blurRad="38100" w14:dist="19050" w14:dir="2700000" w14:sx="100000" w14:sy="100000" w14:kx="0" w14:ky="0" w14:algn="tl">
+            <w14:schemeClr w14:val="dk1">
+              <w14:alpha w14:val="60000"/>
+            </w14:schemeClr>
+          </w14:shadow>
+          <w14:textOutline w14:w="0" w14:cap="flat" w14:cmpd="sng" w14:algn="ctr">
+            <w14:noFill/>
+            <w14:prstDash w14:val="solid"/>
+            <w14:round/>
+          </w14:textOutline>
+        </w:rPr>
+        <w:tab/>
+      </w:r>
+    </w:p>
+    <w:bookmarkEnd w:id="0"/>
+    <w:p>
+      <w:pPr>
+        <w:bidi/>
+        <w:jc w:val="right"/>
+        <w:rPr>
+          <w:rtl/>
           <w14:textOutline w14:w="0" w14:cap="flat" w14:cmpd="sng" w14:algn="ctr">
             <w14:noFill/>
             <w14:prstDash w14:val="solid"/>
@@ -196,16 +629,13 @@
             </w14:gradFill>
           </w14:textFill>
         </w:rPr>
-        <w:t>Queue &amp; Hi</w:t>
-      </w:r>
+      </w:pPr>
     </w:p>
     <w:p>
       <w:pPr>
         <w:bidi/>
         <w:jc w:val="right"/>
         <w:rPr>
-          <w:sz w:val="96"/>
-          <w:szCs w:val="96"/>
           <w:rtl/>
           <w14:textOutline w14:w="0" w14:cap="flat" w14:cmpd="sng" w14:algn="ctr">
             <w14:noFill/>
@@ -231,10 +661,7 @@
     <w:p>
       <w:pPr>
         <w:bidi/>
-        <w:jc w:val="right"/>
-        <w:rPr>
-          <w:sz w:val="96"/>
-          <w:szCs w:val="96"/>
+        <w:rPr>
           <w:rtl/>
           <w14:textOutline w14:w="0" w14:cap="flat" w14:cmpd="sng" w14:algn="ctr">
             <w14:noFill/>
@@ -257,1586 +684,1693 @@
         </w:rPr>
       </w:pPr>
     </w:p>
-    <w:p>
-      <w:pPr>
-        <w:bidi/>
-        <w:rPr>
-          <w:color w:val="000000" w:themeColor="text1"/>
-          <w:sz w:val="56"/>
-          <w:szCs w:val="56"/>
-          <w:rtl/>
-          <w14:shadow w14:blurRad="38100" w14:dist="19050" w14:dir="2700000" w14:sx="100000" w14:sy="100000" w14:kx="0" w14:ky="0" w14:algn="tl">
-            <w14:schemeClr w14:val="dk1">
-              <w14:alpha w14:val="60000"/>
-            </w14:schemeClr>
-          </w14:shadow>
-          <w14:textOutline w14:w="0" w14:cap="flat" w14:cmpd="sng" w14:algn="ctr">
-            <w14:noFill/>
-            <w14:prstDash w14:val="solid"/>
-            <w14:round/>
-          </w14:textOutline>
-        </w:rPr>
-      </w:pPr>
-      <w:r>
-        <w:rPr>
-          <w:rFonts w:hint="cs"/>
-          <w:color w:val="000000" w:themeColor="text1"/>
-          <w:sz w:val="56"/>
-          <w:szCs w:val="56"/>
-          <w:rtl/>
-          <w14:shadow w14:blurRad="38100" w14:dist="19050" w14:dir="2700000" w14:sx="100000" w14:sy="100000" w14:kx="0" w14:ky="0" w14:algn="tl">
-            <w14:schemeClr w14:val="dk1">
-              <w14:alpha w14:val="60000"/>
-            </w14:schemeClr>
-          </w14:shadow>
-          <w14:textOutline w14:w="0" w14:cap="flat" w14:cmpd="sng" w14:algn="ctr">
-            <w14:noFill/>
-            <w14:prstDash w14:val="solid"/>
-            <w14:round/>
-          </w14:textOutline>
-        </w:rPr>
-        <w:t>מסמך אפיון וניתוח</w:t>
-      </w:r>
-    </w:p>
-    <w:p>
-      <w:pPr>
-        <w:bidi/>
-        <w:rPr>
-          <w:color w:val="000000" w:themeColor="text1"/>
-          <w:sz w:val="56"/>
-          <w:szCs w:val="56"/>
-          <w:rtl/>
-          <w14:shadow w14:blurRad="38100" w14:dist="19050" w14:dir="2700000" w14:sx="100000" w14:sy="100000" w14:kx="0" w14:ky="0" w14:algn="tl">
-            <w14:schemeClr w14:val="dk1">
-              <w14:alpha w14:val="60000"/>
-            </w14:schemeClr>
-          </w14:shadow>
-          <w14:textOutline w14:w="0" w14:cap="flat" w14:cmpd="sng" w14:algn="ctr">
-            <w14:noFill/>
-            <w14:prstDash w14:val="solid"/>
-            <w14:round/>
-          </w14:textOutline>
-        </w:rPr>
-      </w:pPr>
-      <w:r>
-        <w:rPr>
-          <w:rFonts w:hint="cs"/>
-          <w:color w:val="000000" w:themeColor="text1"/>
-          <w:sz w:val="56"/>
-          <w:szCs w:val="56"/>
-          <w:rtl/>
-          <w14:shadow w14:blurRad="38100" w14:dist="19050" w14:dir="2700000" w14:sx="100000" w14:sy="100000" w14:kx="0" w14:ky="0" w14:algn="tl">
-            <w14:schemeClr w14:val="dk1">
-              <w14:alpha w14:val="60000"/>
-            </w14:schemeClr>
-          </w14:shadow>
-          <w14:textOutline w14:w="0" w14:cap="flat" w14:cmpd="sng" w14:algn="ctr">
-            <w14:noFill/>
-            <w14:prstDash w14:val="solid"/>
-            <w14:round/>
-          </w14:textOutline>
-        </w:rPr>
-        <w:t>מגיש</w:t>
-      </w:r>
-      <w:r>
-        <w:rPr>
-          <w:rFonts w:hint="cs"/>
-          <w:color w:val="000000" w:themeColor="text1"/>
-          <w:sz w:val="56"/>
-          <w:szCs w:val="56"/>
-          <w:rtl/>
-          <w14:shadow w14:blurRad="38100" w14:dist="19050" w14:dir="2700000" w14:sx="100000" w14:sy="100000" w14:kx="0" w14:ky="0" w14:algn="tl">
-            <w14:schemeClr w14:val="dk1">
-              <w14:alpha w14:val="60000"/>
-            </w14:schemeClr>
-          </w14:shadow>
-          <w14:textOutline w14:w="0" w14:cap="flat" w14:cmpd="sng" w14:algn="ctr">
-            <w14:noFill/>
-            <w14:prstDash w14:val="solid"/>
-            <w14:round/>
-          </w14:textOutline>
-        </w:rPr>
-        <w:t>ים</w:t>
-      </w:r>
-      <w:r>
-        <w:rPr>
-          <w:rFonts w:hint="cs"/>
-          <w:color w:val="000000" w:themeColor="text1"/>
-          <w:sz w:val="56"/>
-          <w:szCs w:val="56"/>
-          <w:rtl/>
-          <w14:shadow w14:blurRad="38100" w14:dist="19050" w14:dir="2700000" w14:sx="100000" w14:sy="100000" w14:kx="0" w14:ky="0" w14:algn="tl">
-            <w14:schemeClr w14:val="dk1">
-              <w14:alpha w14:val="60000"/>
-            </w14:schemeClr>
-          </w14:shadow>
-          <w14:textOutline w14:w="0" w14:cap="flat" w14:cmpd="sng" w14:algn="ctr">
-            <w14:noFill/>
-            <w14:prstDash w14:val="solid"/>
-            <w14:round/>
-          </w14:textOutline>
-        </w:rPr>
-        <w:t>:</w:t>
-      </w:r>
-    </w:p>
-    <w:p>
-      <w:pPr>
-        <w:bidi/>
-        <w:ind w:left="1440" w:firstLine="720"/>
-        <w:rPr>
-          <w:color w:val="000000" w:themeColor="text1"/>
-          <w:sz w:val="56"/>
-          <w:szCs w:val="56"/>
-          <w14:shadow w14:blurRad="38100" w14:dist="19050" w14:dir="2700000" w14:sx="100000" w14:sy="100000" w14:kx="0" w14:ky="0" w14:algn="tl">
-            <w14:schemeClr w14:val="dk1">
-              <w14:alpha w14:val="60000"/>
-            </w14:schemeClr>
-          </w14:shadow>
-          <w14:textOutline w14:w="0" w14:cap="flat" w14:cmpd="sng" w14:algn="ctr">
-            <w14:noFill/>
-            <w14:prstDash w14:val="solid"/>
-            <w14:round/>
-          </w14:textOutline>
-        </w:rPr>
-      </w:pPr>
-      <w:r>
-        <w:rPr>
-          <w:rFonts w:hint="cs"/>
-          <w:color w:val="000000" w:themeColor="text1"/>
-          <w:sz w:val="56"/>
-          <w:szCs w:val="56"/>
-          <w:rtl/>
-          <w14:shadow w14:blurRad="38100" w14:dist="19050" w14:dir="2700000" w14:sx="100000" w14:sy="100000" w14:kx="0" w14:ky="0" w14:algn="tl">
-            <w14:schemeClr w14:val="dk1">
-              <w14:alpha w14:val="60000"/>
-            </w14:schemeClr>
-          </w14:shadow>
-          <w14:textOutline w14:w="0" w14:cap="flat" w14:cmpd="sng" w14:algn="ctr">
-            <w14:noFill/>
-            <w14:prstDash w14:val="solid"/>
-            <w14:round/>
-          </w14:textOutline>
-        </w:rPr>
-        <w:t>נדב נאור</w:t>
-      </w:r>
-      <w:r>
-        <w:rPr>
-          <w:rFonts w:hint="cs"/>
-          <w:color w:val="000000" w:themeColor="text1"/>
-          <w:sz w:val="56"/>
-          <w:szCs w:val="56"/>
-          <w:rtl/>
-          <w14:shadow w14:blurRad="38100" w14:dist="19050" w14:dir="2700000" w14:sx="100000" w14:sy="100000" w14:kx="0" w14:ky="0" w14:algn="tl">
-            <w14:schemeClr w14:val="dk1">
-              <w14:alpha w14:val="60000"/>
-            </w14:schemeClr>
-          </w14:shadow>
-          <w14:textOutline w14:w="0" w14:cap="flat" w14:cmpd="sng" w14:algn="ctr">
-            <w14:noFill/>
-            <w14:prstDash w14:val="solid"/>
-            <w14:round/>
-          </w14:textOutline>
-        </w:rPr>
-        <w:tab/>
-      </w:r>
-      <w:r>
-        <w:rPr>
-          <w:color w:val="000000" w:themeColor="text1"/>
-          <w:sz w:val="56"/>
-          <w:szCs w:val="56"/>
-          <w:rtl/>
-          <w14:shadow w14:blurRad="38100" w14:dist="19050" w14:dir="2700000" w14:sx="100000" w14:sy="100000" w14:kx="0" w14:ky="0" w14:algn="tl">
-            <w14:schemeClr w14:val="dk1">
-              <w14:alpha w14:val="60000"/>
-            </w14:schemeClr>
-          </w14:shadow>
-          <w14:textOutline w14:w="0" w14:cap="flat" w14:cmpd="sng" w14:algn="ctr">
-            <w14:noFill/>
-            <w14:prstDash w14:val="solid"/>
-            <w14:round/>
-          </w14:textOutline>
-        </w:rPr>
-        <w:tab/>
-      </w:r>
-      <w:r>
-        <w:rPr>
-          <w:color w:val="000000" w:themeColor="text1"/>
-          <w:sz w:val="56"/>
-          <w:szCs w:val="56"/>
-          <w:rtl/>
-          <w14:shadow w14:blurRad="38100" w14:dist="19050" w14:dir="2700000" w14:sx="100000" w14:sy="100000" w14:kx="0" w14:ky="0" w14:algn="tl">
-            <w14:schemeClr w14:val="dk1">
-              <w14:alpha w14:val="60000"/>
-            </w14:schemeClr>
-          </w14:shadow>
-          <w14:textOutline w14:w="0" w14:cap="flat" w14:cmpd="sng" w14:algn="ctr">
-            <w14:noFill/>
-            <w14:prstDash w14:val="solid"/>
-            <w14:round/>
-          </w14:textOutline>
-        </w:rPr>
-        <w:tab/>
-      </w:r>
-    </w:p>
-    <w:p>
-      <w:pPr>
-        <w:bidi/>
-        <w:ind w:left="1440" w:firstLine="720"/>
-        <w:rPr>
-          <w:rtl/>
-          <w14:textOutline w14:w="0" w14:cap="flat" w14:cmpd="sng" w14:algn="ctr">
-            <w14:noFill/>
-            <w14:prstDash w14:val="solid"/>
-            <w14:round/>
-          </w14:textOutline>
-          <w14:textFill>
-            <w14:gradFill>
-              <w14:gsLst>
-                <w14:gs w14:pos="21000">
-                  <w14:srgbClr w14:val="53575C"/>
-                </w14:gs>
-                <w14:gs w14:pos="88000">
-                  <w14:srgbClr w14:val="C5C7CA"/>
-                </w14:gs>
-              </w14:gsLst>
-              <w14:lin w14:ang="5400000" w14:scaled="0"/>
-            </w14:gradFill>
-          </w14:textFill>
-        </w:rPr>
-      </w:pPr>
-      <w:bookmarkStart w:id="0" w:name="_GoBack"/>
-      <w:bookmarkEnd w:id="0"/>
-      <w:r>
-        <w:rPr>
-          <w:rFonts w:hint="cs"/>
-          <w:color w:val="000000" w:themeColor="text1"/>
-          <w:sz w:val="56"/>
-          <w:szCs w:val="56"/>
-          <w:rtl/>
-          <w14:shadow w14:blurRad="38100" w14:dist="19050" w14:dir="2700000" w14:sx="100000" w14:sy="100000" w14:kx="0" w14:ky="0" w14:algn="tl">
-            <w14:schemeClr w14:val="dk1">
-              <w14:alpha w14:val="60000"/>
-            </w14:schemeClr>
-          </w14:shadow>
-          <w14:textOutline w14:w="0" w14:cap="flat" w14:cmpd="sng" w14:algn="ctr">
-            <w14:noFill/>
-            <w14:prstDash w14:val="solid"/>
-            <w14:round/>
-          </w14:textOutline>
-        </w:rPr>
-        <w:t>תומר שובל</w:t>
-      </w:r>
-      <w:r>
-        <w:rPr>
-          <w:color w:val="000000" w:themeColor="text1"/>
-          <w:sz w:val="56"/>
-          <w:szCs w:val="56"/>
-          <w:rtl/>
-          <w14:shadow w14:blurRad="38100" w14:dist="19050" w14:dir="2700000" w14:sx="100000" w14:sy="100000" w14:kx="0" w14:ky="0" w14:algn="tl">
-            <w14:schemeClr w14:val="dk1">
-              <w14:alpha w14:val="60000"/>
-            </w14:schemeClr>
-          </w14:shadow>
-          <w14:textOutline w14:w="0" w14:cap="flat" w14:cmpd="sng" w14:algn="ctr">
-            <w14:noFill/>
-            <w14:prstDash w14:val="solid"/>
-            <w14:round/>
-          </w14:textOutline>
-        </w:rPr>
-        <w:tab/>
-      </w:r>
-      <w:r>
-        <w:rPr>
-          <w:color w:val="000000" w:themeColor="text1"/>
-          <w:sz w:val="56"/>
-          <w:szCs w:val="56"/>
-          <w:rtl/>
-          <w14:shadow w14:blurRad="38100" w14:dist="19050" w14:dir="2700000" w14:sx="100000" w14:sy="100000" w14:kx="0" w14:ky="0" w14:algn="tl">
-            <w14:schemeClr w14:val="dk1">
-              <w14:alpha w14:val="60000"/>
-            </w14:schemeClr>
-          </w14:shadow>
-          <w14:textOutline w14:w="0" w14:cap="flat" w14:cmpd="sng" w14:algn="ctr">
-            <w14:noFill/>
-            <w14:prstDash w14:val="solid"/>
-            <w14:round/>
-          </w14:textOutline>
-        </w:rPr>
-        <w:tab/>
-      </w:r>
-      <w:r>
-        <w:rPr>
-          <w:color w:val="000000" w:themeColor="text1"/>
-          <w:sz w:val="56"/>
-          <w:szCs w:val="56"/>
-          <w:rtl/>
-          <w14:shadow w14:blurRad="38100" w14:dist="19050" w14:dir="2700000" w14:sx="100000" w14:sy="100000" w14:kx="0" w14:ky="0" w14:algn="tl">
-            <w14:schemeClr w14:val="dk1">
-              <w14:alpha w14:val="60000"/>
-            </w14:schemeClr>
-          </w14:shadow>
-          <w14:textOutline w14:w="0" w14:cap="flat" w14:cmpd="sng" w14:algn="ctr">
-            <w14:noFill/>
-            <w14:prstDash w14:val="solid"/>
-            <w14:round/>
-          </w14:textOutline>
-        </w:rPr>
-        <w:tab/>
-      </w:r>
-    </w:p>
-    <w:p>
-      <w:pPr>
-        <w:bidi/>
-        <w:jc w:val="right"/>
-        <w:rPr>
-          <w:rtl/>
-          <w14:textOutline w14:w="0" w14:cap="flat" w14:cmpd="sng" w14:algn="ctr">
-            <w14:noFill/>
-            <w14:prstDash w14:val="solid"/>
-            <w14:round/>
-          </w14:textOutline>
-          <w14:textFill>
-            <w14:gradFill>
-              <w14:gsLst>
-                <w14:gs w14:pos="21000">
-                  <w14:srgbClr w14:val="53575C"/>
-                </w14:gs>
-                <w14:gs w14:pos="88000">
-                  <w14:srgbClr w14:val="C5C7CA"/>
-                </w14:gs>
-              </w14:gsLst>
-              <w14:lin w14:ang="5400000" w14:scaled="0"/>
-            </w14:gradFill>
-          </w14:textFill>
-        </w:rPr>
-      </w:pPr>
-    </w:p>
-    <w:p>
-      <w:pPr>
-        <w:bidi/>
-        <w:jc w:val="right"/>
-        <w:rPr>
-          <w:rtl/>
-          <w14:textOutline w14:w="0" w14:cap="flat" w14:cmpd="sng" w14:algn="ctr">
-            <w14:noFill/>
-            <w14:prstDash w14:val="solid"/>
-            <w14:round/>
-          </w14:textOutline>
-          <w14:textFill>
-            <w14:gradFill>
-              <w14:gsLst>
-                <w14:gs w14:pos="21000">
-                  <w14:srgbClr w14:val="53575C"/>
-                </w14:gs>
-                <w14:gs w14:pos="88000">
-                  <w14:srgbClr w14:val="C5C7CA"/>
-                </w14:gs>
-              </w14:gsLst>
-              <w14:lin w14:ang="5400000" w14:scaled="0"/>
-            </w14:gradFill>
-          </w14:textFill>
-        </w:rPr>
-      </w:pPr>
-    </w:p>
-    <w:p>
-      <w:pPr>
-        <w:bidi/>
-        <w:jc w:val="right"/>
-        <w:rPr>
-          <w:rtl/>
-          <w14:textOutline w14:w="0" w14:cap="flat" w14:cmpd="sng" w14:algn="ctr">
-            <w14:noFill/>
-            <w14:prstDash w14:val="solid"/>
-            <w14:round/>
-          </w14:textOutline>
-          <w14:textFill>
-            <w14:gradFill>
-              <w14:gsLst>
-                <w14:gs w14:pos="21000">
-                  <w14:srgbClr w14:val="53575C"/>
-                </w14:gs>
-                <w14:gs w14:pos="88000">
-                  <w14:srgbClr w14:val="C5C7CA"/>
-                </w14:gs>
-              </w14:gsLst>
-              <w14:lin w14:ang="5400000" w14:scaled="0"/>
-            </w14:gradFill>
-          </w14:textFill>
-        </w:rPr>
-      </w:pPr>
-    </w:p>
-    <w:p>
-      <w:pPr>
-        <w:bidi/>
-        <w:jc w:val="right"/>
-        <w:rPr>
-          <w:rtl/>
-          <w14:textOutline w14:w="0" w14:cap="flat" w14:cmpd="sng" w14:algn="ctr">
-            <w14:noFill/>
-            <w14:prstDash w14:val="solid"/>
-            <w14:round/>
-          </w14:textOutline>
-          <w14:textFill>
-            <w14:gradFill>
-              <w14:gsLst>
-                <w14:gs w14:pos="21000">
-                  <w14:srgbClr w14:val="53575C"/>
-                </w14:gs>
-                <w14:gs w14:pos="88000">
-                  <w14:srgbClr w14:val="C5C7CA"/>
-                </w14:gs>
-              </w14:gsLst>
-              <w14:lin w14:ang="5400000" w14:scaled="0"/>
-            </w14:gradFill>
-          </w14:textFill>
-        </w:rPr>
-      </w:pPr>
-    </w:p>
-    <w:p>
-      <w:pPr>
-        <w:bidi/>
-        <w:jc w:val="right"/>
-        <w:rPr>
-          <w:rtl/>
-          <w14:textOutline w14:w="0" w14:cap="flat" w14:cmpd="sng" w14:algn="ctr">
-            <w14:noFill/>
-            <w14:prstDash w14:val="solid"/>
-            <w14:round/>
-          </w14:textOutline>
-          <w14:textFill>
-            <w14:gradFill>
-              <w14:gsLst>
-                <w14:gs w14:pos="21000">
-                  <w14:srgbClr w14:val="53575C"/>
-                </w14:gs>
-                <w14:gs w14:pos="88000">
-                  <w14:srgbClr w14:val="C5C7CA"/>
-                </w14:gs>
-              </w14:gsLst>
-              <w14:lin w14:ang="5400000" w14:scaled="0"/>
-            </w14:gradFill>
-          </w14:textFill>
-        </w:rPr>
-      </w:pPr>
-    </w:p>
-    <w:p>
-      <w:pPr>
-        <w:bidi/>
-        <w:jc w:val="right"/>
-        <w:rPr>
-          <w:rtl/>
-          <w14:textOutline w14:w="0" w14:cap="flat" w14:cmpd="sng" w14:algn="ctr">
-            <w14:noFill/>
-            <w14:prstDash w14:val="solid"/>
-            <w14:round/>
-          </w14:textOutline>
-          <w14:textFill>
-            <w14:gradFill>
-              <w14:gsLst>
-                <w14:gs w14:pos="21000">
-                  <w14:srgbClr w14:val="53575C"/>
-                </w14:gs>
-                <w14:gs w14:pos="88000">
-                  <w14:srgbClr w14:val="C5C7CA"/>
-                </w14:gs>
-              </w14:gsLst>
-              <w14:lin w14:ang="5400000" w14:scaled="0"/>
-            </w14:gradFill>
-          </w14:textFill>
-        </w:rPr>
-      </w:pPr>
-    </w:p>
-    <w:p>
-      <w:pPr>
-        <w:bidi/>
-        <w:jc w:val="right"/>
-        <w:rPr>
-          <w:rtl/>
-          <w14:textOutline w14:w="0" w14:cap="flat" w14:cmpd="sng" w14:algn="ctr">
-            <w14:noFill/>
-            <w14:prstDash w14:val="solid"/>
-            <w14:round/>
-          </w14:textOutline>
-          <w14:textFill>
-            <w14:gradFill>
-              <w14:gsLst>
-                <w14:gs w14:pos="21000">
-                  <w14:srgbClr w14:val="53575C"/>
-                </w14:gs>
-                <w14:gs w14:pos="88000">
-                  <w14:srgbClr w14:val="C5C7CA"/>
-                </w14:gs>
-              </w14:gsLst>
-              <w14:lin w14:ang="5400000" w14:scaled="0"/>
-            </w14:gradFill>
-          </w14:textFill>
-        </w:rPr>
-      </w:pPr>
-    </w:p>
-    <w:p>
-      <w:pPr>
-        <w:bidi/>
-        <w:rPr>
-          <w:rtl/>
-          <w14:textOutline w14:w="0" w14:cap="flat" w14:cmpd="sng" w14:algn="ctr">
-            <w14:noFill/>
-            <w14:prstDash w14:val="solid"/>
-            <w14:round/>
-          </w14:textOutline>
-          <w14:textFill>
-            <w14:gradFill>
-              <w14:gsLst>
-                <w14:gs w14:pos="21000">
-                  <w14:srgbClr w14:val="53575C"/>
-                </w14:gs>
-                <w14:gs w14:pos="88000">
-                  <w14:srgbClr w14:val="C5C7CA"/>
-                </w14:gs>
-              </w14:gsLst>
-              <w14:lin w14:ang="5400000" w14:scaled="0"/>
-            </w14:gradFill>
-          </w14:textFill>
-        </w:rPr>
-      </w:pPr>
-    </w:p>
-    <w:p>
-      <w:pPr>
-        <w:bidi/>
-        <w:rPr>
-          <w:color w:val="000000" w:themeColor="text1"/>
-          <w:sz w:val="40"/>
-          <w:szCs w:val="40"/>
-          <w:rtl/>
-          <w14:textOutline w14:w="0" w14:cap="flat" w14:cmpd="sng" w14:algn="ctr">
-            <w14:noFill/>
-            <w14:prstDash w14:val="solid"/>
-            <w14:round/>
-          </w14:textOutline>
-        </w:rPr>
-      </w:pPr>
-      <w:r>
-        <w:rPr>
-          <w:rFonts w:hint="cs"/>
-          <w:color w:val="000000" w:themeColor="text1"/>
-          <w:sz w:val="40"/>
-          <w:szCs w:val="40"/>
-          <w:rtl/>
-          <w14:textOutline w14:w="0" w14:cap="flat" w14:cmpd="sng" w14:algn="ctr">
-            <w14:noFill/>
-            <w14:prstDash w14:val="solid"/>
-            <w14:round/>
-          </w14:textOutline>
-        </w:rPr>
-        <w:t>תוכן עניינים</w:t>
-      </w:r>
-    </w:p>
-    <w:p>
-      <w:pPr>
-        <w:bidi/>
-        <w:rPr>
-          <w:color w:val="000000" w:themeColor="text1"/>
-          <w:sz w:val="40"/>
-          <w:szCs w:val="40"/>
-          <w:rtl/>
-          <w14:textOutline w14:w="0" w14:cap="flat" w14:cmpd="sng" w14:algn="ctr">
-            <w14:noFill/>
-            <w14:prstDash w14:val="solid"/>
-            <w14:round/>
-          </w14:textOutline>
-        </w:rPr>
-      </w:pPr>
-      <w:r>
-        <w:rPr>
-          <w:rFonts w:hint="cs"/>
-          <w:color w:val="000000" w:themeColor="text1"/>
-          <w:sz w:val="40"/>
-          <w:szCs w:val="40"/>
-          <w:rtl/>
-          <w14:textOutline w14:w="0" w14:cap="flat" w14:cmpd="sng" w14:algn="ctr">
-            <w14:noFill/>
-            <w14:prstDash w14:val="solid"/>
-            <w14:round/>
-          </w14:textOutline>
-        </w:rPr>
-        <w:t>הסבר מלא ומפורט של המערכת כלפי הלקוח</w:t>
-      </w:r>
-    </w:p>
-    <w:p>
-      <w:pPr>
-        <w:bidi/>
-        <w:rPr>
-          <w:color w:val="000000" w:themeColor="text1"/>
-          <w:sz w:val="40"/>
-          <w:szCs w:val="40"/>
-          <w:rtl/>
-          <w14:textOutline w14:w="0" w14:cap="flat" w14:cmpd="sng" w14:algn="ctr">
-            <w14:noFill/>
-            <w14:prstDash w14:val="solid"/>
-            <w14:round/>
-          </w14:textOutline>
-        </w:rPr>
-      </w:pPr>
-      <w:r>
-        <w:rPr>
-          <w:rFonts w:hint="cs"/>
-          <w:color w:val="000000" w:themeColor="text1"/>
-          <w:sz w:val="40"/>
-          <w:szCs w:val="40"/>
-          <w:rtl/>
-          <w14:textOutline w14:w="0" w14:cap="flat" w14:cmpd="sng" w14:algn="ctr">
-            <w14:noFill/>
-            <w14:prstDash w14:val="solid"/>
-            <w14:round/>
-          </w14:textOutline>
-        </w:rPr>
-        <w:t>לנתח דרישות שונות כולל כאלה שלא נכתבו במפורש (לייצג את צד הלקוח המציב דרישות ותיאור המערכת והן את הצד המנתח שלומד את דרישות הלקוח ומוסיף דרישות נוספות שמתבקשות בלי שהלקוח ציינן במפורש)</w:t>
-      </w:r>
-    </w:p>
-    <w:p>
-      <w:pPr>
-        <w:bidi/>
-        <w:rPr>
-          <w:color w:val="000000" w:themeColor="text1"/>
-          <w:sz w:val="40"/>
-          <w:szCs w:val="40"/>
-          <w:rtl/>
-          <w14:textOutline w14:w="0" w14:cap="flat" w14:cmpd="sng" w14:algn="ctr">
-            <w14:noFill/>
-            <w14:prstDash w14:val="solid"/>
-            <w14:round/>
-          </w14:textOutline>
-        </w:rPr>
-      </w:pPr>
-      <w:r>
-        <w:rPr>
-          <w:rFonts w:hint="cs"/>
-          <w:color w:val="000000" w:themeColor="text1"/>
-          <w:sz w:val="40"/>
-          <w:szCs w:val="40"/>
-          <w:rtl/>
-          <w14:textOutline w14:w="0" w14:cap="flat" w14:cmpd="sng" w14:algn="ctr">
-            <w14:noFill/>
-            <w14:prstDash w14:val="solid"/>
-            <w14:round/>
-          </w14:textOutline>
-        </w:rPr>
-        <w:t>לא מכיל פרטי עיצוב</w:t>
-      </w:r>
-    </w:p>
-    <w:p>
-      <w:pPr>
-        <w:bidi/>
-        <w:rPr>
-          <w:color w:val="000000" w:themeColor="text1"/>
-          <w:sz w:val="40"/>
-          <w:szCs w:val="40"/>
-          <w:rtl/>
-          <w14:textOutline w14:w="0" w14:cap="flat" w14:cmpd="sng" w14:algn="ctr">
-            <w14:noFill/>
-            <w14:prstDash w14:val="solid"/>
-            <w14:round/>
-          </w14:textOutline>
-        </w:rPr>
-      </w:pPr>
-      <w:r>
-        <w:rPr>
-          <w:rFonts w:hint="cs"/>
-          <w:color w:val="000000" w:themeColor="text1"/>
-          <w:sz w:val="40"/>
-          <w:szCs w:val="40"/>
-          <w:rtl/>
-          <w14:textOutline w14:w="0" w14:cap="flat" w14:cmpd="sng" w14:algn="ctr">
-            <w14:noFill/>
-            <w14:prstDash w14:val="solid"/>
-            <w14:round/>
-          </w14:textOutline>
-        </w:rPr>
-        <w:t>מסמך ניתוח:</w:t>
-      </w:r>
-    </w:p>
-    <w:p>
-      <w:pPr>
-        <w:bidi/>
-        <w:rPr>
-          <w:color w:val="000000" w:themeColor="text1"/>
-          <w:sz w:val="40"/>
-          <w:szCs w:val="40"/>
-          <w:rtl/>
-          <w14:textOutline w14:w="0" w14:cap="flat" w14:cmpd="sng" w14:algn="ctr">
-            <w14:noFill/>
-            <w14:prstDash w14:val="solid"/>
-            <w14:round/>
-          </w14:textOutline>
-        </w:rPr>
-      </w:pPr>
-      <w:r>
-        <w:rPr>
-          <w:rFonts w:hint="cs"/>
-          <w:color w:val="000000" w:themeColor="text1"/>
-          <w:sz w:val="40"/>
-          <w:szCs w:val="40"/>
-          <w:rtl/>
-          <w14:textOutline w14:w="0" w14:cap="flat" w14:cmpd="sng" w14:algn="ctr">
-            <w14:noFill/>
-            <w14:prstDash w14:val="solid"/>
-            <w14:round/>
-          </w14:textOutline>
-        </w:rPr>
-        <w:t>תיאור הבעיה</w:t>
-      </w:r>
-    </w:p>
-    <w:p>
-      <w:pPr>
-        <w:bidi/>
-        <w:rPr>
-          <w:color w:val="000000" w:themeColor="text1"/>
-          <w:sz w:val="40"/>
-          <w:szCs w:val="40"/>
-          <w:rtl/>
-          <w14:textOutline w14:w="0" w14:cap="flat" w14:cmpd="sng" w14:algn="ctr">
-            <w14:noFill/>
-            <w14:prstDash w14:val="solid"/>
-            <w14:round/>
-          </w14:textOutline>
-        </w:rPr>
-      </w:pPr>
-      <w:r>
-        <w:rPr>
-          <w:rFonts w:hint="cs"/>
-          <w:color w:val="000000" w:themeColor="text1"/>
-          <w:sz w:val="40"/>
-          <w:szCs w:val="40"/>
-          <w:rtl/>
-          <w14:textOutline w14:w="0" w14:cap="flat" w14:cmpd="sng" w14:algn="ctr">
-            <w14:noFill/>
-            <w14:prstDash w14:val="solid"/>
-            <w14:round/>
-          </w14:textOutline>
-        </w:rPr>
-        <w:t>תיאור של מרכיבי המערכת השונים</w:t>
-      </w:r>
-    </w:p>
-    <w:p>
-      <w:pPr>
-        <w:bidi/>
-        <w:rPr>
-          <w:color w:val="000000" w:themeColor="text1"/>
-          <w:sz w:val="40"/>
-          <w:szCs w:val="40"/>
-          <w:rtl/>
-          <w14:textOutline w14:w="0" w14:cap="flat" w14:cmpd="sng" w14:algn="ctr">
-            <w14:noFill/>
-            <w14:prstDash w14:val="solid"/>
-            <w14:round/>
-          </w14:textOutline>
-        </w:rPr>
-      </w:pPr>
-      <w:r>
-        <w:rPr>
-          <w:rFonts w:hint="cs"/>
-          <w:color w:val="000000" w:themeColor="text1"/>
-          <w:sz w:val="40"/>
-          <w:szCs w:val="40"/>
-          <w:rtl/>
-          <w14:textOutline w14:w="0" w14:cap="flat" w14:cmpd="sng" w14:algn="ctr">
-            <w14:noFill/>
-            <w14:prstDash w14:val="solid"/>
-            <w14:round/>
-          </w14:textOutline>
-        </w:rPr>
-        <w:t>תיאור של סוגי המשתמשים השונים במערכת</w:t>
-      </w:r>
-    </w:p>
-    <w:p>
-      <w:pPr>
-        <w:bidi/>
-        <w:rPr>
-          <w:color w:val="000000" w:themeColor="text1"/>
-          <w:sz w:val="40"/>
-          <w:szCs w:val="40"/>
-          <w:rtl/>
-          <w14:textOutline w14:w="0" w14:cap="flat" w14:cmpd="sng" w14:algn="ctr">
-            <w14:noFill/>
-            <w14:prstDash w14:val="solid"/>
-            <w14:round/>
-          </w14:textOutline>
-        </w:rPr>
-      </w:pPr>
-      <w:r>
-        <w:rPr>
-          <w:rFonts w:hint="cs"/>
-          <w:color w:val="000000" w:themeColor="text1"/>
-          <w:sz w:val="40"/>
-          <w:szCs w:val="40"/>
-          <w:rtl/>
-          <w14:textOutline w14:w="0" w14:cap="flat" w14:cmpd="sng" w14:algn="ctr">
-            <w14:noFill/>
-            <w14:prstDash w14:val="solid"/>
-            <w14:round/>
-          </w14:textOutline>
-        </w:rPr>
-        <w:t xml:space="preserve">דיאגרמות </w:t>
-      </w:r>
-      <w:r>
-        <w:rPr>
-          <w:rFonts w:hint="cs"/>
-          <w:color w:val="000000" w:themeColor="text1"/>
-          <w:sz w:val="40"/>
-          <w:szCs w:val="40"/>
-          <w14:textOutline w14:w="0" w14:cap="flat" w14:cmpd="sng" w14:algn="ctr">
-            <w14:noFill/>
-            <w14:prstDash w14:val="solid"/>
-            <w14:round/>
-          </w14:textOutline>
-        </w:rPr>
-        <w:t>USE CASE</w:t>
-      </w:r>
-      <w:r>
-        <w:rPr>
-          <w:rFonts w:hint="cs"/>
-          <w:color w:val="000000" w:themeColor="text1"/>
-          <w:sz w:val="40"/>
-          <w:szCs w:val="40"/>
-          <w:rtl/>
-          <w14:textOutline w14:w="0" w14:cap="flat" w14:cmpd="sng" w14:algn="ctr">
-            <w14:noFill/>
-            <w14:prstDash w14:val="solid"/>
-            <w14:round/>
-          </w14:textOutline>
-        </w:rPr>
-        <w:t xml:space="preserve"> ו</w:t>
-      </w:r>
-      <w:r>
-        <w:rPr>
-          <w:rFonts w:hint="cs"/>
-          <w:color w:val="000000" w:themeColor="text1"/>
-          <w:sz w:val="40"/>
-          <w:szCs w:val="40"/>
-          <w14:textOutline w14:w="0" w14:cap="flat" w14:cmpd="sng" w14:algn="ctr">
-            <w14:noFill/>
-            <w14:prstDash w14:val="solid"/>
-            <w14:round/>
-          </w14:textOutline>
-        </w:rPr>
-        <w:t>ACTIVITY</w:t>
-      </w:r>
-      <w:r>
-        <w:rPr>
-          <w:rFonts w:hint="cs"/>
-          <w:color w:val="000000" w:themeColor="text1"/>
-          <w:sz w:val="40"/>
-          <w:szCs w:val="40"/>
-          <w:rtl/>
-          <w14:textOutline w14:w="0" w14:cap="flat" w14:cmpd="sng" w14:algn="ctr">
-            <w14:noFill/>
-            <w14:prstDash w14:val="solid"/>
-            <w14:round/>
-          </w14:textOutline>
-        </w:rPr>
-        <w:t xml:space="preserve"> </w:t>
-      </w:r>
-      <w:r>
-        <w:rPr>
-          <w:rFonts w:hint="cs"/>
-          <w:color w:val="000000" w:themeColor="text1"/>
-          <w:sz w:val="40"/>
-          <w:szCs w:val="40"/>
-          <w14:textOutline w14:w="0" w14:cap="flat" w14:cmpd="sng" w14:algn="ctr">
-            <w14:noFill/>
-            <w14:prstDash w14:val="solid"/>
-            <w14:round/>
-          </w14:textOutline>
-        </w:rPr>
-        <w:t>DIAGRAM</w:t>
-      </w:r>
-      <w:r>
-        <w:rPr>
-          <w:rFonts w:hint="cs"/>
-          <w:color w:val="000000" w:themeColor="text1"/>
-          <w:sz w:val="40"/>
-          <w:szCs w:val="40"/>
-          <w:rtl/>
-          <w14:textOutline w14:w="0" w14:cap="flat" w14:cmpd="sng" w14:algn="ctr">
-            <w14:noFill/>
-            <w14:prstDash w14:val="solid"/>
-            <w14:round/>
-          </w14:textOutline>
-        </w:rPr>
-        <w:t xml:space="preserve"> לתהליכם עיקריים במערכת</w:t>
-      </w:r>
-    </w:p>
-    <w:p>
-      <w:pPr>
-        <w:bidi/>
-        <w:rPr>
-          <w:color w:val="000000" w:themeColor="text1"/>
-          <w:sz w:val="40"/>
-          <w:szCs w:val="40"/>
-          <w:rtl/>
-          <w14:textOutline w14:w="0" w14:cap="flat" w14:cmpd="sng" w14:algn="ctr">
-            <w14:noFill/>
-            <w14:prstDash w14:val="solid"/>
-            <w14:round/>
-          </w14:textOutline>
-        </w:rPr>
-      </w:pPr>
-      <w:r>
-        <w:rPr>
-          <w:rFonts w:hint="cs"/>
-          <w:color w:val="000000" w:themeColor="text1"/>
-          <w:sz w:val="40"/>
-          <w:szCs w:val="40"/>
-          <w:rtl/>
-          <w14:textOutline w14:w="0" w14:cap="flat" w14:cmpd="sng" w14:algn="ctr">
-            <w14:noFill/>
-            <w14:prstDash w14:val="solid"/>
-            <w14:round/>
-          </w14:textOutline>
-        </w:rPr>
-        <w:t xml:space="preserve">הדגמת מסכי המערכת ללקוח </w:t>
-      </w:r>
-      <w:r>
-        <w:rPr>
-          <w:color w:val="000000" w:themeColor="text1"/>
-          <w:sz w:val="40"/>
-          <w:szCs w:val="40"/>
-          <w:rtl/>
-          <w14:textOutline w14:w="0" w14:cap="flat" w14:cmpd="sng" w14:algn="ctr">
-            <w14:noFill/>
-            <w14:prstDash w14:val="solid"/>
-            <w14:round/>
-          </w14:textOutline>
-        </w:rPr>
-        <w:t>–</w:t>
-      </w:r>
-      <w:r>
-        <w:rPr>
-          <w:rFonts w:hint="cs"/>
-          <w:color w:val="000000" w:themeColor="text1"/>
-          <w:sz w:val="40"/>
-          <w:szCs w:val="40"/>
-          <w:rtl/>
-          <w14:textOutline w14:w="0" w14:cap="flat" w14:cmpd="sng" w14:algn="ctr">
-            <w14:noFill/>
-            <w14:prstDash w14:val="solid"/>
-            <w14:round/>
-          </w14:textOutline>
-        </w:rPr>
-        <w:t xml:space="preserve"> לתאר בצורה ויזואלית עבור כל סוג משתמש המסכים השונים שיהיו במערכת (כולל נתונים). כך יקבל הלקוח המחשה למערכת שתיבנה עבורו.</w:t>
-      </w:r>
-    </w:p>
-    <w:p>
-      <w:pPr>
-        <w:bidi/>
-        <w:rPr>
-          <w:color w:val="000000" w:themeColor="text1"/>
-          <w:sz w:val="40"/>
-          <w:szCs w:val="40"/>
-          <w:rtl/>
-          <w14:textOutline w14:w="0" w14:cap="flat" w14:cmpd="sng" w14:algn="ctr">
-            <w14:noFill/>
-            <w14:prstDash w14:val="solid"/>
-            <w14:round/>
-          </w14:textOutline>
-        </w:rPr>
-      </w:pPr>
-      <w:r>
-        <w:rPr>
-          <w:rFonts w:hint="cs"/>
-          <w:color w:val="000000" w:themeColor="text1"/>
-          <w:sz w:val="40"/>
-          <w:szCs w:val="40"/>
-          <w:rtl/>
-          <w14:textOutline w14:w="0" w14:cap="flat" w14:cmpd="sng" w14:algn="ctr">
-            <w14:noFill/>
-            <w14:prstDash w14:val="solid"/>
-            <w14:round/>
-          </w14:textOutline>
-        </w:rPr>
-        <w:t>מדריך למשתמש</w:t>
-      </w:r>
-    </w:p>
-    <w:p>
-      <w:pPr>
-        <w:bidi/>
-        <w:rPr>
-          <w:color w:val="000000" w:themeColor="text1"/>
-          <w:sz w:val="40"/>
-          <w:szCs w:val="40"/>
-          <w:rtl/>
-          <w14:textOutline w14:w="0" w14:cap="flat" w14:cmpd="sng" w14:algn="ctr">
-            <w14:noFill/>
-            <w14:prstDash w14:val="solid"/>
-            <w14:round/>
-          </w14:textOutline>
-        </w:rPr>
-      </w:pPr>
-    </w:p>
-    <w:p>
-      <w:pPr>
-        <w:bidi/>
-        <w:rPr>
-          <w:color w:val="000000" w:themeColor="text1"/>
-          <w:sz w:val="40"/>
-          <w:szCs w:val="40"/>
-          <w:rtl/>
-          <w14:textOutline w14:w="0" w14:cap="flat" w14:cmpd="sng" w14:algn="ctr">
-            <w14:noFill/>
-            <w14:prstDash w14:val="solid"/>
-            <w14:round/>
-          </w14:textOutline>
-        </w:rPr>
-      </w:pPr>
-    </w:p>
-    <w:p>
-      <w:pPr>
-        <w:bidi/>
-        <w:rPr>
-          <w:color w:val="000000" w:themeColor="text1"/>
-          <w:sz w:val="44"/>
-          <w:szCs w:val="44"/>
-          <w:rtl/>
-          <w14:textOutline w14:w="0" w14:cap="flat" w14:cmpd="sng" w14:algn="ctr">
-            <w14:noFill/>
-            <w14:prstDash w14:val="solid"/>
-            <w14:round/>
-          </w14:textOutline>
-        </w:rPr>
-      </w:pPr>
-      <w:r>
-        <w:rPr>
-          <w:rFonts w:hint="cs"/>
-          <w:color w:val="000000" w:themeColor="text1"/>
-          <w:sz w:val="44"/>
-          <w:szCs w:val="44"/>
-          <w:rtl/>
-          <w14:textOutline w14:w="0" w14:cap="flat" w14:cmpd="sng" w14:algn="ctr">
-            <w14:noFill/>
-            <w14:prstDash w14:val="solid"/>
-            <w14:round/>
-          </w14:textOutline>
-        </w:rPr>
-        <w:lastRenderedPageBreak/>
-        <w:t>כללי</w:t>
-      </w:r>
-    </w:p>
-    <w:p>
-      <w:pPr>
-        <w:tabs>
-          <w:tab w:val="left" w:pos="1394"/>
-        </w:tabs>
-        <w:bidi/>
-        <w:rPr>
-          <w:sz w:val="32"/>
-          <w:szCs w:val="32"/>
-          <w:rtl/>
-        </w:rPr>
-      </w:pPr>
-      <w:r>
-        <w:rPr>
-          <w:rFonts w:hint="cs"/>
-          <w:sz w:val="32"/>
-          <w:szCs w:val="32"/>
-          <w:rtl/>
-        </w:rPr>
-        <w:t>מערכת לשאילת שאלות ו</w:t>
-      </w:r>
-      <w:r>
-        <w:rPr>
-          <w:rFonts w:hint="cs"/>
-          <w:sz w:val="32"/>
-          <w:szCs w:val="32"/>
-          <w:rtl/>
-        </w:rPr>
-        <w:t xml:space="preserve">מתן תשובות </w:t>
-      </w:r>
-      <w:r>
-        <w:rPr>
-          <w:rFonts w:hint="cs"/>
-          <w:sz w:val="32"/>
-          <w:szCs w:val="32"/>
-          <w:rtl/>
-        </w:rPr>
-        <w:t>עבור קורס באוניברסיטה הפתוחה</w:t>
-      </w:r>
-      <w:r>
-        <w:rPr>
-          <w:rFonts w:hint="cs"/>
-          <w:sz w:val="32"/>
-          <w:szCs w:val="32"/>
-          <w:rtl/>
-        </w:rPr>
-        <w:t>.</w:t>
-      </w:r>
-    </w:p>
-    <w:p>
-      <w:pPr>
-        <w:tabs>
-          <w:tab w:val="left" w:pos="1394"/>
-        </w:tabs>
-        <w:bidi/>
-        <w:rPr>
-          <w:sz w:val="32"/>
-          <w:szCs w:val="32"/>
-          <w:rtl/>
-        </w:rPr>
-      </w:pPr>
-      <w:r>
-        <w:rPr>
-          <w:rFonts w:hint="cs"/>
-          <w:sz w:val="32"/>
-          <w:szCs w:val="32"/>
-          <w:rtl/>
-        </w:rPr>
-        <w:t>המערכת מיועדת לסטודנטים שלוקחים את קורס באוניברסיטה הפתוחה וב</w:t>
-      </w:r>
-      <w:r>
-        <w:rPr>
-          <w:rFonts w:hint="cs"/>
-          <w:sz w:val="32"/>
-          <w:szCs w:val="32"/>
-          <w:rtl/>
-        </w:rPr>
-        <w:t>ה הם יכולים לשאול שאלות בנושאים שונים.</w:t>
-      </w:r>
-    </w:p>
-    <w:p>
-      <w:pPr>
-        <w:tabs>
-          <w:tab w:val="left" w:pos="1394"/>
-        </w:tabs>
-        <w:bidi/>
-        <w:rPr>
-          <w:sz w:val="32"/>
-          <w:szCs w:val="32"/>
-          <w:rtl/>
-        </w:rPr>
-      </w:pPr>
-      <w:r>
-        <w:rPr>
-          <w:rFonts w:hint="cs"/>
-          <w:sz w:val="32"/>
-          <w:szCs w:val="32"/>
-          <w:rtl/>
-        </w:rPr>
-        <w:t>בעזרת המערכת, משתמשים יכולים לשאול שאלה,</w:t>
-      </w:r>
-      <w:r>
-        <w:rPr>
-          <w:rFonts w:hint="cs"/>
-          <w:sz w:val="32"/>
-          <w:szCs w:val="32"/>
-          <w:rtl/>
-        </w:rPr>
-        <w:t xml:space="preserve"> </w:t>
-      </w:r>
-      <w:r>
-        <w:rPr>
-          <w:rFonts w:hint="cs"/>
-          <w:sz w:val="32"/>
-          <w:szCs w:val="32"/>
-          <w:rtl/>
-        </w:rPr>
-        <w:t xml:space="preserve">ומשתמשים אחרים במערכת יכולים לענות על שאלות </w:t>
-      </w:r>
-      <w:r>
-        <w:rPr>
-          <w:rFonts w:hint="cs"/>
-          <w:sz w:val="32"/>
-          <w:szCs w:val="32"/>
-          <w:rtl/>
-        </w:rPr>
-        <w:t>שהוזנו במערכת</w:t>
-      </w:r>
-      <w:r>
-        <w:rPr>
-          <w:rFonts w:hint="cs"/>
-          <w:sz w:val="32"/>
-          <w:szCs w:val="32"/>
-          <w:rtl/>
-        </w:rPr>
-        <w:t>.</w:t>
-      </w:r>
-      <w:r>
-        <w:rPr>
-          <w:rFonts w:hint="cs"/>
-          <w:sz w:val="32"/>
-          <w:szCs w:val="32"/>
-          <w:rtl/>
-        </w:rPr>
-        <w:t xml:space="preserve"> </w:t>
-      </w:r>
-      <w:r>
-        <w:rPr>
-          <w:rFonts w:hint="cs"/>
-          <w:sz w:val="32"/>
-          <w:szCs w:val="32"/>
-          <w:rtl/>
-        </w:rPr>
-        <w:t>כמו כן, ניתן לחפש במערכת שאלות קודמות שנשאלו, ולעיין בתשובות שהן קיבלו.</w:t>
-      </w:r>
-    </w:p>
-    <w:p>
-      <w:pPr>
-        <w:tabs>
-          <w:tab w:val="left" w:pos="1394"/>
-        </w:tabs>
-        <w:bidi/>
-        <w:rPr>
-          <w:sz w:val="32"/>
-          <w:szCs w:val="32"/>
-          <w:rtl/>
-        </w:rPr>
-      </w:pPr>
-      <w:r>
-        <w:rPr>
-          <w:rFonts w:hint="cs"/>
-          <w:sz w:val="32"/>
-          <w:szCs w:val="32"/>
-          <w:rtl/>
-        </w:rPr>
-        <w:t xml:space="preserve">משתמשים במערכת יכולים לדרג לחיוב </w:t>
-      </w:r>
-      <w:r>
-        <w:rPr>
-          <w:rFonts w:hint="cs"/>
-          <w:sz w:val="32"/>
-          <w:szCs w:val="32"/>
-          <w:u w:val="single"/>
-          <w:rtl/>
-        </w:rPr>
-        <w:t>שאלות</w:t>
-      </w:r>
-      <w:r>
-        <w:rPr>
-          <w:rFonts w:hint="cs"/>
-          <w:sz w:val="32"/>
-          <w:szCs w:val="32"/>
-          <w:rtl/>
-        </w:rPr>
-        <w:t xml:space="preserve"> שהם חשבו שיעזרו למשתמשים נוספים (או עזר להם עצמם) או לדרג לשלילה שאלות שאינן רלוונטיות או שמכילות תוכן שגוי או לא הולם.</w:t>
-      </w:r>
-    </w:p>
-    <w:p>
-      <w:pPr>
-        <w:tabs>
-          <w:tab w:val="left" w:pos="1394"/>
-        </w:tabs>
-        <w:bidi/>
-        <w:rPr>
-          <w:sz w:val="32"/>
-          <w:szCs w:val="32"/>
-          <w:rtl/>
-        </w:rPr>
-      </w:pPr>
-      <w:r>
-        <w:rPr>
-          <w:rFonts w:hint="cs"/>
-          <w:sz w:val="32"/>
-          <w:szCs w:val="32"/>
-          <w:rtl/>
-        </w:rPr>
-        <w:t xml:space="preserve">כמו כן המשתמשים יכולים לדרג </w:t>
-      </w:r>
-      <w:r>
-        <w:rPr>
-          <w:rFonts w:hint="cs"/>
-          <w:sz w:val="32"/>
-          <w:szCs w:val="32"/>
-          <w:u w:val="single"/>
-          <w:rtl/>
-        </w:rPr>
-        <w:t>תשובות</w:t>
-      </w:r>
-      <w:r>
-        <w:rPr>
-          <w:rFonts w:hint="cs"/>
-          <w:sz w:val="32"/>
-          <w:szCs w:val="32"/>
-          <w:rtl/>
-        </w:rPr>
-        <w:t xml:space="preserve"> לחיוב או לשלילה בהתאם למידת התאמתם לשאלה שנשאלה ובהתאם לרמת הפירוט והעזרה שבה התשובה פותרת את השאלה.</w:t>
-      </w:r>
-    </w:p>
-    <w:p>
-      <w:pPr>
-        <w:tabs>
-          <w:tab w:val="left" w:pos="1394"/>
-        </w:tabs>
-        <w:bidi/>
-        <w:rPr>
-          <w:sz w:val="32"/>
-          <w:szCs w:val="32"/>
-          <w:rtl/>
-        </w:rPr>
-      </w:pPr>
-      <w:r>
-        <w:rPr>
-          <w:rFonts w:hint="cs"/>
-          <w:sz w:val="32"/>
-          <w:szCs w:val="32"/>
-          <w:rtl/>
-        </w:rPr>
-        <w:t>תשובות בעלות דירוג גבוהה יוצגו ראשונות מבין התשובות לשאלה מסוימת, כאשר תשובה שסומנה על ידי שואל השאלה</w:t>
-      </w:r>
-      <w:r>
-        <w:rPr>
-          <w:rFonts w:hint="cs"/>
-          <w:sz w:val="32"/>
-          <w:szCs w:val="32"/>
-          <w:rtl/>
-        </w:rPr>
-        <w:t xml:space="preserve"> או אחד המרצים</w:t>
-      </w:r>
-      <w:r>
-        <w:rPr>
-          <w:rFonts w:hint="cs"/>
-          <w:sz w:val="32"/>
-          <w:szCs w:val="32"/>
-          <w:rtl/>
-        </w:rPr>
-        <w:t xml:space="preserve"> כ"תשובה נכונה" (אם קיימת) תוצג תמיד ראשונה מבין התשובות בכל מקרה.</w:t>
-      </w:r>
-    </w:p>
-    <w:p>
-      <w:pPr>
-        <w:tabs>
-          <w:tab w:val="left" w:pos="1394"/>
-        </w:tabs>
-        <w:bidi/>
-        <w:rPr>
-          <w:sz w:val="32"/>
-          <w:szCs w:val="32"/>
-        </w:rPr>
-      </w:pPr>
-      <w:r>
-        <w:rPr>
-          <w:rFonts w:hint="cs"/>
-          <w:sz w:val="32"/>
-          <w:szCs w:val="32"/>
-          <w:rtl/>
-        </w:rPr>
-        <w:t>לכל שאלה ניתן להצמיד תגיות עם נושאים\מילים שיקלו על משתמשים אחרים למצוא את השאלה הזאת במקרה ויחפשו שאלה בעלת תוכן דומה.</w:t>
-      </w:r>
-    </w:p>
-    <w:p>
-      <w:pPr>
-        <w:tabs>
-          <w:tab w:val="left" w:pos="1394"/>
-        </w:tabs>
-        <w:bidi/>
-        <w:rPr>
-          <w:sz w:val="32"/>
-          <w:szCs w:val="32"/>
-          <w:rtl/>
-        </w:rPr>
-      </w:pPr>
-      <w:r>
-        <w:rPr>
-          <w:rFonts w:hint="cs"/>
-          <w:sz w:val="32"/>
-          <w:szCs w:val="32"/>
-          <w:rtl/>
-        </w:rPr>
-        <w:t>אופי המערכת הוא שאלות ותשובות, ולא מותאם לדיונים. אופי זה מחדד את השימושיות של המערכת במציאת מידע באופן ישיר ומהיר.</w:t>
-      </w:r>
-    </w:p>
-    <w:p>
-      <w:pPr>
-        <w:tabs>
-          <w:tab w:val="left" w:pos="1394"/>
-        </w:tabs>
-        <w:bidi/>
-        <w:rPr>
-          <w:sz w:val="32"/>
-          <w:szCs w:val="32"/>
-          <w:rtl/>
-        </w:rPr>
-      </w:pPr>
-      <w:r>
-        <w:rPr>
-          <w:rFonts w:hint="cs"/>
-          <w:sz w:val="32"/>
-          <w:szCs w:val="32"/>
-          <w:rtl/>
-        </w:rPr>
-        <w:t>המערכת תומכת בשלושה</w:t>
-      </w:r>
-      <w:r>
-        <w:rPr>
-          <w:rFonts w:hint="cs"/>
-          <w:sz w:val="32"/>
-          <w:szCs w:val="32"/>
-          <w:rtl/>
-        </w:rPr>
-        <w:t xml:space="preserve"> סוגי משתמשים: </w:t>
-      </w:r>
-      <w:r>
-        <w:rPr>
-          <w:rFonts w:hint="cs"/>
-          <w:b/>
-          <w:bCs/>
-          <w:sz w:val="32"/>
-          <w:szCs w:val="32"/>
-          <w:rtl/>
-        </w:rPr>
-        <w:t>סטודנט</w:t>
-      </w:r>
-      <w:r>
-        <w:rPr>
-          <w:rFonts w:hint="cs"/>
-          <w:b/>
-          <w:bCs/>
-          <w:sz w:val="32"/>
-          <w:szCs w:val="32"/>
-          <w:rtl/>
-        </w:rPr>
-        <w:t xml:space="preserve">, </w:t>
-      </w:r>
-      <w:r>
-        <w:rPr>
-          <w:rFonts w:hint="cs"/>
-          <w:b/>
-          <w:bCs/>
-          <w:sz w:val="32"/>
-          <w:szCs w:val="32"/>
-          <w:rtl/>
-        </w:rPr>
-        <w:t>מרצה ורכז הוראה</w:t>
-      </w:r>
-      <w:r>
-        <w:rPr>
-          <w:rFonts w:hint="cs"/>
-          <w:sz w:val="32"/>
-          <w:szCs w:val="32"/>
-          <w:rtl/>
-        </w:rPr>
-        <w:t>.</w:t>
-      </w:r>
-    </w:p>
-    <w:p>
-      <w:pPr>
-        <w:tabs>
-          <w:tab w:val="left" w:pos="1394"/>
-        </w:tabs>
-        <w:bidi/>
-        <w:rPr>
-          <w:sz w:val="32"/>
-          <w:szCs w:val="32"/>
-          <w:rtl/>
-        </w:rPr>
-      </w:pPr>
-      <w:r>
-        <w:rPr>
-          <w:rFonts w:hint="cs"/>
-          <w:sz w:val="32"/>
-          <w:szCs w:val="32"/>
-          <w:rtl/>
-        </w:rPr>
-        <w:t xml:space="preserve">אך </w:t>
-      </w:r>
-      <w:r>
-        <w:rPr>
-          <w:rFonts w:hint="cs"/>
-          <w:sz w:val="32"/>
-          <w:szCs w:val="32"/>
-          <w:rtl/>
-        </w:rPr>
-        <w:t xml:space="preserve">סטודנט הוא </w:t>
-      </w:r>
-      <w:r>
-        <w:rPr>
-          <w:rFonts w:hint="cs"/>
-          <w:sz w:val="32"/>
-          <w:szCs w:val="32"/>
-          <w:rtl/>
-        </w:rPr>
-        <w:t xml:space="preserve">בעל הרשאות משתנות. כלומר, לכל </w:t>
-      </w:r>
-      <w:r>
-        <w:rPr>
-          <w:rFonts w:hint="cs"/>
-          <w:sz w:val="32"/>
-          <w:szCs w:val="32"/>
-          <w:rtl/>
-        </w:rPr>
-        <w:t>סטודנט</w:t>
-      </w:r>
-      <w:r>
-        <w:rPr>
-          <w:rFonts w:hint="cs"/>
-          <w:sz w:val="32"/>
-          <w:szCs w:val="32"/>
-          <w:rtl/>
-        </w:rPr>
-        <w:t xml:space="preserve"> יש "נקודות" שהוא צובר במערכת בדרכים שונים (אם מדרגים </w:t>
-      </w:r>
-      <w:r>
-        <w:rPr>
-          <w:rFonts w:hint="cs"/>
-          <w:sz w:val="32"/>
-          <w:szCs w:val="32"/>
-          <w:rtl/>
-        </w:rPr>
-        <w:t xml:space="preserve">לחיוב שאלה שלו, אם מדרגים לחיוב תשובה שלו, אם תשובה שהוא הזין מסומנת כ"תשובה נכונה" וכו..). ככל שמספר הנקודות </w:t>
-      </w:r>
-      <w:r>
-        <w:rPr>
-          <w:rFonts w:hint="cs"/>
-          <w:sz w:val="32"/>
-          <w:szCs w:val="32"/>
-          <w:rtl/>
-        </w:rPr>
-        <w:t>שהסטודנט</w:t>
-      </w:r>
-      <w:r>
-        <w:rPr>
-          <w:rFonts w:hint="cs"/>
-          <w:sz w:val="32"/>
-          <w:szCs w:val="32"/>
-          <w:rtl/>
-        </w:rPr>
-        <w:t xml:space="preserve"> צובר גדלות, כך </w:t>
-      </w:r>
-      <w:r>
-        <w:rPr>
-          <w:rFonts w:hint="cs"/>
-          <w:sz w:val="32"/>
-          <w:szCs w:val="32"/>
-          <w:rtl/>
-        </w:rPr>
-        <w:t>הסטודנט</w:t>
-      </w:r>
-      <w:r>
-        <w:rPr>
-          <w:rFonts w:hint="cs"/>
-          <w:sz w:val="32"/>
-          <w:szCs w:val="32"/>
-          <w:rtl/>
-        </w:rPr>
-        <w:t xml:space="preserve"> מורשה לבצע עוד ועוד פעולות שונות ומתקדמות יותר במערכת.</w:t>
-      </w:r>
-    </w:p>
-    <w:p>
-      <w:pPr>
-        <w:tabs>
-          <w:tab w:val="left" w:pos="1394"/>
-        </w:tabs>
-        <w:bidi/>
-        <w:rPr>
-          <w:sz w:val="32"/>
-          <w:szCs w:val="32"/>
-          <w:rtl/>
-        </w:rPr>
-      </w:pPr>
-    </w:p>
-    <w:p>
-      <w:pPr>
-        <w:tabs>
-          <w:tab w:val="left" w:pos="1394"/>
-        </w:tabs>
-        <w:bidi/>
-        <w:rPr>
+    <w:sdt>
+      <w:sdtPr>
+        <w:rPr>
+          <w:rFonts w:asciiTheme="minorBidi" w:hAnsiTheme="minorBidi" w:cstheme="minorBidi"/>
+          <w:sz w:val="36"/>
+          <w:szCs w:val="36"/>
+          <w:rtl/>
+        </w:rPr>
+        <w:id w:val="-595780731"/>
+        <w:docPartObj>
+          <w:docPartGallery w:val="Table of Contents"/>
+          <w:docPartUnique/>
+        </w:docPartObj>
+      </w:sdtPr>
+      <w:sdtEndPr>
+        <w:rPr>
+          <w:rFonts w:eastAsiaTheme="minorHAnsi"/>
+          <w:color w:val="auto"/>
+          <w:lang w:bidi="he-IL"/>
+        </w:rPr>
+      </w:sdtEndPr>
+      <w:sdtContent>
+        <w:p>
+          <w:pPr>
+            <w:pStyle w:val="TOCHeading"/>
+            <w:bidi/>
+            <w:spacing w:line="480" w:lineRule="auto"/>
+            <w:rPr>
+              <w:rFonts w:asciiTheme="minorBidi" w:hAnsiTheme="minorBidi" w:cstheme="minorBidi" w:hint="cs"/>
+              <w:sz w:val="56"/>
+              <w:szCs w:val="56"/>
+              <w:rtl/>
+              <w:lang w:bidi="he-IL"/>
+            </w:rPr>
+          </w:pPr>
+          <w:r>
+            <w:rPr>
+              <w:rFonts w:asciiTheme="minorBidi" w:hAnsiTheme="minorBidi" w:cstheme="minorBidi"/>
+              <w:sz w:val="56"/>
+              <w:szCs w:val="56"/>
+              <w:rtl/>
+              <w:lang w:bidi="he-IL"/>
+            </w:rPr>
+            <w:t>תוכן עניינים</w:t>
+          </w:r>
+        </w:p>
+        <w:p>
+          <w:pPr>
+            <w:pStyle w:val="TOC1"/>
+            <w:rPr>
+              <w:rFonts w:asciiTheme="minorBidi" w:hAnsiTheme="minorBidi" w:cstheme="minorBidi" w:hint="cs"/>
+              <w:noProof/>
+              <w:lang w:bidi="he-IL"/>
+            </w:rPr>
+          </w:pPr>
+          <w:r>
+            <w:rPr>
+              <w:rFonts w:asciiTheme="minorBidi" w:hAnsiTheme="minorBidi" w:cstheme="minorBidi"/>
+              <w:sz w:val="36"/>
+              <w:szCs w:val="36"/>
+            </w:rPr>
+            <w:fldChar w:fldCharType="begin"/>
+          </w:r>
+          <w:r>
+            <w:rPr>
+              <w:rFonts w:asciiTheme="minorBidi" w:hAnsiTheme="minorBidi" w:cstheme="minorBidi"/>
+              <w:sz w:val="36"/>
+              <w:szCs w:val="36"/>
+            </w:rPr>
+            <w:instrText xml:space="preserve"> TOC \o "1-3" \h \z \u </w:instrText>
+          </w:r>
+          <w:r>
+            <w:rPr>
+              <w:rFonts w:asciiTheme="minorBidi" w:hAnsiTheme="minorBidi" w:cstheme="minorBidi"/>
+              <w:sz w:val="36"/>
+              <w:szCs w:val="36"/>
+            </w:rPr>
+            <w:fldChar w:fldCharType="separate"/>
+          </w:r>
+          <w:hyperlink w:anchor="_Toc412907977" w:history="1">
+            <w:r>
+              <w:rPr>
+                <w:rStyle w:val="Hyperlink"/>
+                <w:rFonts w:asciiTheme="minorBidi" w:hAnsiTheme="minorBidi" w:cstheme="minorBidi"/>
+                <w:b/>
+                <w:bCs/>
+                <w:noProof/>
+                <w:sz w:val="28"/>
+                <w:szCs w:val="28"/>
+                <w:rtl/>
+              </w:rPr>
+              <w:t>כללי</w:t>
+            </w:r>
+            <w:r>
+              <w:rPr>
+                <w:rFonts w:asciiTheme="minorBidi" w:hAnsiTheme="minorBidi" w:cstheme="minorBidi"/>
+                <w:noProof/>
+                <w:webHidden/>
+              </w:rPr>
+              <w:tab/>
+            </w:r>
+            <w:r>
+              <w:rPr>
+                <w:rStyle w:val="Hyperlink"/>
+                <w:rFonts w:asciiTheme="minorBidi" w:hAnsiTheme="minorBidi" w:cstheme="minorBidi"/>
+                <w:b/>
+                <w:bCs/>
+                <w:noProof/>
+                <w:sz w:val="28"/>
+                <w:szCs w:val="28"/>
+                <w:rtl/>
+              </w:rPr>
+              <w:fldChar w:fldCharType="begin"/>
+            </w:r>
+            <w:r>
+              <w:rPr>
+                <w:rFonts w:asciiTheme="minorBidi" w:hAnsiTheme="minorBidi" w:cstheme="minorBidi"/>
+                <w:b/>
+                <w:bCs/>
+                <w:noProof/>
+                <w:webHidden/>
+                <w:sz w:val="28"/>
+                <w:szCs w:val="28"/>
+              </w:rPr>
+              <w:instrText xml:space="preserve"> PAGEREF _Toc412907977 \h </w:instrText>
+            </w:r>
+            <w:r>
+              <w:rPr>
+                <w:rStyle w:val="Hyperlink"/>
+                <w:rFonts w:asciiTheme="minorBidi" w:hAnsiTheme="minorBidi" w:cstheme="minorBidi"/>
+                <w:b/>
+                <w:bCs/>
+                <w:noProof/>
+                <w:sz w:val="28"/>
+                <w:szCs w:val="28"/>
+                <w:rtl/>
+              </w:rPr>
+            </w:r>
+            <w:r>
+              <w:rPr>
+                <w:rStyle w:val="Hyperlink"/>
+                <w:rFonts w:asciiTheme="minorBidi" w:hAnsiTheme="minorBidi" w:cstheme="minorBidi"/>
+                <w:b/>
+                <w:bCs/>
+                <w:noProof/>
+                <w:sz w:val="28"/>
+                <w:szCs w:val="28"/>
+                <w:rtl/>
+              </w:rPr>
+              <w:fldChar w:fldCharType="separate"/>
+            </w:r>
+            <w:r>
+              <w:rPr>
+                <w:rFonts w:asciiTheme="minorBidi" w:hAnsiTheme="minorBidi" w:cstheme="minorBidi"/>
+                <w:b/>
+                <w:bCs/>
+                <w:noProof/>
+                <w:webHidden/>
+                <w:sz w:val="28"/>
+                <w:szCs w:val="28"/>
+                <w:rtl/>
+              </w:rPr>
+              <w:t>3</w:t>
+            </w:r>
+            <w:r>
+              <w:rPr>
+                <w:rStyle w:val="Hyperlink"/>
+                <w:rFonts w:asciiTheme="minorBidi" w:hAnsiTheme="minorBidi" w:cstheme="minorBidi"/>
+                <w:b/>
+                <w:bCs/>
+                <w:noProof/>
+                <w:sz w:val="28"/>
+                <w:szCs w:val="28"/>
+                <w:rtl/>
+              </w:rPr>
+              <w:fldChar w:fldCharType="end"/>
+            </w:r>
+          </w:hyperlink>
+        </w:p>
+        <w:p>
+          <w:pPr>
+            <w:pStyle w:val="TOC1"/>
+            <w:rPr>
+              <w:rFonts w:asciiTheme="minorBidi" w:hAnsiTheme="minorBidi" w:cstheme="minorBidi"/>
+              <w:noProof/>
+              <w:lang w:bidi="he-IL"/>
+            </w:rPr>
+          </w:pPr>
+          <w:hyperlink w:anchor="_Toc412907978" w:history="1">
+            <w:r>
+              <w:rPr>
+                <w:rStyle w:val="Hyperlink"/>
+                <w:rFonts w:asciiTheme="minorBidi" w:hAnsiTheme="minorBidi" w:cstheme="minorBidi"/>
+                <w:b/>
+                <w:bCs/>
+                <w:noProof/>
+                <w:sz w:val="28"/>
+                <w:szCs w:val="28"/>
+                <w:rtl/>
+              </w:rPr>
+              <w:t>ייעוד המערכת</w:t>
+            </w:r>
+            <w:r>
+              <w:rPr>
+                <w:rFonts w:asciiTheme="minorBidi" w:hAnsiTheme="minorBidi" w:cstheme="minorBidi"/>
+                <w:noProof/>
+                <w:webHidden/>
+              </w:rPr>
+              <w:tab/>
+            </w:r>
+            <w:r>
+              <w:rPr>
+                <w:rStyle w:val="Hyperlink"/>
+                <w:rFonts w:asciiTheme="minorBidi" w:hAnsiTheme="minorBidi" w:cstheme="minorBidi"/>
+                <w:b/>
+                <w:bCs/>
+                <w:noProof/>
+                <w:sz w:val="28"/>
+                <w:szCs w:val="28"/>
+                <w:rtl/>
+              </w:rPr>
+              <w:fldChar w:fldCharType="begin"/>
+            </w:r>
+            <w:r>
+              <w:rPr>
+                <w:rFonts w:asciiTheme="minorBidi" w:hAnsiTheme="minorBidi" w:cstheme="minorBidi"/>
+                <w:b/>
+                <w:bCs/>
+                <w:noProof/>
+                <w:webHidden/>
+                <w:sz w:val="28"/>
+                <w:szCs w:val="28"/>
+              </w:rPr>
+              <w:instrText xml:space="preserve"> PAGEREF _Toc412907978 \h </w:instrText>
+            </w:r>
+            <w:r>
+              <w:rPr>
+                <w:rStyle w:val="Hyperlink"/>
+                <w:rFonts w:asciiTheme="minorBidi" w:hAnsiTheme="minorBidi" w:cstheme="minorBidi"/>
+                <w:b/>
+                <w:bCs/>
+                <w:noProof/>
+                <w:sz w:val="28"/>
+                <w:szCs w:val="28"/>
+                <w:rtl/>
+              </w:rPr>
+            </w:r>
+            <w:r>
+              <w:rPr>
+                <w:rStyle w:val="Hyperlink"/>
+                <w:rFonts w:asciiTheme="minorBidi" w:hAnsiTheme="minorBidi" w:cstheme="minorBidi"/>
+                <w:b/>
+                <w:bCs/>
+                <w:noProof/>
+                <w:sz w:val="28"/>
+                <w:szCs w:val="28"/>
+                <w:rtl/>
+              </w:rPr>
+              <w:fldChar w:fldCharType="separate"/>
+            </w:r>
+            <w:r>
+              <w:rPr>
+                <w:rFonts w:asciiTheme="minorBidi" w:hAnsiTheme="minorBidi" w:cstheme="minorBidi"/>
+                <w:b/>
+                <w:bCs/>
+                <w:noProof/>
+                <w:webHidden/>
+                <w:sz w:val="28"/>
+                <w:szCs w:val="28"/>
+                <w:rtl/>
+              </w:rPr>
+              <w:t>4</w:t>
+            </w:r>
+            <w:r>
+              <w:rPr>
+                <w:rStyle w:val="Hyperlink"/>
+                <w:rFonts w:asciiTheme="minorBidi" w:hAnsiTheme="minorBidi" w:cstheme="minorBidi"/>
+                <w:b/>
+                <w:bCs/>
+                <w:noProof/>
+                <w:sz w:val="28"/>
+                <w:szCs w:val="28"/>
+                <w:rtl/>
+              </w:rPr>
+              <w:fldChar w:fldCharType="end"/>
+            </w:r>
+          </w:hyperlink>
+        </w:p>
+        <w:p>
+          <w:pPr>
+            <w:pStyle w:val="TOC1"/>
+            <w:rPr>
+              <w:rFonts w:asciiTheme="minorBidi" w:hAnsiTheme="minorBidi" w:cstheme="minorBidi"/>
+              <w:noProof/>
+              <w:lang w:bidi="he-IL"/>
+            </w:rPr>
+          </w:pPr>
+          <w:hyperlink w:anchor="_Toc412907979" w:history="1">
+            <w:r>
+              <w:rPr>
+                <w:rStyle w:val="Hyperlink"/>
+                <w:rFonts w:asciiTheme="minorBidi" w:hAnsiTheme="minorBidi" w:cstheme="minorBidi"/>
+                <w:b/>
+                <w:bCs/>
+                <w:noProof/>
+                <w:sz w:val="28"/>
+                <w:szCs w:val="28"/>
+                <w:rtl/>
+              </w:rPr>
+              <w:t>דרישות המערכת</w:t>
+            </w:r>
+            <w:r>
+              <w:rPr>
+                <w:rFonts w:asciiTheme="minorBidi" w:hAnsiTheme="minorBidi" w:cstheme="minorBidi"/>
+                <w:noProof/>
+                <w:webHidden/>
+              </w:rPr>
+              <w:tab/>
+            </w:r>
+            <w:r>
+              <w:rPr>
+                <w:rStyle w:val="Hyperlink"/>
+                <w:rFonts w:asciiTheme="minorBidi" w:hAnsiTheme="minorBidi" w:cstheme="minorBidi"/>
+                <w:b/>
+                <w:bCs/>
+                <w:noProof/>
+                <w:sz w:val="28"/>
+                <w:szCs w:val="28"/>
+                <w:rtl/>
+              </w:rPr>
+              <w:fldChar w:fldCharType="begin"/>
+            </w:r>
+            <w:r>
+              <w:rPr>
+                <w:rFonts w:asciiTheme="minorBidi" w:hAnsiTheme="minorBidi" w:cstheme="minorBidi"/>
+                <w:b/>
+                <w:bCs/>
+                <w:noProof/>
+                <w:webHidden/>
+                <w:sz w:val="28"/>
+                <w:szCs w:val="28"/>
+              </w:rPr>
+              <w:instrText xml:space="preserve"> PAGEREF _Toc412907979 \h </w:instrText>
+            </w:r>
+            <w:r>
+              <w:rPr>
+                <w:rStyle w:val="Hyperlink"/>
+                <w:rFonts w:asciiTheme="minorBidi" w:hAnsiTheme="minorBidi" w:cstheme="minorBidi"/>
+                <w:b/>
+                <w:bCs/>
+                <w:noProof/>
+                <w:sz w:val="28"/>
+                <w:szCs w:val="28"/>
+                <w:rtl/>
+              </w:rPr>
+            </w:r>
+            <w:r>
+              <w:rPr>
+                <w:rStyle w:val="Hyperlink"/>
+                <w:rFonts w:asciiTheme="minorBidi" w:hAnsiTheme="minorBidi" w:cstheme="minorBidi"/>
+                <w:b/>
+                <w:bCs/>
+                <w:noProof/>
+                <w:sz w:val="28"/>
+                <w:szCs w:val="28"/>
+                <w:rtl/>
+              </w:rPr>
+              <w:fldChar w:fldCharType="separate"/>
+            </w:r>
+            <w:r>
+              <w:rPr>
+                <w:rFonts w:asciiTheme="minorBidi" w:hAnsiTheme="minorBidi" w:cstheme="minorBidi"/>
+                <w:b/>
+                <w:bCs/>
+                <w:noProof/>
+                <w:webHidden/>
+                <w:sz w:val="28"/>
+                <w:szCs w:val="28"/>
+                <w:rtl/>
+              </w:rPr>
+              <w:t>4</w:t>
+            </w:r>
+            <w:r>
+              <w:rPr>
+                <w:rStyle w:val="Hyperlink"/>
+                <w:rFonts w:asciiTheme="minorBidi" w:hAnsiTheme="minorBidi" w:cstheme="minorBidi"/>
+                <w:b/>
+                <w:bCs/>
+                <w:noProof/>
+                <w:sz w:val="28"/>
+                <w:szCs w:val="28"/>
+                <w:rtl/>
+              </w:rPr>
+              <w:fldChar w:fldCharType="end"/>
+            </w:r>
+          </w:hyperlink>
+        </w:p>
+        <w:p>
+          <w:pPr>
+            <w:pStyle w:val="TOC1"/>
+            <w:rPr>
+              <w:rFonts w:asciiTheme="minorBidi" w:hAnsiTheme="minorBidi" w:cstheme="minorBidi" w:hint="cs"/>
+              <w:noProof/>
+              <w:rtl/>
+              <w:lang w:bidi="he-IL"/>
+            </w:rPr>
+          </w:pPr>
+          <w:hyperlink w:anchor="_Toc412907980" w:history="1">
+            <w:r>
+              <w:rPr>
+                <w:rStyle w:val="Hyperlink"/>
+                <w:rFonts w:asciiTheme="minorBidi" w:hAnsiTheme="minorBidi" w:cstheme="minorBidi"/>
+                <w:b/>
+                <w:bCs/>
+                <w:noProof/>
+                <w:sz w:val="28"/>
+                <w:szCs w:val="28"/>
+                <w:rtl/>
+              </w:rPr>
+              <w:t>מרכיבי המערכת</w:t>
+            </w:r>
+            <w:r>
+              <w:rPr>
+                <w:rFonts w:asciiTheme="minorBidi" w:hAnsiTheme="minorBidi" w:cstheme="minorBidi"/>
+                <w:noProof/>
+                <w:webHidden/>
+              </w:rPr>
+              <w:tab/>
+            </w:r>
+            <w:r>
+              <w:rPr>
+                <w:b/>
+                <w:bCs/>
+                <w:noProof/>
+                <w:rtl/>
+              </w:rPr>
+              <w:fldChar w:fldCharType="begin"/>
+            </w:r>
+            <w:r>
+              <w:rPr>
+                <w:rFonts w:asciiTheme="minorBidi" w:hAnsiTheme="minorBidi" w:cstheme="minorBidi"/>
+                <w:b/>
+                <w:bCs/>
+                <w:noProof/>
+                <w:webHidden/>
+                <w:sz w:val="28"/>
+                <w:szCs w:val="28"/>
+              </w:rPr>
+              <w:instrText xml:space="preserve"> PAGEREF _Toc412907980 \h </w:instrText>
+            </w:r>
+            <w:r>
+              <w:rPr>
+                <w:b/>
+                <w:bCs/>
+                <w:noProof/>
+                <w:rtl/>
+              </w:rPr>
+            </w:r>
+            <w:r>
+              <w:rPr>
+                <w:b/>
+                <w:bCs/>
+                <w:noProof/>
+                <w:rtl/>
+              </w:rPr>
+              <w:fldChar w:fldCharType="separate"/>
+            </w:r>
+            <w:r>
+              <w:rPr>
+                <w:rFonts w:asciiTheme="minorBidi" w:hAnsiTheme="minorBidi" w:cstheme="minorBidi"/>
+                <w:b/>
+                <w:bCs/>
+                <w:noProof/>
+                <w:webHidden/>
+                <w:sz w:val="28"/>
+                <w:szCs w:val="28"/>
+                <w:rtl/>
+              </w:rPr>
+              <w:t>7</w:t>
+            </w:r>
+            <w:r>
+              <w:rPr>
+                <w:b/>
+                <w:bCs/>
+                <w:noProof/>
+                <w:rtl/>
+              </w:rPr>
+              <w:fldChar w:fldCharType="end"/>
+            </w:r>
+          </w:hyperlink>
+        </w:p>
+        <w:p>
+          <w:pPr>
+            <w:pStyle w:val="TOC1"/>
+            <w:rPr>
+              <w:rFonts w:asciiTheme="minorBidi" w:hAnsiTheme="minorBidi" w:cstheme="minorBidi"/>
+              <w:noProof/>
+              <w:lang w:bidi="he-IL"/>
+            </w:rPr>
+          </w:pPr>
+          <w:hyperlink w:anchor="_Toc412907981" w:history="1">
+            <w:r>
+              <w:rPr>
+                <w:rStyle w:val="Hyperlink"/>
+                <w:rFonts w:asciiTheme="minorBidi" w:hAnsiTheme="minorBidi" w:cstheme="minorBidi"/>
+                <w:b/>
+                <w:bCs/>
+                <w:noProof/>
+                <w:sz w:val="28"/>
+                <w:szCs w:val="28"/>
+                <w:rtl/>
+              </w:rPr>
+              <w:t>משתמשי המערכת</w:t>
+            </w:r>
+            <w:r>
+              <w:rPr>
+                <w:rFonts w:asciiTheme="minorBidi" w:hAnsiTheme="minorBidi" w:cstheme="minorBidi"/>
+                <w:noProof/>
+                <w:webHidden/>
+              </w:rPr>
+              <w:tab/>
+            </w:r>
+            <w:r>
+              <w:rPr>
+                <w:b/>
+                <w:bCs/>
+                <w:noProof/>
+                <w:rtl/>
+              </w:rPr>
+              <w:fldChar w:fldCharType="begin"/>
+            </w:r>
+            <w:r>
+              <w:rPr>
+                <w:rFonts w:asciiTheme="minorBidi" w:hAnsiTheme="minorBidi" w:cstheme="minorBidi"/>
+                <w:b/>
+                <w:bCs/>
+                <w:noProof/>
+                <w:webHidden/>
+                <w:sz w:val="28"/>
+                <w:szCs w:val="28"/>
+              </w:rPr>
+              <w:instrText xml:space="preserve"> PAGEREF _Toc412907981 \h </w:instrText>
+            </w:r>
+            <w:r>
+              <w:rPr>
+                <w:b/>
+                <w:bCs/>
+                <w:noProof/>
+                <w:rtl/>
+              </w:rPr>
+            </w:r>
+            <w:r>
+              <w:rPr>
+                <w:b/>
+                <w:bCs/>
+                <w:noProof/>
+                <w:rtl/>
+              </w:rPr>
+              <w:fldChar w:fldCharType="separate"/>
+            </w:r>
+            <w:r>
+              <w:rPr>
+                <w:rFonts w:asciiTheme="minorBidi" w:hAnsiTheme="minorBidi" w:cstheme="minorBidi"/>
+                <w:b/>
+                <w:bCs/>
+                <w:noProof/>
+                <w:webHidden/>
+                <w:sz w:val="28"/>
+                <w:szCs w:val="28"/>
+                <w:rtl/>
+              </w:rPr>
+              <w:t>7</w:t>
+            </w:r>
+            <w:r>
+              <w:rPr>
+                <w:b/>
+                <w:bCs/>
+                <w:noProof/>
+                <w:rtl/>
+              </w:rPr>
+              <w:fldChar w:fldCharType="end"/>
+            </w:r>
+          </w:hyperlink>
+        </w:p>
+        <w:p>
+          <w:pPr>
+            <w:pStyle w:val="TOC1"/>
+            <w:rPr>
+              <w:rFonts w:asciiTheme="minorBidi" w:hAnsiTheme="minorBidi" w:cstheme="minorBidi"/>
+              <w:noProof/>
+              <w:lang w:bidi="he-IL"/>
+            </w:rPr>
+          </w:pPr>
+          <w:hyperlink w:anchor="_Toc412907982" w:history="1">
+            <w:r>
+              <w:rPr>
+                <w:rStyle w:val="Hyperlink"/>
+                <w:rFonts w:asciiTheme="minorBidi" w:hAnsiTheme="minorBidi" w:cstheme="minorBidi"/>
+                <w:b/>
+                <w:bCs/>
+                <w:noProof/>
+                <w:sz w:val="28"/>
+                <w:szCs w:val="28"/>
+                <w:rtl/>
+              </w:rPr>
+              <w:t xml:space="preserve">דיאגרמות </w:t>
+            </w:r>
+            <w:r>
+              <w:rPr>
+                <w:rStyle w:val="Hyperlink"/>
+                <w:rFonts w:asciiTheme="minorBidi" w:hAnsiTheme="minorBidi" w:cstheme="minorBidi"/>
+                <w:b/>
+                <w:bCs/>
+                <w:noProof/>
+                <w:sz w:val="28"/>
+                <w:szCs w:val="28"/>
+              </w:rPr>
+              <w:t>Use-Case</w:t>
+            </w:r>
+            <w:r>
+              <w:rPr>
+                <w:rFonts w:asciiTheme="minorBidi" w:hAnsiTheme="minorBidi" w:cstheme="minorBidi"/>
+                <w:noProof/>
+                <w:webHidden/>
+              </w:rPr>
+              <w:tab/>
+            </w:r>
+            <w:r>
+              <w:rPr>
+                <w:rStyle w:val="Hyperlink"/>
+                <w:rFonts w:asciiTheme="minorBidi" w:hAnsiTheme="minorBidi" w:cstheme="minorBidi"/>
+                <w:b/>
+                <w:bCs/>
+                <w:noProof/>
+                <w:sz w:val="28"/>
+                <w:szCs w:val="28"/>
+                <w:rtl/>
+              </w:rPr>
+              <w:fldChar w:fldCharType="begin"/>
+            </w:r>
+            <w:r>
+              <w:rPr>
+                <w:rFonts w:asciiTheme="minorBidi" w:hAnsiTheme="minorBidi" w:cstheme="minorBidi"/>
+                <w:b/>
+                <w:bCs/>
+                <w:noProof/>
+                <w:webHidden/>
+                <w:sz w:val="28"/>
+                <w:szCs w:val="28"/>
+              </w:rPr>
+              <w:instrText xml:space="preserve"> PAGEREF _Toc412907982 \h </w:instrText>
+            </w:r>
+            <w:r>
+              <w:rPr>
+                <w:rStyle w:val="Hyperlink"/>
+                <w:rFonts w:asciiTheme="minorBidi" w:hAnsiTheme="minorBidi" w:cstheme="minorBidi"/>
+                <w:b/>
+                <w:bCs/>
+                <w:noProof/>
+                <w:sz w:val="28"/>
+                <w:szCs w:val="28"/>
+                <w:rtl/>
+              </w:rPr>
+            </w:r>
+            <w:r>
+              <w:rPr>
+                <w:rStyle w:val="Hyperlink"/>
+                <w:rFonts w:asciiTheme="minorBidi" w:hAnsiTheme="minorBidi" w:cstheme="minorBidi"/>
+                <w:b/>
+                <w:bCs/>
+                <w:noProof/>
+                <w:sz w:val="28"/>
+                <w:szCs w:val="28"/>
+                <w:rtl/>
+              </w:rPr>
+              <w:fldChar w:fldCharType="separate"/>
+            </w:r>
+            <w:r>
+              <w:rPr>
+                <w:rFonts w:asciiTheme="minorBidi" w:hAnsiTheme="minorBidi" w:cstheme="minorBidi"/>
+                <w:b/>
+                <w:bCs/>
+                <w:noProof/>
+                <w:webHidden/>
+                <w:sz w:val="28"/>
+                <w:szCs w:val="28"/>
+                <w:rtl/>
+              </w:rPr>
+              <w:t>9</w:t>
+            </w:r>
+            <w:r>
+              <w:rPr>
+                <w:rStyle w:val="Hyperlink"/>
+                <w:rFonts w:asciiTheme="minorBidi" w:hAnsiTheme="minorBidi" w:cstheme="minorBidi"/>
+                <w:b/>
+                <w:bCs/>
+                <w:noProof/>
+                <w:sz w:val="28"/>
+                <w:szCs w:val="28"/>
+                <w:rtl/>
+              </w:rPr>
+              <w:fldChar w:fldCharType="end"/>
+            </w:r>
+          </w:hyperlink>
+        </w:p>
+        <w:p>
+          <w:pPr>
+            <w:pStyle w:val="TOC2"/>
+            <w:tabs>
+              <w:tab w:val="right" w:leader="dot" w:pos="9350"/>
+            </w:tabs>
+            <w:bidi/>
+            <w:spacing w:line="480" w:lineRule="auto"/>
+            <w:rPr>
+              <w:rFonts w:asciiTheme="minorBidi" w:hAnsiTheme="minorBidi" w:cstheme="minorBidi"/>
+              <w:noProof/>
+              <w:sz w:val="28"/>
+              <w:szCs w:val="28"/>
+              <w:lang w:bidi="he-IL"/>
+            </w:rPr>
+          </w:pPr>
+          <w:hyperlink w:anchor="_Toc412907983" w:history="1">
+            <w:r>
+              <w:rPr>
+                <w:rStyle w:val="Hyperlink"/>
+                <w:rFonts w:asciiTheme="minorBidi" w:hAnsiTheme="minorBidi" w:cstheme="minorBidi"/>
+                <w:noProof/>
+                <w:sz w:val="28"/>
+                <w:szCs w:val="28"/>
+                <w:rtl/>
+              </w:rPr>
+              <w:t>ניהול משתמשים</w:t>
+            </w:r>
+            <w:r>
+              <w:rPr>
+                <w:rFonts w:asciiTheme="minorBidi" w:hAnsiTheme="minorBidi" w:cstheme="minorBidi"/>
+                <w:noProof/>
+                <w:webHidden/>
+                <w:sz w:val="28"/>
+                <w:szCs w:val="28"/>
+              </w:rPr>
+              <w:tab/>
+            </w:r>
+            <w:r>
+              <w:rPr>
+                <w:rStyle w:val="Hyperlink"/>
+                <w:rFonts w:asciiTheme="minorBidi" w:hAnsiTheme="minorBidi" w:cstheme="minorBidi"/>
+                <w:noProof/>
+                <w:sz w:val="28"/>
+                <w:szCs w:val="28"/>
+                <w:rtl/>
+              </w:rPr>
+              <w:fldChar w:fldCharType="begin"/>
+            </w:r>
+            <w:r>
+              <w:rPr>
+                <w:rFonts w:asciiTheme="minorBidi" w:hAnsiTheme="minorBidi" w:cstheme="minorBidi"/>
+                <w:noProof/>
+                <w:webHidden/>
+                <w:sz w:val="28"/>
+                <w:szCs w:val="28"/>
+              </w:rPr>
+              <w:instrText xml:space="preserve"> PAGEREF _Toc412907983 \h </w:instrText>
+            </w:r>
+            <w:r>
+              <w:rPr>
+                <w:rStyle w:val="Hyperlink"/>
+                <w:rFonts w:asciiTheme="minorBidi" w:hAnsiTheme="minorBidi" w:cstheme="minorBidi"/>
+                <w:noProof/>
+                <w:sz w:val="28"/>
+                <w:szCs w:val="28"/>
+                <w:rtl/>
+              </w:rPr>
+            </w:r>
+            <w:r>
+              <w:rPr>
+                <w:rStyle w:val="Hyperlink"/>
+                <w:rFonts w:asciiTheme="minorBidi" w:hAnsiTheme="minorBidi" w:cstheme="minorBidi"/>
+                <w:noProof/>
+                <w:sz w:val="28"/>
+                <w:szCs w:val="28"/>
+                <w:rtl/>
+              </w:rPr>
+              <w:fldChar w:fldCharType="separate"/>
+            </w:r>
+            <w:r>
+              <w:rPr>
+                <w:rFonts w:asciiTheme="minorBidi" w:hAnsiTheme="minorBidi" w:cstheme="minorBidi"/>
+                <w:noProof/>
+                <w:webHidden/>
+                <w:sz w:val="28"/>
+                <w:szCs w:val="28"/>
+                <w:rtl/>
+              </w:rPr>
+              <w:t>9</w:t>
+            </w:r>
+            <w:r>
+              <w:rPr>
+                <w:rStyle w:val="Hyperlink"/>
+                <w:rFonts w:asciiTheme="minorBidi" w:hAnsiTheme="minorBidi" w:cstheme="minorBidi"/>
+                <w:noProof/>
+                <w:sz w:val="28"/>
+                <w:szCs w:val="28"/>
+                <w:rtl/>
+              </w:rPr>
+              <w:fldChar w:fldCharType="end"/>
+            </w:r>
+          </w:hyperlink>
+        </w:p>
+        <w:p>
+          <w:pPr>
+            <w:pStyle w:val="TOC2"/>
+            <w:tabs>
+              <w:tab w:val="right" w:leader="dot" w:pos="9350"/>
+            </w:tabs>
+            <w:bidi/>
+            <w:spacing w:line="480" w:lineRule="auto"/>
+            <w:rPr>
+              <w:rFonts w:asciiTheme="minorBidi" w:hAnsiTheme="minorBidi" w:cstheme="minorBidi"/>
+              <w:noProof/>
+              <w:sz w:val="28"/>
+              <w:szCs w:val="28"/>
+              <w:lang w:bidi="he-IL"/>
+            </w:rPr>
+          </w:pPr>
+          <w:hyperlink w:anchor="_Toc412907984" w:history="1">
+            <w:r>
+              <w:rPr>
+                <w:rStyle w:val="Hyperlink"/>
+                <w:rFonts w:asciiTheme="minorBidi" w:hAnsiTheme="minorBidi" w:cstheme="minorBidi"/>
+                <w:noProof/>
+                <w:sz w:val="28"/>
+                <w:szCs w:val="28"/>
+                <w:rtl/>
+              </w:rPr>
+              <w:t>שיתוף ידע</w:t>
+            </w:r>
+            <w:r>
+              <w:rPr>
+                <w:rFonts w:asciiTheme="minorBidi" w:hAnsiTheme="minorBidi" w:cstheme="minorBidi"/>
+                <w:noProof/>
+                <w:webHidden/>
+                <w:sz w:val="28"/>
+                <w:szCs w:val="28"/>
+              </w:rPr>
+              <w:tab/>
+            </w:r>
+            <w:r>
+              <w:rPr>
+                <w:rStyle w:val="Hyperlink"/>
+                <w:rFonts w:asciiTheme="minorBidi" w:hAnsiTheme="minorBidi" w:cstheme="minorBidi"/>
+                <w:noProof/>
+                <w:sz w:val="28"/>
+                <w:szCs w:val="28"/>
+                <w:rtl/>
+              </w:rPr>
+              <w:fldChar w:fldCharType="begin"/>
+            </w:r>
+            <w:r>
+              <w:rPr>
+                <w:rFonts w:asciiTheme="minorBidi" w:hAnsiTheme="minorBidi" w:cstheme="minorBidi"/>
+                <w:noProof/>
+                <w:webHidden/>
+                <w:sz w:val="28"/>
+                <w:szCs w:val="28"/>
+              </w:rPr>
+              <w:instrText xml:space="preserve"> PAGEREF _Toc412907984 \h </w:instrText>
+            </w:r>
+            <w:r>
+              <w:rPr>
+                <w:rStyle w:val="Hyperlink"/>
+                <w:rFonts w:asciiTheme="minorBidi" w:hAnsiTheme="minorBidi" w:cstheme="minorBidi"/>
+                <w:noProof/>
+                <w:sz w:val="28"/>
+                <w:szCs w:val="28"/>
+                <w:rtl/>
+              </w:rPr>
+            </w:r>
+            <w:r>
+              <w:rPr>
+                <w:rStyle w:val="Hyperlink"/>
+                <w:rFonts w:asciiTheme="minorBidi" w:hAnsiTheme="minorBidi" w:cstheme="minorBidi"/>
+                <w:noProof/>
+                <w:sz w:val="28"/>
+                <w:szCs w:val="28"/>
+                <w:rtl/>
+              </w:rPr>
+              <w:fldChar w:fldCharType="separate"/>
+            </w:r>
+            <w:r>
+              <w:rPr>
+                <w:rFonts w:asciiTheme="minorBidi" w:hAnsiTheme="minorBidi" w:cstheme="minorBidi"/>
+                <w:noProof/>
+                <w:webHidden/>
+                <w:sz w:val="28"/>
+                <w:szCs w:val="28"/>
+                <w:rtl/>
+              </w:rPr>
+              <w:t>10</w:t>
+            </w:r>
+            <w:r>
+              <w:rPr>
+                <w:rStyle w:val="Hyperlink"/>
+                <w:rFonts w:asciiTheme="minorBidi" w:hAnsiTheme="minorBidi" w:cstheme="minorBidi"/>
+                <w:noProof/>
+                <w:sz w:val="28"/>
+                <w:szCs w:val="28"/>
+                <w:rtl/>
+              </w:rPr>
+              <w:fldChar w:fldCharType="end"/>
+            </w:r>
+          </w:hyperlink>
+        </w:p>
+        <w:p>
+          <w:pPr>
+            <w:pStyle w:val="TOC2"/>
+            <w:tabs>
+              <w:tab w:val="right" w:leader="dot" w:pos="9350"/>
+            </w:tabs>
+            <w:bidi/>
+            <w:spacing w:line="480" w:lineRule="auto"/>
+            <w:rPr>
+              <w:rFonts w:asciiTheme="minorBidi" w:hAnsiTheme="minorBidi" w:cstheme="minorBidi"/>
+              <w:noProof/>
+              <w:sz w:val="28"/>
+              <w:szCs w:val="28"/>
+              <w:lang w:bidi="he-IL"/>
+            </w:rPr>
+          </w:pPr>
+          <w:hyperlink w:anchor="_Toc412907985" w:history="1">
+            <w:r>
+              <w:rPr>
+                <w:rStyle w:val="Hyperlink"/>
+                <w:rFonts w:asciiTheme="minorBidi" w:hAnsiTheme="minorBidi" w:cstheme="minorBidi"/>
+                <w:noProof/>
+                <w:sz w:val="28"/>
+                <w:szCs w:val="28"/>
+                <w:rtl/>
+              </w:rPr>
+              <w:t>יכולות דירוג</w:t>
+            </w:r>
+            <w:r>
+              <w:rPr>
+                <w:rFonts w:asciiTheme="minorBidi" w:hAnsiTheme="minorBidi" w:cstheme="minorBidi"/>
+                <w:noProof/>
+                <w:webHidden/>
+                <w:sz w:val="28"/>
+                <w:szCs w:val="28"/>
+              </w:rPr>
+              <w:tab/>
+            </w:r>
+            <w:r>
+              <w:rPr>
+                <w:rStyle w:val="Hyperlink"/>
+                <w:rFonts w:asciiTheme="minorBidi" w:hAnsiTheme="minorBidi" w:cstheme="minorBidi"/>
+                <w:noProof/>
+                <w:sz w:val="28"/>
+                <w:szCs w:val="28"/>
+                <w:rtl/>
+              </w:rPr>
+              <w:fldChar w:fldCharType="begin"/>
+            </w:r>
+            <w:r>
+              <w:rPr>
+                <w:rFonts w:asciiTheme="minorBidi" w:hAnsiTheme="minorBidi" w:cstheme="minorBidi"/>
+                <w:noProof/>
+                <w:webHidden/>
+                <w:sz w:val="28"/>
+                <w:szCs w:val="28"/>
+              </w:rPr>
+              <w:instrText xml:space="preserve"> PAGEREF _Toc412907985 \h </w:instrText>
+            </w:r>
+            <w:r>
+              <w:rPr>
+                <w:rStyle w:val="Hyperlink"/>
+                <w:rFonts w:asciiTheme="minorBidi" w:hAnsiTheme="minorBidi" w:cstheme="minorBidi"/>
+                <w:noProof/>
+                <w:sz w:val="28"/>
+                <w:szCs w:val="28"/>
+                <w:rtl/>
+              </w:rPr>
+            </w:r>
+            <w:r>
+              <w:rPr>
+                <w:rStyle w:val="Hyperlink"/>
+                <w:rFonts w:asciiTheme="minorBidi" w:hAnsiTheme="minorBidi" w:cstheme="minorBidi"/>
+                <w:noProof/>
+                <w:sz w:val="28"/>
+                <w:szCs w:val="28"/>
+                <w:rtl/>
+              </w:rPr>
+              <w:fldChar w:fldCharType="separate"/>
+            </w:r>
+            <w:r>
+              <w:rPr>
+                <w:rFonts w:asciiTheme="minorBidi" w:hAnsiTheme="minorBidi" w:cstheme="minorBidi"/>
+                <w:noProof/>
+                <w:webHidden/>
+                <w:sz w:val="28"/>
+                <w:szCs w:val="28"/>
+                <w:rtl/>
+              </w:rPr>
+              <w:t>11</w:t>
+            </w:r>
+            <w:r>
+              <w:rPr>
+                <w:rStyle w:val="Hyperlink"/>
+                <w:rFonts w:asciiTheme="minorBidi" w:hAnsiTheme="minorBidi" w:cstheme="minorBidi"/>
+                <w:noProof/>
+                <w:sz w:val="28"/>
+                <w:szCs w:val="28"/>
+                <w:rtl/>
+              </w:rPr>
+              <w:fldChar w:fldCharType="end"/>
+            </w:r>
+          </w:hyperlink>
+        </w:p>
+        <w:p>
+          <w:pPr>
+            <w:pStyle w:val="TOC2"/>
+            <w:tabs>
+              <w:tab w:val="right" w:leader="dot" w:pos="9350"/>
+            </w:tabs>
+            <w:bidi/>
+            <w:spacing w:line="480" w:lineRule="auto"/>
+            <w:rPr>
+              <w:rFonts w:asciiTheme="minorBidi" w:hAnsiTheme="minorBidi" w:cstheme="minorBidi"/>
+              <w:noProof/>
+              <w:sz w:val="28"/>
+              <w:szCs w:val="28"/>
+              <w:lang w:bidi="he-IL"/>
+            </w:rPr>
+          </w:pPr>
+          <w:hyperlink w:anchor="_Toc412907986" w:history="1">
+            <w:r>
+              <w:rPr>
+                <w:rStyle w:val="Hyperlink"/>
+                <w:rFonts w:asciiTheme="minorBidi" w:hAnsiTheme="minorBidi" w:cstheme="minorBidi"/>
+                <w:noProof/>
+                <w:sz w:val="28"/>
+                <w:szCs w:val="28"/>
+                <w:rtl/>
+              </w:rPr>
+              <w:t>יכולת חיפוש</w:t>
+            </w:r>
+            <w:r>
+              <w:rPr>
+                <w:rFonts w:asciiTheme="minorBidi" w:hAnsiTheme="minorBidi" w:cstheme="minorBidi"/>
+                <w:noProof/>
+                <w:webHidden/>
+                <w:sz w:val="28"/>
+                <w:szCs w:val="28"/>
+              </w:rPr>
+              <w:tab/>
+            </w:r>
+            <w:r>
+              <w:rPr>
+                <w:rStyle w:val="Hyperlink"/>
+                <w:rFonts w:asciiTheme="minorBidi" w:hAnsiTheme="minorBidi" w:cstheme="minorBidi"/>
+                <w:noProof/>
+                <w:sz w:val="28"/>
+                <w:szCs w:val="28"/>
+                <w:rtl/>
+              </w:rPr>
+              <w:fldChar w:fldCharType="begin"/>
+            </w:r>
+            <w:r>
+              <w:rPr>
+                <w:rFonts w:asciiTheme="minorBidi" w:hAnsiTheme="minorBidi" w:cstheme="minorBidi"/>
+                <w:noProof/>
+                <w:webHidden/>
+                <w:sz w:val="28"/>
+                <w:szCs w:val="28"/>
+              </w:rPr>
+              <w:instrText xml:space="preserve"> PAGEREF _Toc412907986 \h </w:instrText>
+            </w:r>
+            <w:r>
+              <w:rPr>
+                <w:rStyle w:val="Hyperlink"/>
+                <w:rFonts w:asciiTheme="minorBidi" w:hAnsiTheme="minorBidi" w:cstheme="minorBidi"/>
+                <w:noProof/>
+                <w:sz w:val="28"/>
+                <w:szCs w:val="28"/>
+                <w:rtl/>
+              </w:rPr>
+            </w:r>
+            <w:r>
+              <w:rPr>
+                <w:rStyle w:val="Hyperlink"/>
+                <w:rFonts w:asciiTheme="minorBidi" w:hAnsiTheme="minorBidi" w:cstheme="minorBidi"/>
+                <w:noProof/>
+                <w:sz w:val="28"/>
+                <w:szCs w:val="28"/>
+                <w:rtl/>
+              </w:rPr>
+              <w:fldChar w:fldCharType="separate"/>
+            </w:r>
+            <w:r>
+              <w:rPr>
+                <w:rFonts w:asciiTheme="minorBidi" w:hAnsiTheme="minorBidi" w:cstheme="minorBidi"/>
+                <w:noProof/>
+                <w:webHidden/>
+                <w:sz w:val="28"/>
+                <w:szCs w:val="28"/>
+                <w:rtl/>
+              </w:rPr>
+              <w:t>13</w:t>
+            </w:r>
+            <w:r>
+              <w:rPr>
+                <w:rStyle w:val="Hyperlink"/>
+                <w:rFonts w:asciiTheme="minorBidi" w:hAnsiTheme="minorBidi" w:cstheme="minorBidi"/>
+                <w:noProof/>
+                <w:sz w:val="28"/>
+                <w:szCs w:val="28"/>
+                <w:rtl/>
+              </w:rPr>
+              <w:fldChar w:fldCharType="end"/>
+            </w:r>
+          </w:hyperlink>
+        </w:p>
+        <w:p>
+          <w:pPr>
+            <w:pStyle w:val="TOC2"/>
+            <w:tabs>
+              <w:tab w:val="right" w:leader="dot" w:pos="9350"/>
+            </w:tabs>
+            <w:bidi/>
+            <w:spacing w:line="480" w:lineRule="auto"/>
+            <w:rPr>
+              <w:rFonts w:asciiTheme="minorBidi" w:hAnsiTheme="minorBidi" w:cstheme="minorBidi"/>
+              <w:noProof/>
+              <w:sz w:val="28"/>
+              <w:szCs w:val="28"/>
+              <w:lang w:bidi="he-IL"/>
+            </w:rPr>
+          </w:pPr>
+          <w:hyperlink w:anchor="_Toc412907987" w:history="1">
+            <w:r>
+              <w:rPr>
+                <w:rStyle w:val="Hyperlink"/>
+                <w:rFonts w:asciiTheme="minorBidi" w:hAnsiTheme="minorBidi" w:cstheme="minorBidi"/>
+                <w:noProof/>
+                <w:sz w:val="28"/>
+                <w:szCs w:val="28"/>
+                <w:rtl/>
+              </w:rPr>
+              <w:t>יכולת ניהול</w:t>
+            </w:r>
+            <w:r>
+              <w:rPr>
+                <w:rFonts w:asciiTheme="minorBidi" w:hAnsiTheme="minorBidi" w:cstheme="minorBidi"/>
+                <w:noProof/>
+                <w:webHidden/>
+                <w:sz w:val="28"/>
+                <w:szCs w:val="28"/>
+              </w:rPr>
+              <w:tab/>
+            </w:r>
+            <w:r>
+              <w:rPr>
+                <w:rStyle w:val="Hyperlink"/>
+                <w:rFonts w:asciiTheme="minorBidi" w:hAnsiTheme="minorBidi" w:cstheme="minorBidi"/>
+                <w:noProof/>
+                <w:sz w:val="28"/>
+                <w:szCs w:val="28"/>
+                <w:rtl/>
+              </w:rPr>
+              <w:fldChar w:fldCharType="begin"/>
+            </w:r>
+            <w:r>
+              <w:rPr>
+                <w:rFonts w:asciiTheme="minorBidi" w:hAnsiTheme="minorBidi" w:cstheme="minorBidi"/>
+                <w:noProof/>
+                <w:webHidden/>
+                <w:sz w:val="28"/>
+                <w:szCs w:val="28"/>
+              </w:rPr>
+              <w:instrText xml:space="preserve"> PAGEREF _Toc412907987 \h </w:instrText>
+            </w:r>
+            <w:r>
+              <w:rPr>
+                <w:rStyle w:val="Hyperlink"/>
+                <w:rFonts w:asciiTheme="minorBidi" w:hAnsiTheme="minorBidi" w:cstheme="minorBidi"/>
+                <w:noProof/>
+                <w:sz w:val="28"/>
+                <w:szCs w:val="28"/>
+                <w:rtl/>
+              </w:rPr>
+            </w:r>
+            <w:r>
+              <w:rPr>
+                <w:rStyle w:val="Hyperlink"/>
+                <w:rFonts w:asciiTheme="minorBidi" w:hAnsiTheme="minorBidi" w:cstheme="minorBidi"/>
+                <w:noProof/>
+                <w:sz w:val="28"/>
+                <w:szCs w:val="28"/>
+                <w:rtl/>
+              </w:rPr>
+              <w:fldChar w:fldCharType="separate"/>
+            </w:r>
+            <w:r>
+              <w:rPr>
+                <w:rFonts w:asciiTheme="minorBidi" w:hAnsiTheme="minorBidi" w:cstheme="minorBidi"/>
+                <w:noProof/>
+                <w:webHidden/>
+                <w:sz w:val="28"/>
+                <w:szCs w:val="28"/>
+                <w:rtl/>
+              </w:rPr>
+              <w:t>14</w:t>
+            </w:r>
+            <w:r>
+              <w:rPr>
+                <w:rStyle w:val="Hyperlink"/>
+                <w:rFonts w:asciiTheme="minorBidi" w:hAnsiTheme="minorBidi" w:cstheme="minorBidi"/>
+                <w:noProof/>
+                <w:sz w:val="28"/>
+                <w:szCs w:val="28"/>
+                <w:rtl/>
+              </w:rPr>
+              <w:fldChar w:fldCharType="end"/>
+            </w:r>
+          </w:hyperlink>
+        </w:p>
+        <w:p>
+          <w:pPr>
+            <w:pStyle w:val="TOC1"/>
+            <w:rPr>
+              <w:rFonts w:asciiTheme="minorBidi" w:hAnsiTheme="minorBidi" w:cstheme="minorBidi"/>
+              <w:noProof/>
+              <w:lang w:bidi="he-IL"/>
+            </w:rPr>
+          </w:pPr>
+          <w:hyperlink w:anchor="_Toc412907988" w:history="1">
+            <w:r>
+              <w:rPr>
+                <w:rStyle w:val="Hyperlink"/>
+                <w:rFonts w:asciiTheme="minorBidi" w:hAnsiTheme="minorBidi" w:cstheme="minorBidi"/>
+                <w:b/>
+                <w:bCs/>
+                <w:noProof/>
+                <w:sz w:val="28"/>
+                <w:szCs w:val="28"/>
+                <w:rtl/>
+              </w:rPr>
+              <w:t xml:space="preserve">דיאגרמות </w:t>
+            </w:r>
+            <w:r>
+              <w:rPr>
+                <w:rStyle w:val="Hyperlink"/>
+                <w:rFonts w:asciiTheme="minorBidi" w:hAnsiTheme="minorBidi" w:cstheme="minorBidi"/>
+                <w:b/>
+                <w:bCs/>
+                <w:noProof/>
+                <w:sz w:val="28"/>
+                <w:szCs w:val="28"/>
+              </w:rPr>
+              <w:t>Activity</w:t>
+            </w:r>
+            <w:r>
+              <w:rPr>
+                <w:rFonts w:asciiTheme="minorBidi" w:hAnsiTheme="minorBidi" w:cstheme="minorBidi"/>
+                <w:noProof/>
+                <w:webHidden/>
+              </w:rPr>
+              <w:tab/>
+            </w:r>
+            <w:r>
+              <w:rPr>
+                <w:rStyle w:val="Hyperlink"/>
+                <w:rFonts w:asciiTheme="minorBidi" w:hAnsiTheme="minorBidi" w:cstheme="minorBidi"/>
+                <w:b/>
+                <w:bCs/>
+                <w:noProof/>
+                <w:sz w:val="28"/>
+                <w:szCs w:val="28"/>
+                <w:rtl/>
+              </w:rPr>
+              <w:fldChar w:fldCharType="begin"/>
+            </w:r>
+            <w:r>
+              <w:rPr>
+                <w:rFonts w:asciiTheme="minorBidi" w:hAnsiTheme="minorBidi" w:cstheme="minorBidi"/>
+                <w:b/>
+                <w:bCs/>
+                <w:noProof/>
+                <w:webHidden/>
+                <w:sz w:val="28"/>
+                <w:szCs w:val="28"/>
+              </w:rPr>
+              <w:instrText xml:space="preserve"> PAGEREF _Toc412907988 \h </w:instrText>
+            </w:r>
+            <w:r>
+              <w:rPr>
+                <w:rStyle w:val="Hyperlink"/>
+                <w:rFonts w:asciiTheme="minorBidi" w:hAnsiTheme="minorBidi" w:cstheme="minorBidi"/>
+                <w:b/>
+                <w:bCs/>
+                <w:noProof/>
+                <w:sz w:val="28"/>
+                <w:szCs w:val="28"/>
+                <w:rtl/>
+              </w:rPr>
+            </w:r>
+            <w:r>
+              <w:rPr>
+                <w:rStyle w:val="Hyperlink"/>
+                <w:rFonts w:asciiTheme="minorBidi" w:hAnsiTheme="minorBidi" w:cstheme="minorBidi"/>
+                <w:b/>
+                <w:bCs/>
+                <w:noProof/>
+                <w:sz w:val="28"/>
+                <w:szCs w:val="28"/>
+                <w:rtl/>
+              </w:rPr>
+              <w:fldChar w:fldCharType="separate"/>
+            </w:r>
+            <w:r>
+              <w:rPr>
+                <w:rFonts w:asciiTheme="minorBidi" w:hAnsiTheme="minorBidi" w:cstheme="minorBidi"/>
+                <w:b/>
+                <w:bCs/>
+                <w:noProof/>
+                <w:webHidden/>
+                <w:sz w:val="28"/>
+                <w:szCs w:val="28"/>
+                <w:rtl/>
+              </w:rPr>
+              <w:t>15</w:t>
+            </w:r>
+            <w:r>
+              <w:rPr>
+                <w:rStyle w:val="Hyperlink"/>
+                <w:rFonts w:asciiTheme="minorBidi" w:hAnsiTheme="minorBidi" w:cstheme="minorBidi"/>
+                <w:b/>
+                <w:bCs/>
+                <w:noProof/>
+                <w:sz w:val="28"/>
+                <w:szCs w:val="28"/>
+                <w:rtl/>
+              </w:rPr>
+              <w:fldChar w:fldCharType="end"/>
+            </w:r>
+          </w:hyperlink>
+        </w:p>
+        <w:p>
+          <w:pPr>
+            <w:pStyle w:val="TOC2"/>
+            <w:tabs>
+              <w:tab w:val="right" w:leader="dot" w:pos="9350"/>
+            </w:tabs>
+            <w:bidi/>
+            <w:spacing w:line="480" w:lineRule="auto"/>
+            <w:rPr>
+              <w:rFonts w:asciiTheme="minorBidi" w:hAnsiTheme="minorBidi" w:cstheme="minorBidi" w:hint="cs"/>
+              <w:noProof/>
+              <w:sz w:val="28"/>
+              <w:szCs w:val="28"/>
+              <w:lang w:bidi="he-IL"/>
+            </w:rPr>
+          </w:pPr>
+          <w:hyperlink w:anchor="_Toc412907989" w:history="1">
+            <w:r>
+              <w:rPr>
+                <w:rStyle w:val="Hyperlink"/>
+                <w:rFonts w:asciiTheme="minorBidi" w:hAnsiTheme="minorBidi" w:cstheme="minorBidi"/>
+                <w:noProof/>
+                <w:sz w:val="28"/>
+                <w:szCs w:val="28"/>
+                <w:rtl/>
+              </w:rPr>
+              <w:t>התחברות \ רישום למערכת</w:t>
+            </w:r>
+            <w:r>
+              <w:rPr>
+                <w:rFonts w:asciiTheme="minorBidi" w:hAnsiTheme="minorBidi" w:cstheme="minorBidi"/>
+                <w:noProof/>
+                <w:webHidden/>
+                <w:sz w:val="28"/>
+                <w:szCs w:val="28"/>
+              </w:rPr>
+              <w:tab/>
+            </w:r>
+            <w:r>
+              <w:rPr>
+                <w:rStyle w:val="Hyperlink"/>
+                <w:rFonts w:asciiTheme="minorBidi" w:hAnsiTheme="minorBidi" w:cstheme="minorBidi"/>
+                <w:noProof/>
+                <w:sz w:val="28"/>
+                <w:szCs w:val="28"/>
+                <w:rtl/>
+              </w:rPr>
+              <w:fldChar w:fldCharType="begin"/>
+            </w:r>
+            <w:r>
+              <w:rPr>
+                <w:rFonts w:asciiTheme="minorBidi" w:hAnsiTheme="minorBidi" w:cstheme="minorBidi"/>
+                <w:noProof/>
+                <w:webHidden/>
+                <w:sz w:val="28"/>
+                <w:szCs w:val="28"/>
+              </w:rPr>
+              <w:instrText xml:space="preserve"> PAGEREF _Toc412907989 \h </w:instrText>
+            </w:r>
+            <w:r>
+              <w:rPr>
+                <w:rStyle w:val="Hyperlink"/>
+                <w:rFonts w:asciiTheme="minorBidi" w:hAnsiTheme="minorBidi" w:cstheme="minorBidi"/>
+                <w:noProof/>
+                <w:sz w:val="28"/>
+                <w:szCs w:val="28"/>
+                <w:rtl/>
+              </w:rPr>
+            </w:r>
+            <w:r>
+              <w:rPr>
+                <w:rStyle w:val="Hyperlink"/>
+                <w:rFonts w:asciiTheme="minorBidi" w:hAnsiTheme="minorBidi" w:cstheme="minorBidi"/>
+                <w:noProof/>
+                <w:sz w:val="28"/>
+                <w:szCs w:val="28"/>
+                <w:rtl/>
+              </w:rPr>
+              <w:fldChar w:fldCharType="separate"/>
+            </w:r>
+            <w:r>
+              <w:rPr>
+                <w:rFonts w:asciiTheme="minorBidi" w:hAnsiTheme="minorBidi" w:cstheme="minorBidi"/>
+                <w:noProof/>
+                <w:webHidden/>
+                <w:sz w:val="28"/>
+                <w:szCs w:val="28"/>
+                <w:rtl/>
+              </w:rPr>
+              <w:t>15</w:t>
+            </w:r>
+            <w:r>
+              <w:rPr>
+                <w:rStyle w:val="Hyperlink"/>
+                <w:rFonts w:asciiTheme="minorBidi" w:hAnsiTheme="minorBidi" w:cstheme="minorBidi"/>
+                <w:noProof/>
+                <w:sz w:val="28"/>
+                <w:szCs w:val="28"/>
+                <w:rtl/>
+              </w:rPr>
+              <w:fldChar w:fldCharType="end"/>
+            </w:r>
+          </w:hyperlink>
+        </w:p>
+        <w:p>
+          <w:pPr>
+            <w:pStyle w:val="TOC2"/>
+            <w:tabs>
+              <w:tab w:val="right" w:leader="dot" w:pos="9350"/>
+            </w:tabs>
+            <w:bidi/>
+            <w:spacing w:line="480" w:lineRule="auto"/>
+            <w:rPr>
+              <w:rFonts w:asciiTheme="minorBidi" w:hAnsiTheme="minorBidi" w:cstheme="minorBidi"/>
+              <w:noProof/>
+              <w:sz w:val="28"/>
+              <w:szCs w:val="28"/>
+              <w:lang w:bidi="he-IL"/>
+            </w:rPr>
+          </w:pPr>
+          <w:hyperlink w:anchor="_Toc412907990" w:history="1">
+            <w:r>
+              <w:rPr>
+                <w:rStyle w:val="Hyperlink"/>
+                <w:rFonts w:asciiTheme="minorBidi" w:hAnsiTheme="minorBidi" w:cstheme="minorBidi"/>
+                <w:noProof/>
+                <w:sz w:val="28"/>
+                <w:szCs w:val="28"/>
+                <w:rtl/>
+              </w:rPr>
+              <w:t>הזנה למערכת</w:t>
+            </w:r>
+            <w:r>
+              <w:rPr>
+                <w:rFonts w:asciiTheme="minorBidi" w:hAnsiTheme="minorBidi" w:cstheme="minorBidi"/>
+                <w:noProof/>
+                <w:webHidden/>
+                <w:sz w:val="28"/>
+                <w:szCs w:val="28"/>
+              </w:rPr>
+              <w:tab/>
+            </w:r>
+            <w:r>
+              <w:rPr>
+                <w:rStyle w:val="Hyperlink"/>
+                <w:rFonts w:asciiTheme="minorBidi" w:hAnsiTheme="minorBidi" w:cstheme="minorBidi"/>
+                <w:noProof/>
+                <w:sz w:val="28"/>
+                <w:szCs w:val="28"/>
+                <w:rtl/>
+              </w:rPr>
+              <w:fldChar w:fldCharType="begin"/>
+            </w:r>
+            <w:r>
+              <w:rPr>
+                <w:rFonts w:asciiTheme="minorBidi" w:hAnsiTheme="minorBidi" w:cstheme="minorBidi"/>
+                <w:noProof/>
+                <w:webHidden/>
+                <w:sz w:val="28"/>
+                <w:szCs w:val="28"/>
+              </w:rPr>
+              <w:instrText xml:space="preserve"> PAGEREF _Toc412907990 \h </w:instrText>
+            </w:r>
+            <w:r>
+              <w:rPr>
+                <w:rStyle w:val="Hyperlink"/>
+                <w:rFonts w:asciiTheme="minorBidi" w:hAnsiTheme="minorBidi" w:cstheme="minorBidi"/>
+                <w:noProof/>
+                <w:sz w:val="28"/>
+                <w:szCs w:val="28"/>
+                <w:rtl/>
+              </w:rPr>
+            </w:r>
+            <w:r>
+              <w:rPr>
+                <w:rStyle w:val="Hyperlink"/>
+                <w:rFonts w:asciiTheme="minorBidi" w:hAnsiTheme="minorBidi" w:cstheme="minorBidi"/>
+                <w:noProof/>
+                <w:sz w:val="28"/>
+                <w:szCs w:val="28"/>
+                <w:rtl/>
+              </w:rPr>
+              <w:fldChar w:fldCharType="separate"/>
+            </w:r>
+            <w:r>
+              <w:rPr>
+                <w:rFonts w:asciiTheme="minorBidi" w:hAnsiTheme="minorBidi" w:cstheme="minorBidi"/>
+                <w:noProof/>
+                <w:webHidden/>
+                <w:sz w:val="28"/>
+                <w:szCs w:val="28"/>
+                <w:rtl/>
+              </w:rPr>
+              <w:t>16</w:t>
+            </w:r>
+            <w:r>
+              <w:rPr>
+                <w:rStyle w:val="Hyperlink"/>
+                <w:rFonts w:asciiTheme="minorBidi" w:hAnsiTheme="minorBidi" w:cstheme="minorBidi"/>
+                <w:noProof/>
+                <w:sz w:val="28"/>
+                <w:szCs w:val="28"/>
+                <w:rtl/>
+              </w:rPr>
+              <w:fldChar w:fldCharType="end"/>
+            </w:r>
+          </w:hyperlink>
+        </w:p>
+        <w:p>
+          <w:pPr>
+            <w:pStyle w:val="TOC2"/>
+            <w:tabs>
+              <w:tab w:val="right" w:leader="dot" w:pos="9350"/>
+            </w:tabs>
+            <w:bidi/>
+            <w:spacing w:line="480" w:lineRule="auto"/>
+            <w:rPr>
+              <w:rFonts w:asciiTheme="minorBidi" w:hAnsiTheme="minorBidi" w:cstheme="minorBidi"/>
+              <w:noProof/>
+              <w:lang w:bidi="he-IL"/>
+            </w:rPr>
+          </w:pPr>
+          <w:hyperlink w:anchor="_Toc412907991" w:history="1">
+            <w:r>
+              <w:rPr>
+                <w:rStyle w:val="Hyperlink"/>
+                <w:rFonts w:asciiTheme="minorBidi" w:hAnsiTheme="minorBidi" w:cstheme="minorBidi"/>
+                <w:noProof/>
+                <w:sz w:val="28"/>
+                <w:szCs w:val="28"/>
+                <w:rtl/>
+              </w:rPr>
+              <w:t>דירוג שאלות תשובות ומשתמשים</w:t>
+            </w:r>
+            <w:r>
+              <w:rPr>
+                <w:rFonts w:asciiTheme="minorBidi" w:hAnsiTheme="minorBidi" w:cstheme="minorBidi"/>
+                <w:noProof/>
+                <w:webHidden/>
+                <w:sz w:val="28"/>
+                <w:szCs w:val="28"/>
+              </w:rPr>
+              <w:tab/>
+            </w:r>
+            <w:r>
+              <w:rPr>
+                <w:rStyle w:val="Hyperlink"/>
+                <w:rFonts w:asciiTheme="minorBidi" w:hAnsiTheme="minorBidi" w:cstheme="minorBidi"/>
+                <w:noProof/>
+                <w:sz w:val="28"/>
+                <w:szCs w:val="28"/>
+                <w:rtl/>
+              </w:rPr>
+              <w:fldChar w:fldCharType="begin"/>
+            </w:r>
+            <w:r>
+              <w:rPr>
+                <w:rFonts w:asciiTheme="minorBidi" w:hAnsiTheme="minorBidi" w:cstheme="minorBidi"/>
+                <w:noProof/>
+                <w:webHidden/>
+                <w:sz w:val="28"/>
+                <w:szCs w:val="28"/>
+              </w:rPr>
+              <w:instrText xml:space="preserve"> PAGEREF _Toc412907991 \h </w:instrText>
+            </w:r>
+            <w:r>
+              <w:rPr>
+                <w:rStyle w:val="Hyperlink"/>
+                <w:rFonts w:asciiTheme="minorBidi" w:hAnsiTheme="minorBidi" w:cstheme="minorBidi"/>
+                <w:noProof/>
+                <w:sz w:val="28"/>
+                <w:szCs w:val="28"/>
+                <w:rtl/>
+              </w:rPr>
+            </w:r>
+            <w:r>
+              <w:rPr>
+                <w:rStyle w:val="Hyperlink"/>
+                <w:rFonts w:asciiTheme="minorBidi" w:hAnsiTheme="minorBidi" w:cstheme="minorBidi"/>
+                <w:noProof/>
+                <w:sz w:val="28"/>
+                <w:szCs w:val="28"/>
+                <w:rtl/>
+              </w:rPr>
+              <w:fldChar w:fldCharType="separate"/>
+            </w:r>
+            <w:r>
+              <w:rPr>
+                <w:rFonts w:asciiTheme="minorBidi" w:hAnsiTheme="minorBidi" w:cstheme="minorBidi"/>
+                <w:noProof/>
+                <w:webHidden/>
+                <w:sz w:val="28"/>
+                <w:szCs w:val="28"/>
+                <w:rtl/>
+              </w:rPr>
+              <w:t>17</w:t>
+            </w:r>
+            <w:r>
+              <w:rPr>
+                <w:rStyle w:val="Hyperlink"/>
+                <w:rFonts w:asciiTheme="minorBidi" w:hAnsiTheme="minorBidi" w:cstheme="minorBidi"/>
+                <w:noProof/>
+                <w:sz w:val="28"/>
+                <w:szCs w:val="28"/>
+                <w:rtl/>
+              </w:rPr>
+              <w:fldChar w:fldCharType="end"/>
+            </w:r>
+          </w:hyperlink>
+        </w:p>
+        <w:p>
+          <w:pPr>
+            <w:bidi/>
+            <w:spacing w:line="480" w:lineRule="auto"/>
+            <w:rPr>
+              <w:rFonts w:asciiTheme="minorBidi" w:hAnsiTheme="minorBidi"/>
+              <w:sz w:val="36"/>
+              <w:szCs w:val="36"/>
+              <w:rtl/>
+            </w:rPr>
+          </w:pPr>
+          <w:r>
+            <w:rPr>
+              <w:rFonts w:asciiTheme="minorBidi" w:hAnsiTheme="minorBidi"/>
+              <w:b/>
+              <w:bCs/>
+              <w:noProof/>
+              <w:sz w:val="36"/>
+              <w:szCs w:val="36"/>
+            </w:rPr>
+            <w:fldChar w:fldCharType="end"/>
+          </w:r>
+        </w:p>
+      </w:sdtContent>
+    </w:sdt>
+    <w:p>
+      <w:pPr>
+        <w:pStyle w:val="Heading1"/>
+        <w:bidi/>
+        <w:rPr>
+          <w:rFonts w:asciiTheme="minorBidi" w:hAnsiTheme="minorBidi" w:cstheme="minorBidi"/>
           <w:b/>
           <w:bCs/>
           <w:sz w:val="40"/>
@@ -1844,9 +2378,10 @@
           <w:rtl/>
         </w:rPr>
       </w:pPr>
-      <w:r>
-        <w:rPr>
-          <w:rFonts w:hint="cs"/>
+      <w:bookmarkStart w:id="1" w:name="_Toc412907977"/>
+      <w:r>
+        <w:rPr>
+          <w:rFonts w:asciiTheme="minorBidi" w:hAnsiTheme="minorBidi" w:cstheme="minorBidi"/>
           <w:b/>
           <w:bCs/>
           <w:sz w:val="40"/>
@@ -1854,106 +2389,668 @@
           <w:rtl/>
         </w:rPr>
         <w:lastRenderedPageBreak/>
-        <w:t>ייעוד המערכת</w:t>
-      </w:r>
-    </w:p>
-    <w:p>
-      <w:pPr>
-        <w:tabs>
-          <w:tab w:val="left" w:pos="1394"/>
-        </w:tabs>
-        <w:bidi/>
-        <w:rPr>
-          <w:sz w:val="32"/>
-          <w:szCs w:val="32"/>
-          <w:rtl/>
-        </w:rPr>
-      </w:pPr>
-      <w:r>
-        <w:rPr>
-          <w:rFonts w:hint="cs"/>
-          <w:sz w:val="32"/>
-          <w:szCs w:val="32"/>
-          <w:rtl/>
-        </w:rPr>
-        <w:t>המ</w:t>
-      </w:r>
-      <w:r>
-        <w:rPr>
-          <w:rFonts w:hint="cs"/>
-          <w:sz w:val="32"/>
-          <w:szCs w:val="32"/>
-          <w:rtl/>
-        </w:rPr>
-        <w:t>ערכת תשמש סטודנטים הלומדים את הקורס "סדנה בתכנות מונחה עצמים" ותעזור להם בפיתוח הפרויקטים שלהם ובהכנת ההרצאה שלהם. היא תחליף התנהלות באמצעות הפורום, שכוללת בדרך כלל רק שאלות של סטודנטים מאותו סמסטר</w:t>
-      </w:r>
-      <w:r>
-        <w:rPr>
-          <w:rFonts w:hint="cs"/>
-          <w:sz w:val="32"/>
-          <w:szCs w:val="32"/>
-          <w:rtl/>
-        </w:rPr>
-        <w:t xml:space="preserve"> למרות שהרלוונטיות של שאלות מסמסטרים קודמים היא תמיד גבוהה בקורס זה.</w:t>
-      </w:r>
-    </w:p>
-    <w:p>
-      <w:pPr>
-        <w:tabs>
-          <w:tab w:val="left" w:pos="1394"/>
-        </w:tabs>
-        <w:bidi/>
-        <w:rPr>
-          <w:sz w:val="32"/>
-          <w:szCs w:val="32"/>
-          <w:rtl/>
-        </w:rPr>
-      </w:pPr>
-      <w:r>
-        <w:rPr>
-          <w:rFonts w:hint="cs"/>
-          <w:sz w:val="32"/>
-          <w:szCs w:val="32"/>
-          <w:rtl/>
-        </w:rPr>
-        <w:t>המערכת מאפשרת ריכוזיות של הידע והבעיות בהן נתקלו סטודנטים בעבר, וגישה מהירה עם חיפוש עליהם.</w:t>
-      </w:r>
-    </w:p>
-    <w:p>
-      <w:pPr>
-        <w:tabs>
-          <w:tab w:val="left" w:pos="1394"/>
-        </w:tabs>
-        <w:bidi/>
-        <w:rPr>
-          <w:sz w:val="32"/>
-          <w:szCs w:val="32"/>
-        </w:rPr>
-      </w:pPr>
-    </w:p>
-    <w:p>
-      <w:pPr>
-        <w:tabs>
-          <w:tab w:val="left" w:pos="1394"/>
-        </w:tabs>
-        <w:bidi/>
-        <w:rPr>
-          <w:sz w:val="32"/>
-          <w:szCs w:val="32"/>
-          <w:rtl/>
-        </w:rPr>
-      </w:pPr>
-      <w:r>
-        <w:rPr>
-          <w:rFonts w:hint="cs"/>
+        <w:t>כללי</w:t>
+      </w:r>
+      <w:bookmarkEnd w:id="1"/>
+    </w:p>
+    <w:p>
+      <w:pPr>
+        <w:tabs>
+          <w:tab w:val="left" w:pos="1394"/>
+        </w:tabs>
+        <w:bidi/>
+        <w:rPr>
+          <w:sz w:val="32"/>
+          <w:szCs w:val="32"/>
+          <w:rtl/>
+        </w:rPr>
+      </w:pPr>
+      <w:r>
+        <w:rPr>
+          <w:rFonts w:hint="cs"/>
+          <w:sz w:val="32"/>
+          <w:szCs w:val="32"/>
+          <w:rtl/>
+        </w:rPr>
+        <w:t>מערכת לשאילת שאלות ו</w:t>
+      </w:r>
+      <w:r>
+        <w:rPr>
+          <w:rFonts w:hint="cs"/>
+          <w:sz w:val="32"/>
+          <w:szCs w:val="32"/>
+          <w:rtl/>
+        </w:rPr>
+        <w:t xml:space="preserve">מתן תשובות </w:t>
+      </w:r>
+      <w:r>
+        <w:rPr>
+          <w:rFonts w:hint="cs"/>
+          <w:sz w:val="32"/>
+          <w:szCs w:val="32"/>
+          <w:rtl/>
+        </w:rPr>
+        <w:t>עבור קורס באוניברסיטה הפתוחה</w:t>
+      </w:r>
+      <w:r>
+        <w:rPr>
+          <w:rFonts w:hint="cs"/>
+          <w:sz w:val="32"/>
+          <w:szCs w:val="32"/>
+          <w:rtl/>
+        </w:rPr>
+        <w:t>.</w:t>
+      </w:r>
+    </w:p>
+    <w:p>
+      <w:pPr>
+        <w:tabs>
+          <w:tab w:val="left" w:pos="1394"/>
+        </w:tabs>
+        <w:bidi/>
+        <w:rPr>
+          <w:sz w:val="32"/>
+          <w:szCs w:val="32"/>
+          <w:rtl/>
+        </w:rPr>
+      </w:pPr>
+      <w:r>
+        <w:rPr>
+          <w:rFonts w:hint="cs"/>
+          <w:sz w:val="32"/>
+          <w:szCs w:val="32"/>
+          <w:rtl/>
+        </w:rPr>
+        <w:t>המערכת מיועדת לסטודנטים שלוקחים את קורס באוניברסיטה הפתוחה וב</w:t>
+      </w:r>
+      <w:r>
+        <w:rPr>
+          <w:rFonts w:hint="cs"/>
+          <w:sz w:val="32"/>
+          <w:szCs w:val="32"/>
+          <w:rtl/>
+        </w:rPr>
+        <w:t>ה הם יכולים לשאול שאלות בנושאים שונים.</w:t>
+      </w:r>
+    </w:p>
+    <w:p>
+      <w:pPr>
+        <w:tabs>
+          <w:tab w:val="left" w:pos="1394"/>
+        </w:tabs>
+        <w:bidi/>
+        <w:rPr>
+          <w:sz w:val="32"/>
+          <w:szCs w:val="32"/>
+          <w:rtl/>
+        </w:rPr>
+      </w:pPr>
+      <w:r>
+        <w:rPr>
+          <w:rFonts w:hint="cs"/>
+          <w:sz w:val="32"/>
+          <w:szCs w:val="32"/>
+          <w:rtl/>
+        </w:rPr>
+        <w:t>בעזרת המערכת, משתמשים יכולים לשאול שאלה,</w:t>
+      </w:r>
+      <w:r>
+        <w:rPr>
+          <w:rFonts w:hint="cs"/>
+          <w:sz w:val="32"/>
+          <w:szCs w:val="32"/>
+          <w:rtl/>
+        </w:rPr>
+        <w:t xml:space="preserve"> </w:t>
+      </w:r>
+      <w:r>
+        <w:rPr>
+          <w:rFonts w:hint="cs"/>
+          <w:sz w:val="32"/>
+          <w:szCs w:val="32"/>
+          <w:rtl/>
+        </w:rPr>
+        <w:t xml:space="preserve">ומשתמשים אחרים במערכת יכולים לענות על שאלות </w:t>
+      </w:r>
+      <w:r>
+        <w:rPr>
+          <w:rFonts w:hint="cs"/>
+          <w:sz w:val="32"/>
+          <w:szCs w:val="32"/>
+          <w:rtl/>
+        </w:rPr>
+        <w:t>שהוזנו במערכת</w:t>
+      </w:r>
+      <w:r>
+        <w:rPr>
+          <w:rFonts w:hint="cs"/>
+          <w:sz w:val="32"/>
+          <w:szCs w:val="32"/>
+          <w:rtl/>
+        </w:rPr>
+        <w:t>.</w:t>
+      </w:r>
+      <w:r>
+        <w:rPr>
+          <w:rFonts w:hint="cs"/>
+          <w:sz w:val="32"/>
+          <w:szCs w:val="32"/>
+          <w:rtl/>
+        </w:rPr>
+        <w:t xml:space="preserve"> </w:t>
+      </w:r>
+      <w:r>
+        <w:rPr>
+          <w:rFonts w:hint="cs"/>
+          <w:sz w:val="32"/>
+          <w:szCs w:val="32"/>
+          <w:rtl/>
+        </w:rPr>
+        <w:t>כמו כן, ניתן לחפש במערכת שאלות קודמות שנשאלו, ולעיין בתשובות שהן קיבלו.</w:t>
+      </w:r>
+    </w:p>
+    <w:p>
+      <w:pPr>
+        <w:tabs>
+          <w:tab w:val="left" w:pos="1394"/>
+        </w:tabs>
+        <w:bidi/>
+        <w:rPr>
+          <w:sz w:val="32"/>
+          <w:szCs w:val="32"/>
+          <w:rtl/>
+        </w:rPr>
+      </w:pPr>
+      <w:r>
+        <w:rPr>
+          <w:rFonts w:hint="cs"/>
+          <w:sz w:val="32"/>
+          <w:szCs w:val="32"/>
+          <w:rtl/>
+        </w:rPr>
+        <w:t xml:space="preserve">משתמשים במערכת יכולים לדרג לחיוב </w:t>
+      </w:r>
+      <w:r>
+        <w:rPr>
+          <w:rFonts w:hint="cs"/>
+          <w:sz w:val="32"/>
+          <w:szCs w:val="32"/>
+          <w:u w:val="single"/>
+          <w:rtl/>
+        </w:rPr>
+        <w:t>שאלות</w:t>
+      </w:r>
+      <w:r>
+        <w:rPr>
+          <w:rFonts w:hint="cs"/>
+          <w:sz w:val="32"/>
+          <w:szCs w:val="32"/>
+          <w:rtl/>
+        </w:rPr>
+        <w:t xml:space="preserve"> שהם חשבו שיעזרו למשתמשים נוספים (או עזר להם עצמם) או לדרג לשלילה שאלות שאינן רלוונטיות או שמכילות תוכן שגוי או לא הולם.</w:t>
+      </w:r>
+    </w:p>
+    <w:p>
+      <w:pPr>
+        <w:tabs>
+          <w:tab w:val="left" w:pos="1394"/>
+        </w:tabs>
+        <w:bidi/>
+        <w:rPr>
+          <w:sz w:val="32"/>
+          <w:szCs w:val="32"/>
+          <w:rtl/>
+        </w:rPr>
+      </w:pPr>
+      <w:r>
+        <w:rPr>
+          <w:rFonts w:hint="cs"/>
+          <w:sz w:val="32"/>
+          <w:szCs w:val="32"/>
+          <w:rtl/>
+        </w:rPr>
+        <w:t xml:space="preserve">כמו כן המשתמשים יכולים לדרג </w:t>
+      </w:r>
+      <w:r>
+        <w:rPr>
+          <w:rFonts w:hint="cs"/>
+          <w:sz w:val="32"/>
+          <w:szCs w:val="32"/>
+          <w:u w:val="single"/>
+          <w:rtl/>
+        </w:rPr>
+        <w:t>תשובות</w:t>
+      </w:r>
+      <w:r>
+        <w:rPr>
+          <w:rFonts w:hint="cs"/>
+          <w:sz w:val="32"/>
+          <w:szCs w:val="32"/>
+          <w:rtl/>
+        </w:rPr>
+        <w:t xml:space="preserve"> לחיוב או לשלילה בהתאם למידת התאמתם לשאלה שנשאלה ובהתאם לרמת הפירוט והעזרה שבה התשובה פותרת את השאלה.</w:t>
+      </w:r>
+    </w:p>
+    <w:p>
+      <w:pPr>
+        <w:tabs>
+          <w:tab w:val="left" w:pos="1394"/>
+        </w:tabs>
+        <w:bidi/>
+        <w:rPr>
+          <w:sz w:val="32"/>
+          <w:szCs w:val="32"/>
+          <w:rtl/>
+        </w:rPr>
+      </w:pPr>
+      <w:r>
+        <w:rPr>
+          <w:rFonts w:hint="cs"/>
+          <w:sz w:val="32"/>
+          <w:szCs w:val="32"/>
+          <w:rtl/>
+        </w:rPr>
+        <w:t>תשובות בעלות דירוג גבוהה יוצגו ראשונות מבין התשובות לשאלה מסוימת, כאשר תשובה שסומנה על ידי שואל השאלה</w:t>
+      </w:r>
+      <w:r>
+        <w:rPr>
+          <w:rFonts w:hint="cs"/>
+          <w:sz w:val="32"/>
+          <w:szCs w:val="32"/>
+          <w:rtl/>
+        </w:rPr>
+        <w:t xml:space="preserve"> או אחד המרצים</w:t>
+      </w:r>
+      <w:r>
+        <w:rPr>
+          <w:rFonts w:hint="cs"/>
+          <w:sz w:val="32"/>
+          <w:szCs w:val="32"/>
+          <w:rtl/>
+        </w:rPr>
+        <w:t xml:space="preserve"> כ"תשובה נכונה" (אם קיימת) תוצג תמיד ראשונה מבין התשובות בכל מקרה.</w:t>
+      </w:r>
+    </w:p>
+    <w:p>
+      <w:pPr>
+        <w:tabs>
+          <w:tab w:val="left" w:pos="1394"/>
+        </w:tabs>
+        <w:bidi/>
+        <w:rPr>
+          <w:sz w:val="32"/>
+          <w:szCs w:val="32"/>
+        </w:rPr>
+      </w:pPr>
+      <w:r>
+        <w:rPr>
+          <w:rFonts w:hint="cs"/>
+          <w:sz w:val="32"/>
+          <w:szCs w:val="32"/>
+          <w:rtl/>
+        </w:rPr>
+        <w:t>לכל שאלה ניתן להצמיד תגיות עם נושאים\מילים שיקלו על משתמשים אחרים למצוא את השאלה הזאת במקרה ויחפשו שאלה בעלת תוכן דומה.</w:t>
+      </w:r>
+    </w:p>
+    <w:p>
+      <w:pPr>
+        <w:tabs>
+          <w:tab w:val="left" w:pos="1394"/>
+        </w:tabs>
+        <w:bidi/>
+        <w:rPr>
+          <w:sz w:val="32"/>
+          <w:szCs w:val="32"/>
+          <w:rtl/>
+        </w:rPr>
+      </w:pPr>
+      <w:r>
+        <w:rPr>
+          <w:rFonts w:hint="cs"/>
+          <w:sz w:val="32"/>
+          <w:szCs w:val="32"/>
+          <w:rtl/>
+        </w:rPr>
+        <w:t>אופי המערכת הוא שאלות ותשובות, ולא מותאם לדיונים. אופי זה מחדד את השימושיות של המערכת במציאת מידע באופן ישיר ומהיר.</w:t>
+      </w:r>
+    </w:p>
+    <w:p>
+      <w:pPr>
+        <w:tabs>
+          <w:tab w:val="left" w:pos="1394"/>
+        </w:tabs>
+        <w:bidi/>
+        <w:rPr>
+          <w:sz w:val="32"/>
+          <w:szCs w:val="32"/>
+          <w:rtl/>
+        </w:rPr>
+      </w:pPr>
+      <w:r>
+        <w:rPr>
+          <w:rFonts w:hint="cs"/>
+          <w:sz w:val="32"/>
+          <w:szCs w:val="32"/>
+          <w:rtl/>
+        </w:rPr>
+        <w:t>המערכת תומכת בשלושה</w:t>
+      </w:r>
+      <w:r>
+        <w:rPr>
+          <w:rFonts w:hint="cs"/>
+          <w:sz w:val="32"/>
+          <w:szCs w:val="32"/>
+          <w:rtl/>
+        </w:rPr>
+        <w:t xml:space="preserve"> סוגי משתמשים: </w:t>
+      </w:r>
+      <w:r>
+        <w:rPr>
+          <w:rFonts w:hint="cs"/>
+          <w:b/>
+          <w:bCs/>
+          <w:sz w:val="32"/>
+          <w:szCs w:val="32"/>
+          <w:rtl/>
+        </w:rPr>
+        <w:t>סטודנט</w:t>
+      </w:r>
+      <w:r>
+        <w:rPr>
+          <w:rFonts w:hint="cs"/>
+          <w:b/>
+          <w:bCs/>
+          <w:sz w:val="32"/>
+          <w:szCs w:val="32"/>
+          <w:rtl/>
+        </w:rPr>
+        <w:t xml:space="preserve">, </w:t>
+      </w:r>
+      <w:r>
+        <w:rPr>
+          <w:rFonts w:hint="cs"/>
+          <w:b/>
+          <w:bCs/>
+          <w:sz w:val="32"/>
+          <w:szCs w:val="32"/>
+          <w:rtl/>
+        </w:rPr>
+        <w:t>מרצה ורכז הוראה</w:t>
+      </w:r>
+      <w:r>
+        <w:rPr>
+          <w:rFonts w:hint="cs"/>
+          <w:sz w:val="32"/>
+          <w:szCs w:val="32"/>
+          <w:rtl/>
+        </w:rPr>
+        <w:t>.</w:t>
+      </w:r>
+    </w:p>
+    <w:p>
+      <w:pPr>
+        <w:tabs>
+          <w:tab w:val="left" w:pos="1394"/>
+        </w:tabs>
+        <w:bidi/>
+        <w:rPr>
+          <w:sz w:val="32"/>
+          <w:szCs w:val="32"/>
+          <w:rtl/>
+        </w:rPr>
+      </w:pPr>
+      <w:r>
+        <w:rPr>
+          <w:rFonts w:hint="cs"/>
+          <w:sz w:val="32"/>
+          <w:szCs w:val="32"/>
+          <w:rtl/>
+        </w:rPr>
+        <w:t xml:space="preserve">אך </w:t>
+      </w:r>
+      <w:r>
+        <w:rPr>
+          <w:rFonts w:hint="cs"/>
+          <w:sz w:val="32"/>
+          <w:szCs w:val="32"/>
+          <w:rtl/>
+        </w:rPr>
+        <w:t xml:space="preserve">סטודנט הוא </w:t>
+      </w:r>
+      <w:r>
+        <w:rPr>
+          <w:rFonts w:hint="cs"/>
+          <w:sz w:val="32"/>
+          <w:szCs w:val="32"/>
+          <w:rtl/>
+        </w:rPr>
+        <w:t xml:space="preserve">בעל הרשאות משתנות. כלומר, לכל </w:t>
+      </w:r>
+      <w:r>
+        <w:rPr>
+          <w:rFonts w:hint="cs"/>
+          <w:sz w:val="32"/>
+          <w:szCs w:val="32"/>
+          <w:rtl/>
+        </w:rPr>
+        <w:t>סטודנט</w:t>
+      </w:r>
+      <w:r>
+        <w:rPr>
+          <w:rFonts w:hint="cs"/>
+          <w:sz w:val="32"/>
+          <w:szCs w:val="32"/>
+          <w:rtl/>
+        </w:rPr>
+        <w:t xml:space="preserve"> יש "נקודות" שהוא צובר במערכת בדרכים שונים (אם מדרגים </w:t>
+      </w:r>
+      <w:r>
+        <w:rPr>
+          <w:rFonts w:hint="cs"/>
+          <w:sz w:val="32"/>
+          <w:szCs w:val="32"/>
+          <w:rtl/>
+        </w:rPr>
+        <w:t xml:space="preserve">לחיוב שאלה שלו, אם מדרגים לחיוב תשובה שלו, אם תשובה שהוא הזין מסומנת כ"תשובה נכונה" </w:t>
+      </w:r>
+      <w:proofErr w:type="spellStart"/>
+      <w:r>
+        <w:rPr>
+          <w:rFonts w:hint="cs"/>
+          <w:sz w:val="32"/>
+          <w:szCs w:val="32"/>
+          <w:rtl/>
+        </w:rPr>
+        <w:t>וכו</w:t>
+      </w:r>
+      <w:proofErr w:type="spellEnd"/>
+      <w:r>
+        <w:rPr>
+          <w:rFonts w:hint="cs"/>
+          <w:sz w:val="32"/>
+          <w:szCs w:val="32"/>
+          <w:rtl/>
+        </w:rPr>
+        <w:t xml:space="preserve">..). ככל שמספר הנקודות </w:t>
+      </w:r>
+      <w:r>
+        <w:rPr>
+          <w:rFonts w:hint="cs"/>
+          <w:sz w:val="32"/>
+          <w:szCs w:val="32"/>
+          <w:rtl/>
+        </w:rPr>
+        <w:t>שהסטודנט</w:t>
+      </w:r>
+      <w:r>
+        <w:rPr>
+          <w:rFonts w:hint="cs"/>
+          <w:sz w:val="32"/>
+          <w:szCs w:val="32"/>
+          <w:rtl/>
+        </w:rPr>
+        <w:t xml:space="preserve"> צובר גדלות, כך </w:t>
+      </w:r>
+      <w:r>
+        <w:rPr>
+          <w:rFonts w:hint="cs"/>
+          <w:sz w:val="32"/>
+          <w:szCs w:val="32"/>
+          <w:rtl/>
+        </w:rPr>
+        <w:t>הסטודנט</w:t>
+      </w:r>
+      <w:r>
+        <w:rPr>
+          <w:rFonts w:hint="cs"/>
+          <w:sz w:val="32"/>
+          <w:szCs w:val="32"/>
+          <w:rtl/>
+        </w:rPr>
+        <w:t xml:space="preserve"> מורשה לבצע עוד ועוד פעולות שונות ומתקדמות יותר במערכת.</w:t>
+      </w:r>
+    </w:p>
+    <w:p>
+      <w:pPr>
+        <w:tabs>
+          <w:tab w:val="left" w:pos="1394"/>
+        </w:tabs>
+        <w:bidi/>
+        <w:rPr>
+          <w:sz w:val="32"/>
+          <w:szCs w:val="32"/>
+          <w:rtl/>
+        </w:rPr>
+      </w:pPr>
+    </w:p>
+    <w:p>
+      <w:pPr>
+        <w:pStyle w:val="Heading1"/>
+        <w:bidi/>
+        <w:rPr>
+          <w:rFonts w:asciiTheme="minorBidi" w:hAnsiTheme="minorBidi" w:cstheme="minorBidi"/>
           <w:b/>
           <w:bCs/>
           <w:sz w:val="40"/>
           <w:szCs w:val="40"/>
           <w:rtl/>
         </w:rPr>
+      </w:pPr>
+      <w:bookmarkStart w:id="2" w:name="_Toc412907978"/>
+      <w:r>
+        <w:rPr>
+          <w:rFonts w:asciiTheme="minorBidi" w:hAnsiTheme="minorBidi" w:cstheme="minorBidi"/>
+          <w:b/>
+          <w:bCs/>
+          <w:sz w:val="40"/>
+          <w:szCs w:val="40"/>
+          <w:rtl/>
+        </w:rPr>
+        <w:lastRenderedPageBreak/>
+        <w:t>ייעוד המערכת</w:t>
+      </w:r>
+      <w:bookmarkEnd w:id="2"/>
+    </w:p>
+    <w:p>
+      <w:pPr>
+        <w:tabs>
+          <w:tab w:val="left" w:pos="1394"/>
+        </w:tabs>
+        <w:bidi/>
+        <w:rPr>
+          <w:sz w:val="32"/>
+          <w:szCs w:val="32"/>
+          <w:rtl/>
+        </w:rPr>
+      </w:pPr>
+      <w:r>
+        <w:rPr>
+          <w:rFonts w:hint="cs"/>
+          <w:sz w:val="32"/>
+          <w:szCs w:val="32"/>
+          <w:rtl/>
+        </w:rPr>
+        <w:t>המ</w:t>
+      </w:r>
+      <w:r>
+        <w:rPr>
+          <w:rFonts w:hint="cs"/>
+          <w:sz w:val="32"/>
+          <w:szCs w:val="32"/>
+          <w:rtl/>
+        </w:rPr>
+        <w:t>ערכת תשמש סטודנטים הלומדים את הקורס "סדנה בתכנות מונחה עצמים" ותעזור להם בפיתוח הפרויקטים שלהם ובהכנת ההרצאה שלהם. היא תחליף התנהלות באמצעות הפורום, שכוללת בדרך כלל רק שאלות של סטודנטים מאותו סמסטר</w:t>
+      </w:r>
+      <w:r>
+        <w:rPr>
+          <w:rFonts w:hint="cs"/>
+          <w:sz w:val="32"/>
+          <w:szCs w:val="32"/>
+          <w:rtl/>
+        </w:rPr>
+        <w:t xml:space="preserve"> למרות שהרלוונטיות של שאלות מסמסטרים קודמים היא תמיד גבוהה בקורס זה.</w:t>
+      </w:r>
+    </w:p>
+    <w:p>
+      <w:pPr>
+        <w:tabs>
+          <w:tab w:val="left" w:pos="1394"/>
+        </w:tabs>
+        <w:bidi/>
+        <w:rPr>
+          <w:sz w:val="32"/>
+          <w:szCs w:val="32"/>
+          <w:rtl/>
+        </w:rPr>
+      </w:pPr>
+      <w:r>
+        <w:rPr>
+          <w:rFonts w:hint="cs"/>
+          <w:sz w:val="32"/>
+          <w:szCs w:val="32"/>
+          <w:rtl/>
+        </w:rPr>
+        <w:t>המערכת מאפשרת ריכוזיות של הידע והבעיות בהן נתקלו סטודנטים בעבר, וגישה מהירה עם חיפוש עליהם.</w:t>
+      </w:r>
+    </w:p>
+    <w:p>
+      <w:pPr>
+        <w:tabs>
+          <w:tab w:val="left" w:pos="1394"/>
+        </w:tabs>
+        <w:bidi/>
+        <w:rPr>
+          <w:sz w:val="32"/>
+          <w:szCs w:val="32"/>
+        </w:rPr>
+      </w:pPr>
+    </w:p>
+    <w:p>
+      <w:pPr>
+        <w:pStyle w:val="Heading1"/>
+        <w:bidi/>
+        <w:rPr>
+          <w:rFonts w:asciiTheme="minorBidi" w:hAnsiTheme="minorBidi" w:cstheme="minorBidi"/>
+          <w:b/>
+          <w:bCs/>
+          <w:sz w:val="40"/>
+          <w:szCs w:val="40"/>
+          <w:rtl/>
+        </w:rPr>
+      </w:pPr>
+      <w:bookmarkStart w:id="3" w:name="_Toc412907979"/>
+      <w:r>
+        <w:rPr>
+          <w:rFonts w:asciiTheme="minorBidi" w:hAnsiTheme="minorBidi" w:cstheme="minorBidi"/>
+          <w:b/>
+          <w:bCs/>
+          <w:sz w:val="40"/>
+          <w:szCs w:val="40"/>
+          <w:rtl/>
+        </w:rPr>
         <w:t>דרישות המערכת</w:t>
       </w:r>
+      <w:bookmarkEnd w:id="3"/>
     </w:p>
     <w:p>
       <w:pPr>
@@ -3042,13 +4139,10 @@
     </w:p>
     <w:p>
       <w:pPr>
-        <w:tabs>
-          <w:tab w:val="left" w:pos="1394"/>
-        </w:tabs>
-        <w:bidi/>
-        <w:spacing w:line="360" w:lineRule="auto"/>
-        <w:ind w:left="360"/>
-        <w:rPr>
+        <w:pStyle w:val="Heading1"/>
+        <w:bidi/>
+        <w:rPr>
+          <w:rFonts w:asciiTheme="minorBidi" w:hAnsiTheme="minorBidi" w:cstheme="minorBidi"/>
           <w:b/>
           <w:bCs/>
           <w:sz w:val="40"/>
@@ -3056,9 +4150,10 @@
           <w:rtl/>
         </w:rPr>
       </w:pPr>
-      <w:r>
-        <w:rPr>
-          <w:rFonts w:hint="cs"/>
+      <w:bookmarkStart w:id="4" w:name="_Toc412907980"/>
+      <w:r>
+        <w:rPr>
+          <w:rFonts w:asciiTheme="minorBidi" w:hAnsiTheme="minorBidi" w:cstheme="minorBidi"/>
           <w:b/>
           <w:bCs/>
           <w:sz w:val="40"/>
@@ -3068,6 +4163,7 @@
         <w:lastRenderedPageBreak/>
         <w:t>מרכיבי המערכת</w:t>
       </w:r>
+      <w:bookmarkEnd w:id="4"/>
     </w:p>
     <w:p>
       <w:pPr>
@@ -3296,13 +4392,10 @@
     </w:p>
     <w:p>
       <w:pPr>
-        <w:tabs>
-          <w:tab w:val="left" w:pos="1394"/>
-        </w:tabs>
-        <w:bidi/>
-        <w:spacing w:line="240" w:lineRule="auto"/>
-        <w:ind w:left="360"/>
-        <w:rPr>
+        <w:pStyle w:val="Heading1"/>
+        <w:bidi/>
+        <w:rPr>
+          <w:rFonts w:asciiTheme="minorBidi" w:hAnsiTheme="minorBidi" w:cstheme="minorBidi"/>
           <w:b/>
           <w:bCs/>
           <w:sz w:val="40"/>
@@ -3310,9 +4403,10 @@
           <w:rtl/>
         </w:rPr>
       </w:pPr>
-      <w:r>
-        <w:rPr>
-          <w:rFonts w:hint="cs"/>
+      <w:bookmarkStart w:id="5" w:name="_Toc412907981"/>
+      <w:r>
+        <w:rPr>
+          <w:rFonts w:asciiTheme="minorBidi" w:hAnsiTheme="minorBidi" w:cstheme="minorBidi"/>
           <w:b/>
           <w:bCs/>
           <w:sz w:val="40"/>
@@ -3321,6 +4415,7 @@
         </w:rPr>
         <w:t>משתמשי המערכת</w:t>
       </w:r>
+      <w:bookmarkEnd w:id="5"/>
     </w:p>
     <w:p>
       <w:pPr>
@@ -3526,7 +4621,27 @@
           <w:szCs w:val="32"/>
           <w:rtl/>
         </w:rPr>
-        <w:t>משתמש בשפה לא נאותה וכו...</w:t>
+        <w:t xml:space="preserve">משתמש בשפה לא נאותה </w:t>
+      </w:r>
+      <w:proofErr w:type="spellStart"/>
+      <w:r>
+        <w:rPr>
+          <w:rFonts w:hint="cs"/>
+          <w:sz w:val="32"/>
+          <w:szCs w:val="32"/>
+          <w:rtl/>
+        </w:rPr>
+        <w:t>וכו</w:t>
+      </w:r>
+      <w:proofErr w:type="spellEnd"/>
+      <w:r>
+        <w:rPr>
+          <w:rFonts w:hint="cs"/>
+          <w:sz w:val="32"/>
+          <w:szCs w:val="32"/>
+          <w:rtl/>
+        </w:rPr>
+        <w:t>...</w:t>
       </w:r>
     </w:p>
     <w:p>
@@ -3949,12 +5064,10 @@
     </w:p>
     <w:p>
       <w:pPr>
-        <w:tabs>
-          <w:tab w:val="left" w:pos="1394"/>
-        </w:tabs>
-        <w:bidi/>
-        <w:spacing w:line="240" w:lineRule="auto"/>
-        <w:rPr>
+        <w:pStyle w:val="Heading1"/>
+        <w:bidi/>
+        <w:rPr>
+          <w:rFonts w:asciiTheme="minorBidi" w:hAnsiTheme="minorBidi" w:cstheme="minorBidi"/>
           <w:b/>
           <w:bCs/>
           <w:sz w:val="40"/>
@@ -3962,9 +5075,10 @@
           <w:rtl/>
         </w:rPr>
       </w:pPr>
-      <w:r>
-        <w:rPr>
-          <w:rFonts w:hint="cs"/>
+      <w:bookmarkStart w:id="6" w:name="_Toc412907982"/>
+      <w:r>
+        <w:rPr>
+          <w:rFonts w:asciiTheme="minorBidi" w:hAnsiTheme="minorBidi" w:cstheme="minorBidi"/>
           <w:b/>
           <w:bCs/>
           <w:sz w:val="40"/>
@@ -3976,6 +5090,7 @@
       </w:r>
       <w:r>
         <w:rPr>
+          <w:rFonts w:asciiTheme="minorBidi" w:hAnsiTheme="minorBidi" w:cstheme="minorBidi"/>
           <w:b/>
           <w:bCs/>
           <w:sz w:val="40"/>
@@ -3983,29 +5098,30 @@
         </w:rPr>
         <w:t>Use-Case</w:t>
       </w:r>
-    </w:p>
-    <w:p>
-      <w:pPr>
-        <w:tabs>
-          <w:tab w:val="left" w:pos="1394"/>
-        </w:tabs>
-        <w:bidi/>
-        <w:spacing w:line="240" w:lineRule="auto"/>
-        <w:rPr>
-          <w:sz w:val="36"/>
-          <w:szCs w:val="36"/>
-          <w:rtl/>
-        </w:rPr>
-      </w:pPr>
-      <w:r>
-        <w:rPr>
-          <w:rFonts w:hint="cs"/>
-          <w:sz w:val="36"/>
-          <w:szCs w:val="36"/>
+      <w:bookmarkEnd w:id="6"/>
+    </w:p>
+    <w:p>
+      <w:pPr>
+        <w:pStyle w:val="Heading2"/>
+        <w:bidi/>
+        <w:rPr>
+          <w:rFonts w:asciiTheme="minorBidi" w:hAnsiTheme="minorBidi" w:cstheme="minorBidi"/>
+          <w:sz w:val="40"/>
+          <w:szCs w:val="40"/>
+          <w:rtl/>
+        </w:rPr>
+      </w:pPr>
+      <w:bookmarkStart w:id="7" w:name="_Toc412907983"/>
+      <w:r>
+        <w:rPr>
+          <w:rFonts w:asciiTheme="minorBidi" w:hAnsiTheme="minorBidi" w:cstheme="minorBidi"/>
+          <w:sz w:val="40"/>
+          <w:szCs w:val="40"/>
           <w:rtl/>
         </w:rPr>
         <w:t>ניהול משתמשים</w:t>
       </w:r>
+      <w:bookmarkEnd w:id="7"/>
     </w:p>
     <w:p>
       <w:pPr>
@@ -4060,7 +5176,7 @@
                     <pic:cNvPicPr/>
                   </pic:nvPicPr>
                   <pic:blipFill>
-                    <a:blip r:embed="rId8">
+                    <a:blip r:embed="rId9">
                       <a:extLst>
                         <a:ext uri="{28A0092B-C50C-407E-A947-70E740481C1C}">
                           <a14:useLocalDpi xmlns:a14="http://schemas.microsoft.com/office/drawing/2010/main" val="0"/>
@@ -4238,28 +5354,27 @@
     </w:p>
     <w:p>
       <w:pPr>
-        <w:tabs>
-          <w:tab w:val="left" w:pos="1394"/>
-        </w:tabs>
-        <w:bidi/>
-        <w:spacing w:line="360" w:lineRule="auto"/>
-        <w:ind w:left="360"/>
-        <w:rPr>
-          <w:sz w:val="36"/>
-          <w:szCs w:val="36"/>
-          <w:rtl/>
-        </w:rPr>
-      </w:pPr>
-      <w:r>
-        <w:rPr>
-          <w:rFonts w:hint="cs"/>
-          <w:sz w:val="36"/>
-          <w:szCs w:val="36"/>
+        <w:pStyle w:val="Heading2"/>
+        <w:bidi/>
+        <w:rPr>
+          <w:rFonts w:asciiTheme="minorBidi" w:hAnsiTheme="minorBidi" w:cstheme="minorBidi"/>
+          <w:sz w:val="40"/>
+          <w:szCs w:val="40"/>
+          <w:rtl/>
+        </w:rPr>
+      </w:pPr>
+      <w:bookmarkStart w:id="8" w:name="_Toc412907984"/>
+      <w:r>
+        <w:rPr>
+          <w:rFonts w:asciiTheme="minorBidi" w:hAnsiTheme="minorBidi" w:cstheme="minorBidi"/>
+          <w:sz w:val="40"/>
+          <w:szCs w:val="40"/>
           <w:rtl/>
         </w:rPr>
         <w:lastRenderedPageBreak/>
         <w:t>שיתוף ידע</w:t>
       </w:r>
+      <w:bookmarkEnd w:id="8"/>
     </w:p>
     <w:p>
       <w:pPr>
@@ -4314,7 +5429,7 @@
                     <pic:cNvPicPr/>
                   </pic:nvPicPr>
                   <pic:blipFill>
-                    <a:blip r:embed="rId9">
+                    <a:blip r:embed="rId10">
                       <a:extLst>
                         <a:ext uri="{28A0092B-C50C-407E-A947-70E740481C1C}">
                           <a14:useLocalDpi xmlns:a14="http://schemas.microsoft.com/office/drawing/2010/main" val="0"/>
@@ -4467,17 +5582,31 @@
         <w:spacing w:line="360" w:lineRule="auto"/>
         <w:rPr>
           <w:noProof/>
-          <w:sz w:val="36"/>
-          <w:szCs w:val="36"/>
-          <w:rtl/>
-        </w:rPr>
-      </w:pPr>
-      <w:r>
-        <w:rPr>
-          <w:rFonts w:hint="cs"/>
+          <w:sz w:val="32"/>
+          <w:szCs w:val="32"/>
+          <w:rtl/>
+        </w:rPr>
+      </w:pPr>
+    </w:p>
+    <w:p>
+      <w:pPr>
+        <w:pStyle w:val="Heading2"/>
+        <w:bidi/>
+        <w:rPr>
+          <w:rFonts w:asciiTheme="minorBidi" w:hAnsiTheme="minorBidi" w:cstheme="minorBidi"/>
           <w:noProof/>
-          <w:sz w:val="36"/>
-          <w:szCs w:val="36"/>
+          <w:sz w:val="40"/>
+          <w:szCs w:val="40"/>
+          <w:rtl/>
+        </w:rPr>
+      </w:pPr>
+      <w:bookmarkStart w:id="9" w:name="_Toc412907985"/>
+      <w:r>
+        <w:rPr>
+          <w:rFonts w:asciiTheme="minorBidi" w:hAnsiTheme="minorBidi" w:cstheme="minorBidi"/>
+          <w:noProof/>
+          <w:sz w:val="40"/>
+          <w:szCs w:val="40"/>
           <w:rtl/>
         </w:rPr>
         <w:lastRenderedPageBreak/>
@@ -4485,14 +5614,15 @@
       </w:r>
       <w:r>
         <w:rPr>
-          <w:rFonts w:hint="cs"/>
+          <w:rFonts w:asciiTheme="minorBidi" w:hAnsiTheme="minorBidi" w:cstheme="minorBidi"/>
           <w:noProof/>
-          <w:sz w:val="36"/>
-          <w:szCs w:val="36"/>
+          <w:sz w:val="40"/>
+          <w:szCs w:val="40"/>
           <w:rtl/>
         </w:rPr>
         <w:t>ות דירוג</w:t>
       </w:r>
+      <w:bookmarkEnd w:id="9"/>
     </w:p>
     <w:p>
       <w:pPr>
@@ -4530,7 +5660,7 @@
                     <pic:cNvPicPr/>
                   </pic:nvPicPr>
                   <pic:blipFill>
-                    <a:blip r:embed="rId10">
+                    <a:blip r:embed="rId11">
                       <a:extLst>
                         <a:ext uri="{28A0092B-C50C-407E-A947-70E740481C1C}">
                           <a14:useLocalDpi xmlns:a14="http://schemas.microsoft.com/office/drawing/2010/main" val="0"/>
@@ -4850,27 +5980,27 @@
     </w:p>
     <w:p>
       <w:pPr>
-        <w:tabs>
-          <w:tab w:val="left" w:pos="1394"/>
-        </w:tabs>
-        <w:bidi/>
-        <w:spacing w:line="360" w:lineRule="auto"/>
-        <w:rPr>
-          <w:sz w:val="36"/>
-          <w:szCs w:val="36"/>
-          <w:rtl/>
-        </w:rPr>
-      </w:pPr>
-      <w:r>
-        <w:rPr>
-          <w:rFonts w:hint="cs"/>
-          <w:sz w:val="36"/>
-          <w:szCs w:val="36"/>
+        <w:pStyle w:val="Heading2"/>
+        <w:bidi/>
+        <w:rPr>
+          <w:rFonts w:asciiTheme="minorBidi" w:hAnsiTheme="minorBidi" w:cstheme="minorBidi"/>
+          <w:sz w:val="40"/>
+          <w:szCs w:val="40"/>
+          <w:rtl/>
+        </w:rPr>
+      </w:pPr>
+      <w:bookmarkStart w:id="10" w:name="_Toc412907986"/>
+      <w:r>
+        <w:rPr>
+          <w:rFonts w:asciiTheme="minorBidi" w:hAnsiTheme="minorBidi" w:cstheme="minorBidi"/>
+          <w:sz w:val="40"/>
+          <w:szCs w:val="40"/>
           <w:rtl/>
         </w:rPr>
         <w:lastRenderedPageBreak/>
         <w:t>יכולת חיפוש</w:t>
       </w:r>
+      <w:bookmarkEnd w:id="10"/>
     </w:p>
     <w:p>
       <w:pPr>
@@ -4906,7 +6036,7 @@
                     <pic:cNvPicPr/>
                   </pic:nvPicPr>
                   <pic:blipFill>
-                    <a:blip r:embed="rId11">
+                    <a:blip r:embed="rId12">
                       <a:extLst>
                         <a:ext uri="{28A0092B-C50C-407E-A947-70E740481C1C}">
                           <a14:useLocalDpi xmlns:a14="http://schemas.microsoft.com/office/drawing/2010/main" val="0"/>
@@ -5073,27 +6203,27 @@
     </w:p>
     <w:p>
       <w:pPr>
-        <w:tabs>
-          <w:tab w:val="left" w:pos="1394"/>
-        </w:tabs>
-        <w:bidi/>
-        <w:spacing w:line="360" w:lineRule="auto"/>
-        <w:rPr>
-          <w:sz w:val="32"/>
-          <w:szCs w:val="32"/>
-          <w:rtl/>
-        </w:rPr>
-      </w:pPr>
-      <w:r>
-        <w:rPr>
-          <w:rFonts w:hint="cs"/>
-          <w:sz w:val="36"/>
-          <w:szCs w:val="36"/>
+        <w:pStyle w:val="Heading2"/>
+        <w:bidi/>
+        <w:rPr>
+          <w:rFonts w:asciiTheme="minorBidi" w:hAnsiTheme="minorBidi" w:cstheme="minorBidi"/>
+          <w:sz w:val="40"/>
+          <w:szCs w:val="40"/>
+          <w:rtl/>
+        </w:rPr>
+      </w:pPr>
+      <w:bookmarkStart w:id="11" w:name="_Toc412907987"/>
+      <w:r>
+        <w:rPr>
+          <w:rFonts w:asciiTheme="minorBidi" w:hAnsiTheme="minorBidi" w:cstheme="minorBidi"/>
+          <w:sz w:val="40"/>
+          <w:szCs w:val="40"/>
           <w:rtl/>
         </w:rPr>
         <w:lastRenderedPageBreak/>
         <w:t>יכולת ניהול</w:t>
       </w:r>
+      <w:bookmarkEnd w:id="11"/>
     </w:p>
     <w:p>
       <w:pPr>
@@ -5130,7 +6260,7 @@
                     <pic:cNvPicPr/>
                   </pic:nvPicPr>
                   <pic:blipFill>
-                    <a:blip r:embed="rId12">
+                    <a:blip r:embed="rId13">
                       <a:extLst>
                         <a:ext uri="{28A0092B-C50C-407E-A947-70E740481C1C}">
                           <a14:useLocalDpi xmlns:a14="http://schemas.microsoft.com/office/drawing/2010/main" val="0"/>
@@ -5240,12 +6370,10 @@
     </w:p>
     <w:p>
       <w:pPr>
-        <w:tabs>
-          <w:tab w:val="left" w:pos="1394"/>
-        </w:tabs>
-        <w:bidi/>
-        <w:spacing w:line="360" w:lineRule="auto"/>
-        <w:rPr>
+        <w:pStyle w:val="Heading1"/>
+        <w:bidi/>
+        <w:rPr>
+          <w:rFonts w:asciiTheme="minorBidi" w:hAnsiTheme="minorBidi" w:cstheme="minorBidi"/>
           <w:b/>
           <w:bCs/>
           <w:sz w:val="40"/>
@@ -5253,9 +6381,10 @@
           <w:rtl/>
         </w:rPr>
       </w:pPr>
-      <w:r>
-        <w:rPr>
-          <w:rFonts w:hint="cs"/>
+      <w:bookmarkStart w:id="12" w:name="_Toc412907988"/>
+      <w:r>
+        <w:rPr>
+          <w:rFonts w:asciiTheme="minorBidi" w:hAnsiTheme="minorBidi" w:cstheme="minorBidi"/>
           <w:b/>
           <w:bCs/>
           <w:sz w:val="40"/>
@@ -5267,6 +6396,7 @@
       </w:r>
       <w:r>
         <w:rPr>
+          <w:rFonts w:asciiTheme="minorBidi" w:hAnsiTheme="minorBidi" w:cstheme="minorBidi"/>
           <w:b/>
           <w:bCs/>
           <w:sz w:val="40"/>
@@ -5274,26 +6404,26 @@
         </w:rPr>
         <w:t>Activity</w:t>
       </w:r>
-    </w:p>
-    <w:p>
-      <w:pPr>
-        <w:tabs>
-          <w:tab w:val="left" w:pos="1394"/>
-        </w:tabs>
-        <w:bidi/>
-        <w:spacing w:line="360" w:lineRule="auto"/>
-        <w:rPr>
-          <w:sz w:val="36"/>
-          <w:szCs w:val="36"/>
-          <w:rtl/>
-        </w:rPr>
-      </w:pPr>
-      <w:r>
-        <w:rPr>
-          <w:rFonts w:hint="cs"/>
+      <w:bookmarkEnd w:id="12"/>
+    </w:p>
+    <w:p>
+      <w:pPr>
+        <w:pStyle w:val="Heading2"/>
+        <w:bidi/>
+        <w:rPr>
+          <w:rFonts w:asciiTheme="minorBidi" w:hAnsiTheme="minorBidi" w:cstheme="minorBidi"/>
+          <w:sz w:val="40"/>
+          <w:szCs w:val="40"/>
+          <w:rtl/>
+        </w:rPr>
+      </w:pPr>
+      <w:bookmarkStart w:id="13" w:name="_Toc412907989"/>
+      <w:r>
+        <w:rPr>
+          <w:rFonts w:asciiTheme="minorBidi" w:hAnsiTheme="minorBidi" w:cstheme="minorBidi"/>
           <w:noProof/>
-          <w:sz w:val="36"/>
-          <w:szCs w:val="36"/>
+          <w:sz w:val="40"/>
+          <w:szCs w:val="40"/>
           <w:rtl/>
         </w:rPr>
         <w:drawing>
@@ -5320,7 +6450,7 @@
                     <pic:cNvPicPr/>
                   </pic:nvPicPr>
                   <pic:blipFill>
-                    <a:blip r:embed="rId13">
+                    <a:blip r:embed="rId14">
                       <a:extLst>
                         <a:ext uri="{28A0092B-C50C-407E-A947-70E740481C1C}">
                           <a14:useLocalDpi xmlns:a14="http://schemas.microsoft.com/office/drawing/2010/main" val="0"/>
@@ -5351,13 +6481,14 @@
       </w:r>
       <w:r>
         <w:rPr>
-          <w:rFonts w:hint="cs"/>
-          <w:sz w:val="36"/>
-          <w:szCs w:val="36"/>
+          <w:rFonts w:asciiTheme="minorBidi" w:hAnsiTheme="minorBidi" w:cstheme="minorBidi"/>
+          <w:sz w:val="40"/>
+          <w:szCs w:val="40"/>
           <w:rtl/>
         </w:rPr>
         <w:t>התחברות \ רישום למערכת</w:t>
       </w:r>
+      <w:bookmarkEnd w:id="13"/>
     </w:p>
     <w:p>
       <w:pPr>
@@ -5403,7 +6534,7 @@
                     <pic:cNvPicPr/>
                   </pic:nvPicPr>
                   <pic:blipFill>
-                    <a:blip r:embed="rId14">
+                    <a:blip r:embed="rId15">
                       <a:extLst>
                         <a:ext uri="{28A0092B-C50C-407E-A947-70E740481C1C}">
                           <a14:useLocalDpi xmlns:a14="http://schemas.microsoft.com/office/drawing/2010/main" val="0"/>
@@ -5441,22 +6572,36 @@
         <w:bidi/>
         <w:spacing w:line="360" w:lineRule="auto"/>
         <w:rPr>
-          <w:noProof/>
           <w:sz w:val="36"/>
           <w:szCs w:val="36"/>
           <w:rtl/>
         </w:rPr>
       </w:pPr>
-      <w:r>
-        <w:rPr>
-          <w:rFonts w:hint="cs"/>
-          <w:sz w:val="36"/>
-          <w:szCs w:val="36"/>
+    </w:p>
+    <w:p>
+      <w:pPr>
+        <w:pStyle w:val="Heading2"/>
+        <w:bidi/>
+        <w:rPr>
+          <w:rFonts w:asciiTheme="minorBidi" w:hAnsiTheme="minorBidi" w:cstheme="minorBidi"/>
+          <w:noProof/>
+          <w:sz w:val="40"/>
+          <w:szCs w:val="40"/>
+          <w:rtl/>
+        </w:rPr>
+      </w:pPr>
+      <w:bookmarkStart w:id="14" w:name="_Toc412907990"/>
+      <w:r>
+        <w:rPr>
+          <w:rFonts w:asciiTheme="minorBidi" w:hAnsiTheme="minorBidi" w:cstheme="minorBidi"/>
+          <w:sz w:val="40"/>
+          <w:szCs w:val="40"/>
           <w:rtl/>
         </w:rPr>
         <w:lastRenderedPageBreak/>
         <w:t>הזנה למערכת</w:t>
       </w:r>
+      <w:bookmarkEnd w:id="14"/>
     </w:p>
     <w:p>
       <w:pPr>
@@ -5496,7 +6641,7 @@
                     <pic:cNvPicPr/>
                   </pic:nvPicPr>
                   <pic:blipFill>
-                    <a:blip r:embed="rId15">
+                    <a:blip r:embed="rId16">
                       <a:extLst>
                         <a:ext uri="{28A0092B-C50C-407E-A947-70E740481C1C}">
                           <a14:useLocalDpi xmlns:a14="http://schemas.microsoft.com/office/drawing/2010/main" val="0"/>
@@ -5525,23 +6670,23 @@
     </w:p>
     <w:p>
       <w:pPr>
-        <w:tabs>
-          <w:tab w:val="left" w:pos="1394"/>
-        </w:tabs>
-        <w:bidi/>
-        <w:spacing w:line="360" w:lineRule="auto"/>
-        <w:rPr>
+        <w:pStyle w:val="Heading2"/>
+        <w:bidi/>
+        <w:rPr>
+          <w:rFonts w:asciiTheme="minorBidi" w:hAnsiTheme="minorBidi" w:cstheme="minorBidi"/>
           <w:noProof/>
-          <w:sz w:val="36"/>
-          <w:szCs w:val="36"/>
-          <w:rtl/>
-        </w:rPr>
-      </w:pPr>
-      <w:r>
-        <w:rPr>
+          <w:sz w:val="40"/>
+          <w:szCs w:val="40"/>
+          <w:rtl/>
+        </w:rPr>
+      </w:pPr>
+      <w:bookmarkStart w:id="15" w:name="_Toc412907991"/>
+      <w:r>
+        <w:rPr>
+          <w:rFonts w:asciiTheme="minorBidi" w:hAnsiTheme="minorBidi" w:cstheme="minorBidi"/>
           <w:noProof/>
-          <w:sz w:val="36"/>
-          <w:szCs w:val="36"/>
+          <w:sz w:val="40"/>
+          <w:szCs w:val="40"/>
           <w:rtl/>
         </w:rPr>
         <w:lastRenderedPageBreak/>
@@ -5569,7 +6714,7 @@
                     <pic:cNvPicPr/>
                   </pic:nvPicPr>
                   <pic:blipFill>
-                    <a:blip r:embed="rId16">
+                    <a:blip r:embed="rId17">
                       <a:extLst>
                         <a:ext uri="{28A0092B-C50C-407E-A947-70E740481C1C}">
                           <a14:useLocalDpi xmlns:a14="http://schemas.microsoft.com/office/drawing/2010/main" val="0"/>
@@ -5603,14 +6748,30 @@
       </w:r>
       <w:r>
         <w:rPr>
-          <w:rFonts w:hint="cs"/>
+          <w:rFonts w:asciiTheme="minorBidi" w:hAnsiTheme="minorBidi" w:cstheme="minorBidi"/>
+          <w:noProof/>
+          <w:sz w:val="40"/>
+          <w:szCs w:val="40"/>
+          <w:rtl/>
+        </w:rPr>
+        <w:t>דירוג שאלות תשובות ומשתמשים</w:t>
+      </w:r>
+      <w:bookmarkEnd w:id="15"/>
+    </w:p>
+    <w:p>
+      <w:pPr>
+        <w:tabs>
+          <w:tab w:val="left" w:pos="1394"/>
+        </w:tabs>
+        <w:bidi/>
+        <w:spacing w:line="360" w:lineRule="auto"/>
+        <w:rPr>
           <w:noProof/>
           <w:sz w:val="36"/>
           <w:szCs w:val="36"/>
           <w:rtl/>
         </w:rPr>
-        <w:t>דירוג שאלות תשובות ומשתמשים</w:t>
-      </w:r>
+      </w:pPr>
     </w:p>
     <w:p>
       <w:pPr>
@@ -5635,7 +6796,6 @@
         <w:bidi/>
         <w:spacing w:line="360" w:lineRule="auto"/>
         <w:rPr>
-          <w:noProof/>
           <w:sz w:val="36"/>
           <w:szCs w:val="36"/>
           <w:rtl/>
@@ -5656,21 +6816,8 @@
         </w:rPr>
       </w:pPr>
     </w:p>
-    <w:p>
-      <w:pPr>
-        <w:tabs>
-          <w:tab w:val="left" w:pos="1394"/>
-        </w:tabs>
-        <w:bidi/>
-        <w:spacing w:line="360" w:lineRule="auto"/>
-        <w:rPr>
-          <w:sz w:val="36"/>
-          <w:szCs w:val="36"/>
-          <w:rtl/>
-        </w:rPr>
-      </w:pPr>
-    </w:p>
     <w:sectPr>
+      <w:footerReference w:type="default" r:id="rId18"/>
       <w:pgSz w:w="12240" w:h="15840"/>
       <w:pgMar w:top="1440" w:right="1440" w:bottom="1440" w:left="1440" w:header="720" w:footer="720" w:gutter="0"/>
       <w:cols w:space="720"/>
@@ -5703,6 +6850,58 @@
     </w:p>
   </w:endnote>
 </w:endnotes>
+</file>
+
+<file path=word/footer1.xml><?xml version="1.0" encoding="utf-8"?>
+<w:ftr xmlns:wpc="http://schemas.microsoft.com/office/word/2010/wordprocessingCanvas" xmlns:mc="http://schemas.openxmlformats.org/markup-compatibility/2006" xmlns:o="urn:schemas-microsoft-com:office:office" xmlns:r="http://schemas.openxmlformats.org/officeDocument/2006/relationships" xmlns:m="http://schemas.openxmlformats.org/officeDocument/2006/math" xmlns:v="urn:schemas-microsoft-com:vml" xmlns:wp14="http://schemas.microsoft.com/office/word/2010/wordprocessingDrawing" xmlns:wp="http://schemas.openxmlformats.org/drawingml/2006/wordprocessingDrawing" xmlns:w10="urn:schemas-microsoft-com:office:word" xmlns:w="http://schemas.openxmlformats.org/wordprocessingml/2006/main" xmlns:w14="http://schemas.microsoft.com/office/word/2010/wordml" xmlns:w15="http://schemas.microsoft.com/office/word/2012/wordml" xmlns:wpg="http://schemas.microsoft.com/office/word/2010/wordprocessingGroup" xmlns:wpi="http://schemas.microsoft.com/office/word/2010/wordprocessingInk" xmlns:wne="http://schemas.microsoft.com/office/word/2006/wordml" xmlns:wps="http://schemas.microsoft.com/office/word/2010/wordprocessingShape" mc:Ignorable="w14 w15 wp14">
+  <w:sdt>
+    <w:sdtPr>
+      <w:id w:val="479735998"/>
+      <w:docPartObj>
+        <w:docPartGallery w:val="Page Numbers (Bottom of Page)"/>
+        <w:docPartUnique/>
+      </w:docPartObj>
+    </w:sdtPr>
+    <w:sdtEndPr>
+      <w:rPr>
+        <w:noProof/>
+      </w:rPr>
+    </w:sdtEndPr>
+    <w:sdtContent>
+      <w:p>
+        <w:pPr>
+          <w:pStyle w:val="Footer"/>
+        </w:pPr>
+        <w:r>
+          <w:fldChar w:fldCharType="begin"/>
+        </w:r>
+        <w:r>
+          <w:instrText xml:space="preserve"> PAGE   \* MERGEFORMAT </w:instrText>
+        </w:r>
+        <w:r>
+          <w:fldChar w:fldCharType="separate"/>
+        </w:r>
+        <w:r>
+          <w:rPr>
+            <w:noProof/>
+          </w:rPr>
+          <w:t>2</w:t>
+        </w:r>
+        <w:r>
+          <w:rPr>
+            <w:noProof/>
+          </w:rPr>
+          <w:fldChar w:fldCharType="end"/>
+        </w:r>
+      </w:p>
+    </w:sdtContent>
+  </w:sdt>
+  <w:p>
+    <w:pPr>
+      <w:pStyle w:val="Footer"/>
+    </w:pPr>
+  </w:p>
+</w:ftr>
 </file>
 
 <file path=word/footnotes.xml><?xml version="1.0" encoding="utf-8"?>
@@ -8534,6 +9733,28 @@
       <w:szCs w:val="32"/>
     </w:rPr>
   </w:style>
+  <w:style w:type="paragraph" w:styleId="Heading2">
+    <w:name w:val="heading 2"/>
+    <w:basedOn w:val="Normal"/>
+    <w:next w:val="Normal"/>
+    <w:link w:val="Heading2Char"/>
+    <w:uiPriority w:val="9"/>
+    <w:unhideWhenUsed/>
+    <w:qFormat/>
+    <w:rsid w:val="003729DC"/>
+    <w:pPr>
+      <w:keepNext/>
+      <w:keepLines/>
+      <w:spacing w:before="40" w:after="0"/>
+      <w:outlineLvl w:val="1"/>
+    </w:pPr>
+    <w:rPr>
+      <w:rFonts w:asciiTheme="majorHAnsi" w:eastAsiaTheme="majorEastAsia" w:hAnsiTheme="majorHAnsi" w:cstheme="majorBidi"/>
+      <w:color w:val="2E74B5" w:themeColor="accent1" w:themeShade="BF"/>
+      <w:sz w:val="26"/>
+      <w:szCs w:val="26"/>
+    </w:rPr>
+  </w:style>
   <w:style w:type="character" w:default="1" w:styleId="DefaultParagraphFont">
     <w:name w:val="Default Paragraph Font"/>
     <w:uiPriority w:val="1"/>
@@ -8668,9 +9889,13 @@
     <w:autoRedefine/>
     <w:uiPriority w:val="39"/>
     <w:unhideWhenUsed/>
-    <w:rsid w:val="003B3962"/>
+    <w:rsid w:val="00C950D9"/>
     <w:pPr>
-      <w:spacing w:after="100"/>
+      <w:tabs>
+        <w:tab w:val="right" w:leader="dot" w:pos="9350"/>
+      </w:tabs>
+      <w:bidi/>
+      <w:spacing w:after="100" w:line="360" w:lineRule="auto"/>
     </w:pPr>
     <w:rPr>
       <w:rFonts w:eastAsiaTheme="minorEastAsia" w:cs="Times New Roman"/>
@@ -8692,6 +9917,64 @@
     <w:rPr>
       <w:rFonts w:eastAsiaTheme="minorEastAsia" w:cs="Times New Roman"/>
       <w:lang w:bidi="ar-SA"/>
+    </w:rPr>
+  </w:style>
+  <w:style w:type="paragraph" w:styleId="Title">
+    <w:name w:val="Title"/>
+    <w:basedOn w:val="Normal"/>
+    <w:next w:val="Normal"/>
+    <w:link w:val="TitleChar"/>
+    <w:uiPriority w:val="10"/>
+    <w:qFormat/>
+    <w:rsid w:val="003729DC"/>
+    <w:pPr>
+      <w:spacing w:after="0" w:line="240" w:lineRule="auto"/>
+      <w:contextualSpacing/>
+    </w:pPr>
+    <w:rPr>
+      <w:rFonts w:asciiTheme="majorHAnsi" w:eastAsiaTheme="majorEastAsia" w:hAnsiTheme="majorHAnsi" w:cstheme="majorBidi"/>
+      <w:spacing w:val="-10"/>
+      <w:kern w:val="28"/>
+      <w:sz w:val="56"/>
+      <w:szCs w:val="56"/>
+    </w:rPr>
+  </w:style>
+  <w:style w:type="character" w:customStyle="1" w:styleId="TitleChar">
+    <w:name w:val="Title Char"/>
+    <w:basedOn w:val="DefaultParagraphFont"/>
+    <w:link w:val="Title"/>
+    <w:uiPriority w:val="10"/>
+    <w:rsid w:val="003729DC"/>
+    <w:rPr>
+      <w:rFonts w:asciiTheme="majorHAnsi" w:eastAsiaTheme="majorEastAsia" w:hAnsiTheme="majorHAnsi" w:cstheme="majorBidi"/>
+      <w:spacing w:val="-10"/>
+      <w:kern w:val="28"/>
+      <w:sz w:val="56"/>
+      <w:szCs w:val="56"/>
+    </w:rPr>
+  </w:style>
+  <w:style w:type="character" w:styleId="Hyperlink">
+    <w:name w:val="Hyperlink"/>
+    <w:basedOn w:val="DefaultParagraphFont"/>
+    <w:uiPriority w:val="99"/>
+    <w:unhideWhenUsed/>
+    <w:rsid w:val="003729DC"/>
+    <w:rPr>
+      <w:color w:val="0563C1" w:themeColor="hyperlink"/>
+      <w:u w:val="single"/>
+    </w:rPr>
+  </w:style>
+  <w:style w:type="character" w:customStyle="1" w:styleId="Heading2Char">
+    <w:name w:val="Heading 2 Char"/>
+    <w:basedOn w:val="DefaultParagraphFont"/>
+    <w:link w:val="Heading2"/>
+    <w:uiPriority w:val="9"/>
+    <w:rsid w:val="003729DC"/>
+    <w:rPr>
+      <w:rFonts w:asciiTheme="majorHAnsi" w:eastAsiaTheme="majorEastAsia" w:hAnsiTheme="majorHAnsi" w:cstheme="majorBidi"/>
+      <w:color w:val="2E74B5" w:themeColor="accent1" w:themeShade="BF"/>
+      <w:sz w:val="26"/>
+      <w:szCs w:val="26"/>
     </w:rPr>
   </w:style>
 </w:styles>
@@ -8963,7 +10246,7 @@
 </file>
 
 <file path=customXml/itemProps1.xml><?xml version="1.0" encoding="utf-8"?>
-<ds:datastoreItem xmlns:ds="http://schemas.openxmlformats.org/officeDocument/2006/customXml" ds:itemID="{3A11A046-AEC0-4C93-980C-F49E84FB19B2}">
+<ds:datastoreItem xmlns:ds="http://schemas.openxmlformats.org/officeDocument/2006/customXml" ds:itemID="{E6FC7051-1503-4A26-9D4B-8CBD1CADEE0C}">
   <ds:schemaRefs>
     <ds:schemaRef ds:uri="http://schemas.openxmlformats.org/officeDocument/2006/bibliography"/>
   </ds:schemaRefs>

--- a/מסמך אפיון/מסמך אפיון.docx
+++ b/מסמך אפיון/מסמך אפיון.docx
@@ -192,7 +192,6 @@
         <w:bidi/>
         <w:jc w:val="center"/>
         <w:rPr>
-          <w:rFonts w:hint="cs"/>
           <w:sz w:val="96"/>
           <w:szCs w:val="96"/>
           <w:rtl/>
@@ -251,7 +250,6 @@
         <w:bidi/>
         <w:jc w:val="center"/>
         <w:rPr>
-          <w:rFonts w:hint="cs"/>
           <w:sz w:val="96"/>
           <w:szCs w:val="96"/>
           <w:rtl/>
@@ -321,7 +319,6 @@
       <w:pPr>
         <w:bidi/>
         <w:rPr>
-          <w:rFonts w:hint="cs"/>
           <w:color w:val="000000" w:themeColor="text1"/>
           <w:sz w:val="56"/>
           <w:szCs w:val="56"/>
@@ -524,7 +521,6 @@
           </w14:textFill>
         </w:rPr>
       </w:pPr>
-      <w:bookmarkStart w:id="0" w:name="_GoBack"/>
       <w:r>
         <w:rPr>
           <w:rFonts w:hint="cs"/>
@@ -603,7 +599,6 @@
         <w:tab/>
       </w:r>
     </w:p>
-    <w:bookmarkEnd w:id="0"/>
     <w:p>
       <w:pPr>
         <w:bidi/>
@@ -687,10 +682,12 @@
     <w:sdt>
       <w:sdtPr>
         <w:rPr>
-          <w:rFonts w:asciiTheme="minorBidi" w:hAnsiTheme="minorBidi" w:cstheme="minorBidi"/>
+          <w:rFonts w:asciiTheme="minorBidi" w:eastAsiaTheme="minorHAnsi" w:hAnsiTheme="minorBidi" w:cstheme="minorBidi"/>
+          <w:color w:val="auto"/>
           <w:sz w:val="36"/>
           <w:szCs w:val="36"/>
           <w:rtl/>
+          <w:lang w:bidi="he-IL"/>
         </w:rPr>
         <w:id w:val="-595780731"/>
         <w:docPartObj>
@@ -698,13 +695,7 @@
           <w:docPartUnique/>
         </w:docPartObj>
       </w:sdtPr>
-      <w:sdtEndPr>
-        <w:rPr>
-          <w:rFonts w:eastAsiaTheme="minorHAnsi"/>
-          <w:color w:val="auto"/>
-          <w:lang w:bidi="he-IL"/>
-        </w:rPr>
-      </w:sdtEndPr>
+      <w:sdtEndPr/>
       <w:sdtContent>
         <w:p>
           <w:pPr>
@@ -712,7 +703,7 @@
             <w:bidi/>
             <w:spacing w:line="480" w:lineRule="auto"/>
             <w:rPr>
-              <w:rFonts w:asciiTheme="minorBidi" w:hAnsiTheme="minorBidi" w:cstheme="minorBidi" w:hint="cs"/>
+              <w:rFonts w:asciiTheme="minorBidi" w:hAnsiTheme="minorBidi" w:cstheme="minorBidi"/>
               <w:sz w:val="56"/>
               <w:szCs w:val="56"/>
               <w:rtl/>
@@ -734,7 +725,7 @@
           <w:pPr>
             <w:pStyle w:val="TOC1"/>
             <w:rPr>
-              <w:rFonts w:asciiTheme="minorBidi" w:hAnsiTheme="minorBidi" w:cstheme="minorBidi" w:hint="cs"/>
+              <w:rFonts w:asciiTheme="minorBidi" w:hAnsiTheme="minorBidi" w:cstheme="minorBidi"/>
               <w:noProof/>
               <w:lang w:bidi="he-IL"/>
             </w:rPr>
@@ -774,6 +765,7 @@
                 <w:sz w:val="28"/>
                 <w:szCs w:val="28"/>
                 <w:rtl/>
+                <w:lang w:bidi="he-IL"/>
               </w:rPr>
               <w:t>כללי</w:t>
             </w:r>
@@ -883,6 +875,7 @@
                 <w:sz w:val="28"/>
                 <w:szCs w:val="28"/>
                 <w:rtl/>
+                <w:lang w:bidi="he-IL"/>
               </w:rPr>
               <w:t>ייעוד המערכת</w:t>
             </w:r>
@@ -992,6 +985,7 @@
                 <w:sz w:val="28"/>
                 <w:szCs w:val="28"/>
                 <w:rtl/>
+                <w:lang w:bidi="he-IL"/>
               </w:rPr>
               <w:t>דרישות המערכת</w:t>
             </w:r>
@@ -1085,7 +1079,7 @@
           <w:pPr>
             <w:pStyle w:val="TOC1"/>
             <w:rPr>
-              <w:rFonts w:asciiTheme="minorBidi" w:hAnsiTheme="minorBidi" w:cstheme="minorBidi" w:hint="cs"/>
+              <w:rFonts w:asciiTheme="minorBidi" w:hAnsiTheme="minorBidi" w:cstheme="minorBidi"/>
               <w:noProof/>
               <w:rtl/>
               <w:lang w:bidi="he-IL"/>
@@ -1102,6 +1096,7 @@
                 <w:sz w:val="28"/>
                 <w:szCs w:val="28"/>
                 <w:rtl/>
+                <w:lang w:bidi="he-IL"/>
               </w:rPr>
               <w:t>מרכיבי המערכת</w:t>
             </w:r>
@@ -1195,6 +1190,7 @@
                 <w:sz w:val="28"/>
                 <w:szCs w:val="28"/>
                 <w:rtl/>
+                <w:lang w:bidi="he-IL"/>
               </w:rPr>
               <w:t>משתמשי המערכת</w:t>
             </w:r>
@@ -1288,6 +1284,7 @@
                 <w:sz w:val="28"/>
                 <w:szCs w:val="28"/>
                 <w:rtl/>
+                <w:lang w:bidi="he-IL"/>
               </w:rPr>
               <w:t xml:space="preserve">דיאגרמות </w:t>
             </w:r>
@@ -1414,6 +1411,7 @@
                 <w:sz w:val="28"/>
                 <w:szCs w:val="28"/>
                 <w:rtl/>
+                <w:lang w:bidi="he-IL"/>
               </w:rPr>
               <w:t>ניהול משתמשים</w:t>
             </w:r>
@@ -1518,6 +1516,7 @@
                 <w:sz w:val="28"/>
                 <w:szCs w:val="28"/>
                 <w:rtl/>
+                <w:lang w:bidi="he-IL"/>
               </w:rPr>
               <w:t>שיתוף ידע</w:t>
             </w:r>
@@ -1622,6 +1621,7 @@
                 <w:sz w:val="28"/>
                 <w:szCs w:val="28"/>
                 <w:rtl/>
+                <w:lang w:bidi="he-IL"/>
               </w:rPr>
               <w:t>יכולות דירוג</w:t>
             </w:r>
@@ -1726,6 +1726,7 @@
                 <w:sz w:val="28"/>
                 <w:szCs w:val="28"/>
                 <w:rtl/>
+                <w:lang w:bidi="he-IL"/>
               </w:rPr>
               <w:t>יכולת חיפוש</w:t>
             </w:r>
@@ -1830,6 +1831,7 @@
                 <w:sz w:val="28"/>
                 <w:szCs w:val="28"/>
                 <w:rtl/>
+                <w:lang w:bidi="he-IL"/>
               </w:rPr>
               <w:t>יכולת ניהול</w:t>
             </w:r>
@@ -1929,6 +1931,7 @@
                 <w:sz w:val="28"/>
                 <w:szCs w:val="28"/>
                 <w:rtl/>
+                <w:lang w:bidi="he-IL"/>
               </w:rPr>
               <w:t xml:space="preserve">דיאגרמות </w:t>
             </w:r>
@@ -2039,7 +2042,7 @@
             <w:bidi/>
             <w:spacing w:line="480" w:lineRule="auto"/>
             <w:rPr>
-              <w:rFonts w:asciiTheme="minorBidi" w:hAnsiTheme="minorBidi" w:cstheme="minorBidi" w:hint="cs"/>
+              <w:rFonts w:asciiTheme="minorBidi" w:hAnsiTheme="minorBidi" w:cstheme="minorBidi"/>
               <w:noProof/>
               <w:sz w:val="28"/>
               <w:szCs w:val="28"/>
@@ -2055,8 +2058,32 @@
                 <w:sz w:val="28"/>
                 <w:szCs w:val="28"/>
                 <w:rtl/>
-              </w:rPr>
-              <w:t>התחברות \ רישום למערכת</w:t>
+                <w:lang w:bidi="he-IL"/>
+              </w:rPr>
+              <w:t xml:space="preserve">התחברות </w:t>
+            </w:r>
+            <w:r>
+              <w:rPr>
+                <w:rStyle w:val="Hyperlink"/>
+                <w:rFonts w:asciiTheme="minorBidi" w:hAnsiTheme="minorBidi" w:cstheme="minorBidi"/>
+                <w:noProof/>
+                <w:sz w:val="28"/>
+                <w:szCs w:val="28"/>
+                <w:rtl/>
+              </w:rPr>
+              <w:t xml:space="preserve">\ </w:t>
+            </w:r>
+            <w:r>
+              <w:rPr>
+                <w:rStyle w:val="Hyperlink"/>
+                <w:rFonts w:asciiTheme="minorBidi" w:hAnsiTheme="minorBidi" w:cstheme="minorBidi"/>
+                <w:noProof/>
+                <w:sz w:val="28"/>
+                <w:szCs w:val="28"/>
+                <w:rtl/>
+                <w:lang w:bidi="he-IL"/>
+              </w:rPr>
+              <w:t>רישום למערכת</w:t>
             </w:r>
             <w:r>
               <w:rPr>
@@ -2159,6 +2186,7 @@
                 <w:sz w:val="28"/>
                 <w:szCs w:val="28"/>
                 <w:rtl/>
+                <w:lang w:bidi="he-IL"/>
               </w:rPr>
               <w:t>הזנה למערכת</w:t>
             </w:r>
@@ -2261,6 +2289,7 @@
                 <w:sz w:val="28"/>
                 <w:szCs w:val="28"/>
                 <w:rtl/>
+                <w:lang w:bidi="he-IL"/>
               </w:rPr>
               <w:t>דירוג שאלות תשובות ומשתמשים</w:t>
             </w:r>
@@ -2378,7 +2407,7 @@
           <w:rtl/>
         </w:rPr>
       </w:pPr>
-      <w:bookmarkStart w:id="1" w:name="_Toc412907977"/>
+      <w:bookmarkStart w:id="0" w:name="_Toc412907977"/>
       <w:r>
         <w:rPr>
           <w:rFonts w:asciiTheme="minorBidi" w:hAnsiTheme="minorBidi" w:cstheme="minorBidi"/>
@@ -2391,7 +2420,7 @@
         <w:lastRenderedPageBreak/>
         <w:t>כללי</w:t>
       </w:r>
-      <w:bookmarkEnd w:id="1"/>
+      <w:bookmarkEnd w:id="0"/>
     </w:p>
     <w:p>
       <w:pPr>
@@ -2851,27 +2880,25 @@
           <w:szCs w:val="32"/>
           <w:rtl/>
         </w:rPr>
-        <w:t xml:space="preserve">לחיוב שאלה שלו, אם מדרגים לחיוב תשובה שלו, אם תשובה שהוא הזין מסומנת כ"תשובה נכונה" </w:t>
-      </w:r>
-      <w:proofErr w:type="spellStart"/>
-      <w:r>
-        <w:rPr>
-          <w:rFonts w:hint="cs"/>
-          <w:sz w:val="32"/>
-          <w:szCs w:val="32"/>
-          <w:rtl/>
-        </w:rPr>
-        <w:t>וכו</w:t>
-      </w:r>
-      <w:proofErr w:type="spellEnd"/>
-      <w:r>
-        <w:rPr>
-          <w:rFonts w:hint="cs"/>
-          <w:sz w:val="32"/>
-          <w:szCs w:val="32"/>
-          <w:rtl/>
-        </w:rPr>
-        <w:t xml:space="preserve">..). ככל שמספר הנקודות </w:t>
+        <w:t>לחיוב שאלה</w:t>
+      </w:r>
+      <w:r>
+        <w:rPr>
+          <w:rFonts w:hint="cs"/>
+          <w:sz w:val="32"/>
+          <w:szCs w:val="32"/>
+          <w:rtl/>
+        </w:rPr>
+        <w:t xml:space="preserve"> שלו, אם מדרגים לחיוב תשובה שלו</w:t>
+      </w:r>
+      <w:r>
+        <w:rPr>
+          <w:rFonts w:hint="cs"/>
+          <w:sz w:val="32"/>
+          <w:szCs w:val="32"/>
+          <w:rtl/>
+        </w:rPr>
+        <w:t xml:space="preserve">). ככל שמספר הנקודות </w:t>
       </w:r>
       <w:r>
         <w:rPr>
@@ -2936,7 +2963,7 @@
           <w:rtl/>
         </w:rPr>
       </w:pPr>
-      <w:bookmarkStart w:id="2" w:name="_Toc412907978"/>
+      <w:bookmarkStart w:id="1" w:name="_Toc412907978"/>
       <w:r>
         <w:rPr>
           <w:rFonts w:asciiTheme="minorBidi" w:hAnsiTheme="minorBidi" w:cstheme="minorBidi"/>
@@ -2949,7 +2976,7 @@
         <w:lastRenderedPageBreak/>
         <w:t>ייעוד המערכת</w:t>
       </w:r>
-      <w:bookmarkEnd w:id="2"/>
+      <w:bookmarkEnd w:id="1"/>
     </w:p>
     <w:p>
       <w:pPr>
@@ -3038,7 +3065,7 @@
           <w:rtl/>
         </w:rPr>
       </w:pPr>
-      <w:bookmarkStart w:id="3" w:name="_Toc412907979"/>
+      <w:bookmarkStart w:id="2" w:name="_Toc412907979"/>
       <w:r>
         <w:rPr>
           <w:rFonts w:asciiTheme="minorBidi" w:hAnsiTheme="minorBidi" w:cstheme="minorBidi"/>
@@ -3050,7 +3077,7 @@
         </w:rPr>
         <w:t>דרישות המערכת</w:t>
       </w:r>
-      <w:bookmarkEnd w:id="3"/>
+      <w:bookmarkEnd w:id="2"/>
     </w:p>
     <w:p>
       <w:pPr>
@@ -3260,7 +3287,32 @@
           <w:szCs w:val="32"/>
           <w:rtl/>
         </w:rPr>
-        <w:t xml:space="preserve"> על סימון אחת התשובות כ"תשובה נכונה" (על ידי רכז\מרצה) בשאלה שהוא הזין.</w:t>
+        <w:t xml:space="preserve"> על סימון אחת התשובות כ"תשובה נכונה" (על ידי רכז\מרצה</w:t>
+      </w:r>
+      <w:r>
+        <w:rPr>
+          <w:sz w:val="32"/>
+          <w:szCs w:val="32"/>
+        </w:rPr>
+        <w:t>\</w:t>
+      </w:r>
+      <w:r>
+        <w:rPr>
+          <w:rFonts w:hint="cs"/>
+          <w:sz w:val="32"/>
+          <w:szCs w:val="32"/>
+          <w:rtl/>
+        </w:rPr>
+        <w:t>שואל השאלה</w:t>
+      </w:r>
+      <w:r>
+        <w:rPr>
+          <w:rFonts w:hint="cs"/>
+          <w:sz w:val="32"/>
+          <w:szCs w:val="32"/>
+          <w:rtl/>
+        </w:rPr>
+        <w:t>) בשאלה שהוא הזין.</w:t>
       </w:r>
     </w:p>
     <w:p>
@@ -3658,6 +3710,33 @@
     <w:p>
       <w:pPr>
         <w:pStyle w:val="ListParagraph"/>
+        <w:numPr>
+          <w:ilvl w:val="1"/>
+          <w:numId w:val="5"/>
+        </w:numPr>
+        <w:tabs>
+          <w:tab w:val="left" w:pos="1394"/>
+        </w:tabs>
+        <w:bidi/>
+        <w:spacing w:line="360" w:lineRule="auto"/>
+        <w:rPr>
+          <w:sz w:val="32"/>
+          <w:szCs w:val="32"/>
+        </w:rPr>
+      </w:pPr>
+      <w:r>
+        <w:rPr>
+          <w:rFonts w:hint="cs"/>
+          <w:sz w:val="32"/>
+          <w:szCs w:val="32"/>
+          <w:rtl/>
+        </w:rPr>
+        <w:t>ניתן לחפש על פי תגיות על ידי לחיצה על תגית בשאלה.</w:t>
+      </w:r>
+    </w:p>
+    <w:p>
+      <w:pPr>
+        <w:pStyle w:val="ListParagraph"/>
         <w:tabs>
           <w:tab w:val="left" w:pos="1394"/>
         </w:tabs>
@@ -3832,6 +3911,61 @@
         <w:bidi/>
         <w:spacing w:line="360" w:lineRule="auto"/>
         <w:rPr>
+          <w:rFonts w:hint="cs"/>
+          <w:sz w:val="32"/>
+          <w:szCs w:val="32"/>
+        </w:rPr>
+      </w:pPr>
+      <w:r>
+        <w:rPr>
+          <w:rFonts w:hint="cs"/>
+          <w:sz w:val="32"/>
+          <w:szCs w:val="32"/>
+          <w:rtl/>
+        </w:rPr>
+        <w:t>יכולת לדרג כל שאלה כשאלה מומלצת.</w:t>
+      </w:r>
+    </w:p>
+    <w:p>
+      <w:pPr>
+        <w:pStyle w:val="ListParagraph"/>
+        <w:numPr>
+          <w:ilvl w:val="0"/>
+          <w:numId w:val="11"/>
+        </w:numPr>
+        <w:tabs>
+          <w:tab w:val="left" w:pos="1394"/>
+        </w:tabs>
+        <w:bidi/>
+        <w:spacing w:line="360" w:lineRule="auto"/>
+        <w:rPr>
+          <w:sz w:val="32"/>
+          <w:szCs w:val="32"/>
+        </w:rPr>
+      </w:pPr>
+      <w:r>
+        <w:rPr>
+          <w:rFonts w:hint="cs"/>
+          <w:sz w:val="32"/>
+          <w:szCs w:val="32"/>
+          <w:rtl/>
+        </w:rPr>
+        <w:t>יכולת לסמן תשובה כ"תשובה נכונה" לכל שאלה במערכת.</w:t>
+      </w:r>
+    </w:p>
+    <w:p>
+      <w:pPr>
+        <w:pStyle w:val="ListParagraph"/>
+        <w:numPr>
+          <w:ilvl w:val="0"/>
+          <w:numId w:val="11"/>
+        </w:numPr>
+        <w:tabs>
+          <w:tab w:val="left" w:pos="1394"/>
+        </w:tabs>
+        <w:bidi/>
+        <w:spacing w:line="360" w:lineRule="auto"/>
+        <w:rPr>
           <w:sz w:val="32"/>
           <w:szCs w:val="32"/>
         </w:rPr>
@@ -4150,7 +4284,7 @@
           <w:rtl/>
         </w:rPr>
       </w:pPr>
-      <w:bookmarkStart w:id="4" w:name="_Toc412907980"/>
+      <w:bookmarkStart w:id="3" w:name="_Toc412907980"/>
       <w:r>
         <w:rPr>
           <w:rFonts w:asciiTheme="minorBidi" w:hAnsiTheme="minorBidi" w:cstheme="minorBidi"/>
@@ -4160,10 +4294,9 @@
           <w:szCs w:val="40"/>
           <w:rtl/>
         </w:rPr>
-        <w:lastRenderedPageBreak/>
         <w:t>מרכיבי המערכת</w:t>
       </w:r>
-      <w:bookmarkEnd w:id="4"/>
+      <w:bookmarkEnd w:id="3"/>
     </w:p>
     <w:p>
       <w:pPr>
@@ -4403,7 +4536,7 @@
           <w:rtl/>
         </w:rPr>
       </w:pPr>
-      <w:bookmarkStart w:id="5" w:name="_Toc412907981"/>
+      <w:bookmarkStart w:id="4" w:name="_Toc412907981"/>
       <w:r>
         <w:rPr>
           <w:rFonts w:asciiTheme="minorBidi" w:hAnsiTheme="minorBidi" w:cstheme="minorBidi"/>
@@ -4415,7 +4548,7 @@
         </w:rPr>
         <w:t>משתמשי המערכת</w:t>
       </w:r>
-      <w:bookmarkEnd w:id="5"/>
+      <w:bookmarkEnd w:id="4"/>
     </w:p>
     <w:p>
       <w:pPr>
@@ -4479,6 +4612,34 @@
         <w:rPr>
           <w:sz w:val="32"/>
           <w:szCs w:val="32"/>
+          <w:rtl/>
+        </w:rPr>
+      </w:pPr>
+    </w:p>
+    <w:p>
+      <w:pPr>
+        <w:tabs>
+          <w:tab w:val="left" w:pos="1394"/>
+        </w:tabs>
+        <w:bidi/>
+        <w:spacing w:line="240" w:lineRule="auto"/>
+        <w:rPr>
+          <w:sz w:val="32"/>
+          <w:szCs w:val="32"/>
+          <w:rtl/>
+        </w:rPr>
+      </w:pPr>
+    </w:p>
+    <w:p>
+      <w:pPr>
+        <w:tabs>
+          <w:tab w:val="left" w:pos="1394"/>
+        </w:tabs>
+        <w:bidi/>
+        <w:spacing w:line="240" w:lineRule="auto"/>
+        <w:rPr>
+          <w:sz w:val="32"/>
+          <w:szCs w:val="32"/>
         </w:rPr>
       </w:pPr>
     </w:p>
@@ -4507,6 +4668,7 @@
           <w:szCs w:val="36"/>
           <w:rtl/>
         </w:rPr>
+        <w:lastRenderedPageBreak/>
         <w:t>מרצים</w:t>
       </w:r>
     </w:p>
@@ -4531,17 +4693,7 @@
           <w:szCs w:val="32"/>
           <w:rtl/>
         </w:rPr>
-        <w:t xml:space="preserve">מרצה בקורס הוא שייך לדרג של סגל הקורס. המרצים ורכז ההוראה אחראים לשימוש הנאות של המערכת על ידי הסטודנטים, ויכולים לבצע </w:t>
-      </w:r>
-      <w:r>
-        <w:rPr>
-          <w:rFonts w:hint="cs"/>
-          <w:sz w:val="32"/>
-          <w:szCs w:val="32"/>
-          <w:rtl/>
-        </w:rPr>
-        <w:lastRenderedPageBreak/>
-        <w:t>פעולות אכיפה שונות, במידה ובוצע שימוש כזה או אחר במערכת שלא תואם את השימוש הרצוי בה. מרצה יכול לבצע את הפעולות הבאות:</w:t>
+        <w:t>מרצה בקורס הוא שייך לדרג של סגל הקורס. המרצים ורכז ההוראה אחראים לשימוש הנאות של המערכת על ידי הסטודנטים, ויכולים לבצע פעולות אכיפה שונות, במידה ובוצע שימוש כזה או אחר במערכת שלא תואם את השימוש הרצוי בה. מרצה יכול לבצע את הפעולות הבאות:</w:t>
       </w:r>
     </w:p>
     <w:p>
@@ -4621,27 +4773,7 @@
           <w:szCs w:val="32"/>
           <w:rtl/>
         </w:rPr>
-        <w:t xml:space="preserve">משתמש בשפה לא נאותה </w:t>
-      </w:r>
-      <w:proofErr w:type="spellStart"/>
-      <w:r>
-        <w:rPr>
-          <w:rFonts w:hint="cs"/>
-          <w:sz w:val="32"/>
-          <w:szCs w:val="32"/>
-          <w:rtl/>
-        </w:rPr>
-        <w:t>וכו</w:t>
-      </w:r>
-      <w:proofErr w:type="spellEnd"/>
-      <w:r>
-        <w:rPr>
-          <w:rFonts w:hint="cs"/>
-          <w:sz w:val="32"/>
-          <w:szCs w:val="32"/>
-          <w:rtl/>
-        </w:rPr>
-        <w:t>...</w:t>
+        <w:t>משתמש בשפה לא נאותה וכו...</w:t>
       </w:r>
     </w:p>
     <w:p>
@@ -5030,35 +5162,6 @@
         <w:rPr>
           <w:sz w:val="32"/>
           <w:szCs w:val="32"/>
-          <w:rtl/>
-        </w:rPr>
-      </w:pPr>
-    </w:p>
-    <w:p>
-      <w:pPr>
-        <w:tabs>
-          <w:tab w:val="left" w:pos="1394"/>
-        </w:tabs>
-        <w:bidi/>
-        <w:spacing w:line="240" w:lineRule="auto"/>
-        <w:rPr>
-          <w:sz w:val="32"/>
-          <w:szCs w:val="32"/>
-          <w:rtl/>
-        </w:rPr>
-      </w:pPr>
-    </w:p>
-    <w:p>
-      <w:pPr>
-        <w:tabs>
-          <w:tab w:val="left" w:pos="1394"/>
-        </w:tabs>
-        <w:bidi/>
-        <w:spacing w:line="240" w:lineRule="auto"/>
-        <w:rPr>
-          <w:sz w:val="32"/>
-          <w:szCs w:val="32"/>
-          <w:rtl/>
         </w:rPr>
       </w:pPr>
     </w:p>
@@ -5075,7 +5178,7 @@
           <w:rtl/>
         </w:rPr>
       </w:pPr>
-      <w:bookmarkStart w:id="6" w:name="_Toc412907982"/>
+      <w:bookmarkStart w:id="5" w:name="_Toc412907982"/>
       <w:r>
         <w:rPr>
           <w:rFonts w:asciiTheme="minorBidi" w:hAnsiTheme="minorBidi" w:cstheme="minorBidi"/>
@@ -5098,7 +5201,7 @@
         </w:rPr>
         <w:t>Use-Case</w:t>
       </w:r>
-      <w:bookmarkEnd w:id="6"/>
+      <w:bookmarkEnd w:id="5"/>
     </w:p>
     <w:p>
       <w:pPr>
@@ -5111,7 +5214,7 @@
           <w:rtl/>
         </w:rPr>
       </w:pPr>
-      <w:bookmarkStart w:id="7" w:name="_Toc412907983"/>
+      <w:bookmarkStart w:id="6" w:name="_Toc412907983"/>
       <w:r>
         <w:rPr>
           <w:rFonts w:asciiTheme="minorBidi" w:hAnsiTheme="minorBidi" w:cstheme="minorBidi"/>
@@ -5121,7 +5224,7 @@
         </w:rPr>
         <w:t>ניהול משתמשים</w:t>
       </w:r>
-      <w:bookmarkEnd w:id="7"/>
+      <w:bookmarkEnd w:id="6"/>
     </w:p>
     <w:p>
       <w:pPr>
@@ -5363,7 +5466,7 @@
           <w:rtl/>
         </w:rPr>
       </w:pPr>
-      <w:bookmarkStart w:id="8" w:name="_Toc412907984"/>
+      <w:bookmarkStart w:id="7" w:name="_Toc412907984"/>
       <w:r>
         <w:rPr>
           <w:rFonts w:asciiTheme="minorBidi" w:hAnsiTheme="minorBidi" w:cstheme="minorBidi"/>
@@ -5374,7 +5477,7 @@
         <w:lastRenderedPageBreak/>
         <w:t>שיתוף ידע</w:t>
       </w:r>
-      <w:bookmarkEnd w:id="8"/>
+      <w:bookmarkEnd w:id="7"/>
     </w:p>
     <w:p>
       <w:pPr>
@@ -5600,7 +5703,7 @@
           <w:rtl/>
         </w:rPr>
       </w:pPr>
-      <w:bookmarkStart w:id="9" w:name="_Toc412907985"/>
+      <w:bookmarkStart w:id="8" w:name="_Toc412907985"/>
       <w:r>
         <w:rPr>
           <w:rFonts w:asciiTheme="minorBidi" w:hAnsiTheme="minorBidi" w:cstheme="minorBidi"/>
@@ -5622,7 +5725,7 @@
         </w:rPr>
         <w:t>ות דירוג</w:t>
       </w:r>
-      <w:bookmarkEnd w:id="9"/>
+      <w:bookmarkEnd w:id="8"/>
     </w:p>
     <w:p>
       <w:pPr>
@@ -5989,7 +6092,7 @@
           <w:rtl/>
         </w:rPr>
       </w:pPr>
-      <w:bookmarkStart w:id="10" w:name="_Toc412907986"/>
+      <w:bookmarkStart w:id="9" w:name="_Toc412907986"/>
       <w:r>
         <w:rPr>
           <w:rFonts w:asciiTheme="minorBidi" w:hAnsiTheme="minorBidi" w:cstheme="minorBidi"/>
@@ -6000,7 +6103,7 @@
         <w:lastRenderedPageBreak/>
         <w:t>יכולת חיפוש</w:t>
       </w:r>
-      <w:bookmarkEnd w:id="10"/>
+      <w:bookmarkEnd w:id="9"/>
     </w:p>
     <w:p>
       <w:pPr>
@@ -6212,7 +6315,7 @@
           <w:rtl/>
         </w:rPr>
       </w:pPr>
-      <w:bookmarkStart w:id="11" w:name="_Toc412907987"/>
+      <w:bookmarkStart w:id="10" w:name="_Toc412907987"/>
       <w:r>
         <w:rPr>
           <w:rFonts w:asciiTheme="minorBidi" w:hAnsiTheme="minorBidi" w:cstheme="minorBidi"/>
@@ -6223,7 +6326,7 @@
         <w:lastRenderedPageBreak/>
         <w:t>יכולת ניהול</w:t>
       </w:r>
-      <w:bookmarkEnd w:id="11"/>
+      <w:bookmarkEnd w:id="10"/>
     </w:p>
     <w:p>
       <w:pPr>
@@ -6381,7 +6484,7 @@
           <w:rtl/>
         </w:rPr>
       </w:pPr>
-      <w:bookmarkStart w:id="12" w:name="_Toc412907988"/>
+      <w:bookmarkStart w:id="11" w:name="_Toc412907988"/>
       <w:r>
         <w:rPr>
           <w:rFonts w:asciiTheme="minorBidi" w:hAnsiTheme="minorBidi" w:cstheme="minorBidi"/>
@@ -6404,7 +6507,7 @@
         </w:rPr>
         <w:t>Activity</w:t>
       </w:r>
-      <w:bookmarkEnd w:id="12"/>
+      <w:bookmarkEnd w:id="11"/>
     </w:p>
     <w:p>
       <w:pPr>
@@ -6417,7 +6520,7 @@
           <w:rtl/>
         </w:rPr>
       </w:pPr>
-      <w:bookmarkStart w:id="13" w:name="_Toc412907989"/>
+      <w:bookmarkStart w:id="12" w:name="_Toc412907989"/>
       <w:r>
         <w:rPr>
           <w:rFonts w:asciiTheme="minorBidi" w:hAnsiTheme="minorBidi" w:cstheme="minorBidi"/>
@@ -6488,7 +6591,7 @@
         </w:rPr>
         <w:t>התחברות \ רישום למערכת</w:t>
       </w:r>
-      <w:bookmarkEnd w:id="13"/>
+      <w:bookmarkEnd w:id="12"/>
     </w:p>
     <w:p>
       <w:pPr>
@@ -6590,7 +6693,7 @@
           <w:rtl/>
         </w:rPr>
       </w:pPr>
-      <w:bookmarkStart w:id="14" w:name="_Toc412907990"/>
+      <w:bookmarkStart w:id="13" w:name="_Toc412907990"/>
       <w:r>
         <w:rPr>
           <w:rFonts w:asciiTheme="minorBidi" w:hAnsiTheme="minorBidi" w:cstheme="minorBidi"/>
@@ -6601,7 +6704,7 @@
         <w:lastRenderedPageBreak/>
         <w:t>הזנה למערכת</w:t>
       </w:r>
-      <w:bookmarkEnd w:id="14"/>
+      <w:bookmarkEnd w:id="13"/>
     </w:p>
     <w:p>
       <w:pPr>
@@ -6618,6 +6721,8 @@
           <w:rtl/>
         </w:rPr>
       </w:pPr>
+      <w:bookmarkStart w:id="14" w:name="_GoBack"/>
+      <w:bookmarkEnd w:id="14"/>
       <w:r>
         <w:rPr>
           <w:noProof/>
@@ -6885,7 +6990,7 @@
           <w:rPr>
             <w:noProof/>
           </w:rPr>
-          <w:t>2</w:t>
+          <w:t>17</w:t>
         </w:r>
         <w:r>
           <w:rPr>
@@ -6931,7 +7036,7 @@
 
 <file path=word/numbering.xml><?xml version="1.0" encoding="utf-8"?>
 <w:numbering xmlns:wpc="http://schemas.microsoft.com/office/word/2010/wordprocessingCanvas" xmlns:mc="http://schemas.openxmlformats.org/markup-compatibility/2006" xmlns:o="urn:schemas-microsoft-com:office:office" xmlns:r="http://schemas.openxmlformats.org/officeDocument/2006/relationships" xmlns:m="http://schemas.openxmlformats.org/officeDocument/2006/math" xmlns:v="urn:schemas-microsoft-com:vml" xmlns:wp14="http://schemas.microsoft.com/office/word/2010/wordprocessingDrawing" xmlns:wp="http://schemas.openxmlformats.org/drawingml/2006/wordprocessingDrawing" xmlns:w10="urn:schemas-microsoft-com:office:word" xmlns:w="http://schemas.openxmlformats.org/wordprocessingml/2006/main" xmlns:w14="http://schemas.microsoft.com/office/word/2010/wordml" xmlns:w15="http://schemas.microsoft.com/office/word/2012/wordml" xmlns:wpg="http://schemas.microsoft.com/office/word/2010/wordprocessingGroup" xmlns:wpi="http://schemas.microsoft.com/office/word/2010/wordprocessingInk" xmlns:wne="http://schemas.microsoft.com/office/word/2006/wordml" xmlns:wps="http://schemas.microsoft.com/office/word/2010/wordprocessingShape" mc:Ignorable="w14 w15 wp14">
-  <w:abstractNum w:abstractNumId="0">
+  <w:abstractNum w:abstractNumId="0" w15:restartNumberingAfterBreak="0">
     <w:nsid w:val="07C67436"/>
     <w:multiLevelType w:val="hybridMultilevel"/>
     <w:tmpl w:val="25963F30"/>
@@ -7044,7 +7149,7 @@
       </w:rPr>
     </w:lvl>
   </w:abstractNum>
-  <w:abstractNum w:abstractNumId="1">
+  <w:abstractNum w:abstractNumId="1" w15:restartNumberingAfterBreak="0">
     <w:nsid w:val="110102D2"/>
     <w:multiLevelType w:val="hybridMultilevel"/>
     <w:tmpl w:val="8E70C248"/>
@@ -7157,7 +7262,7 @@
       </w:rPr>
     </w:lvl>
   </w:abstractNum>
-  <w:abstractNum w:abstractNumId="2">
+  <w:abstractNum w:abstractNumId="2" w15:restartNumberingAfterBreak="0">
     <w:nsid w:val="115A5256"/>
     <w:multiLevelType w:val="hybridMultilevel"/>
     <w:tmpl w:val="473C5CD4"/>
@@ -7246,7 +7351,7 @@
       </w:pPr>
     </w:lvl>
   </w:abstractNum>
-  <w:abstractNum w:abstractNumId="3">
+  <w:abstractNum w:abstractNumId="3" w15:restartNumberingAfterBreak="0">
     <w:nsid w:val="15730E80"/>
     <w:multiLevelType w:val="hybridMultilevel"/>
     <w:tmpl w:val="051E8BD6"/>
@@ -7359,7 +7464,7 @@
       </w:rPr>
     </w:lvl>
   </w:abstractNum>
-  <w:abstractNum w:abstractNumId="4">
+  <w:abstractNum w:abstractNumId="4" w15:restartNumberingAfterBreak="0">
     <w:nsid w:val="16B6699F"/>
     <w:multiLevelType w:val="hybridMultilevel"/>
     <w:tmpl w:val="AAD66922"/>
@@ -7448,7 +7553,7 @@
       </w:pPr>
     </w:lvl>
   </w:abstractNum>
-  <w:abstractNum w:abstractNumId="5">
+  <w:abstractNum w:abstractNumId="5" w15:restartNumberingAfterBreak="0">
     <w:nsid w:val="2F3A135C"/>
     <w:multiLevelType w:val="hybridMultilevel"/>
     <w:tmpl w:val="E95E55D8"/>
@@ -7537,7 +7642,7 @@
       </w:pPr>
     </w:lvl>
   </w:abstractNum>
-  <w:abstractNum w:abstractNumId="6">
+  <w:abstractNum w:abstractNumId="6" w15:restartNumberingAfterBreak="0">
     <w:nsid w:val="359F47F0"/>
     <w:multiLevelType w:val="hybridMultilevel"/>
     <w:tmpl w:val="160C47DE"/>
@@ -7650,7 +7755,7 @@
       </w:rPr>
     </w:lvl>
   </w:abstractNum>
-  <w:abstractNum w:abstractNumId="7">
+  <w:abstractNum w:abstractNumId="7" w15:restartNumberingAfterBreak="0">
     <w:nsid w:val="4FAD5B41"/>
     <w:multiLevelType w:val="hybridMultilevel"/>
     <w:tmpl w:val="3C8E6F02"/>
@@ -7763,7 +7868,7 @@
       </w:rPr>
     </w:lvl>
   </w:abstractNum>
-  <w:abstractNum w:abstractNumId="8">
+  <w:abstractNum w:abstractNumId="8" w15:restartNumberingAfterBreak="0">
     <w:nsid w:val="4FDC6D0D"/>
     <w:multiLevelType w:val="hybridMultilevel"/>
     <w:tmpl w:val="B6348A7E"/>
@@ -7876,7 +7981,7 @@
       </w:rPr>
     </w:lvl>
   </w:abstractNum>
-  <w:abstractNum w:abstractNumId="9">
+  <w:abstractNum w:abstractNumId="9" w15:restartNumberingAfterBreak="0">
     <w:nsid w:val="52C21D7D"/>
     <w:multiLevelType w:val="hybridMultilevel"/>
     <w:tmpl w:val="D44853A4"/>
@@ -7989,7 +8094,7 @@
       </w:rPr>
     </w:lvl>
   </w:abstractNum>
-  <w:abstractNum w:abstractNumId="10">
+  <w:abstractNum w:abstractNumId="10" w15:restartNumberingAfterBreak="0">
     <w:nsid w:val="556F4748"/>
     <w:multiLevelType w:val="hybridMultilevel"/>
     <w:tmpl w:val="ADC4C496"/>
@@ -8102,7 +8207,7 @@
       </w:rPr>
     </w:lvl>
   </w:abstractNum>
-  <w:abstractNum w:abstractNumId="11">
+  <w:abstractNum w:abstractNumId="11" w15:restartNumberingAfterBreak="0">
     <w:nsid w:val="588C48C3"/>
     <w:multiLevelType w:val="hybridMultilevel"/>
     <w:tmpl w:val="4F5AB626"/>
@@ -8215,7 +8320,7 @@
       </w:rPr>
     </w:lvl>
   </w:abstractNum>
-  <w:abstractNum w:abstractNumId="12">
+  <w:abstractNum w:abstractNumId="12" w15:restartNumberingAfterBreak="0">
     <w:nsid w:val="5B5647F9"/>
     <w:multiLevelType w:val="hybridMultilevel"/>
     <w:tmpl w:val="E20C75AE"/>
@@ -8328,7 +8433,7 @@
       </w:rPr>
     </w:lvl>
   </w:abstractNum>
-  <w:abstractNum w:abstractNumId="13">
+  <w:abstractNum w:abstractNumId="13" w15:restartNumberingAfterBreak="0">
     <w:nsid w:val="5E7A35B5"/>
     <w:multiLevelType w:val="hybridMultilevel"/>
     <w:tmpl w:val="D0FCDECC"/>
@@ -8441,7 +8546,7 @@
       </w:rPr>
     </w:lvl>
   </w:abstractNum>
-  <w:abstractNum w:abstractNumId="14">
+  <w:abstractNum w:abstractNumId="14" w15:restartNumberingAfterBreak="0">
     <w:nsid w:val="657E6E03"/>
     <w:multiLevelType w:val="hybridMultilevel"/>
     <w:tmpl w:val="8662048E"/>
@@ -8554,7 +8659,7 @@
       </w:rPr>
     </w:lvl>
   </w:abstractNum>
-  <w:abstractNum w:abstractNumId="15">
+  <w:abstractNum w:abstractNumId="15" w15:restartNumberingAfterBreak="0">
     <w:nsid w:val="65F70920"/>
     <w:multiLevelType w:val="hybridMultilevel"/>
     <w:tmpl w:val="022CA4F2"/>
@@ -8643,7 +8748,7 @@
       </w:pPr>
     </w:lvl>
   </w:abstractNum>
-  <w:abstractNum w:abstractNumId="16">
+  <w:abstractNum w:abstractNumId="16" w15:restartNumberingAfterBreak="0">
     <w:nsid w:val="6B4A355E"/>
     <w:multiLevelType w:val="hybridMultilevel"/>
     <w:tmpl w:val="09E26598"/>
@@ -8756,7 +8861,7 @@
       </w:rPr>
     </w:lvl>
   </w:abstractNum>
-  <w:abstractNum w:abstractNumId="17">
+  <w:abstractNum w:abstractNumId="17" w15:restartNumberingAfterBreak="0">
     <w:nsid w:val="6D4A7B89"/>
     <w:multiLevelType w:val="hybridMultilevel"/>
     <w:tmpl w:val="0616D906"/>
@@ -8869,7 +8974,7 @@
       </w:rPr>
     </w:lvl>
   </w:abstractNum>
-  <w:abstractNum w:abstractNumId="18">
+  <w:abstractNum w:abstractNumId="18" w15:restartNumberingAfterBreak="0">
     <w:nsid w:val="6DBC06DD"/>
     <w:multiLevelType w:val="hybridMultilevel"/>
     <w:tmpl w:val="B9C8E432"/>
@@ -8958,7 +9063,7 @@
       </w:pPr>
     </w:lvl>
   </w:abstractNum>
-  <w:abstractNum w:abstractNumId="19">
+  <w:abstractNum w:abstractNumId="19" w15:restartNumberingAfterBreak="0">
     <w:nsid w:val="72090151"/>
     <w:multiLevelType w:val="hybridMultilevel"/>
     <w:tmpl w:val="55425FA4"/>
@@ -9071,7 +9176,7 @@
       </w:rPr>
     </w:lvl>
   </w:abstractNum>
-  <w:abstractNum w:abstractNumId="20">
+  <w:abstractNum w:abstractNumId="20" w15:restartNumberingAfterBreak="0">
     <w:nsid w:val="79E524A5"/>
     <w:multiLevelType w:val="hybridMultilevel"/>
     <w:tmpl w:val="4CA833AE"/>
@@ -9160,7 +9265,7 @@
       </w:pPr>
     </w:lvl>
   </w:abstractNum>
-  <w:abstractNum w:abstractNumId="21">
+  <w:abstractNum w:abstractNumId="21" w15:restartNumberingAfterBreak="0">
     <w:nsid w:val="7B065CA9"/>
     <w:multiLevelType w:val="hybridMultilevel"/>
     <w:tmpl w:val="DC681980"/>
@@ -10246,7 +10351,7 @@
 </file>
 
 <file path=customXml/itemProps1.xml><?xml version="1.0" encoding="utf-8"?>
-<ds:datastoreItem xmlns:ds="http://schemas.openxmlformats.org/officeDocument/2006/customXml" ds:itemID="{E6FC7051-1503-4A26-9D4B-8CBD1CADEE0C}">
+<ds:datastoreItem xmlns:ds="http://schemas.openxmlformats.org/officeDocument/2006/customXml" ds:itemID="{8B930875-F871-4B05-B52F-9F2BDD6F29F8}">
   <ds:schemaRefs>
     <ds:schemaRef ds:uri="http://schemas.openxmlformats.org/officeDocument/2006/bibliography"/>
   </ds:schemaRefs>
